--- a/Orgs/Pflichtenheft_V1.docx
+++ b/Orgs/Pflichtenheft_V1.docx
@@ -35,13 +35,23 @@
         <w:spacing w:line="276" w:lineRule="auto"/>
         <w:jc w:val="left"/>
       </w:pPr>
+      <w:proofErr w:type="spellStart"/>
       <w:r>
         <w:rPr>
           <w:color w:val="000000" w:themeColor="accent1"/>
           <w:sz w:val="24"/>
           <w:szCs w:val="24"/>
         </w:rPr>
-        <w:t>MicroVerse: Mikroblogging-Dienst</w:t>
+        <w:t>MicroVerse</w:t>
+      </w:r>
+      <w:proofErr w:type="spellEnd"/>
+      <w:r>
+        <w:rPr>
+          <w:color w:val="000000" w:themeColor="accent1"/>
+          <w:sz w:val="24"/>
+          <w:szCs w:val="24"/>
+        </w:rPr>
+        <w:t>: Mikroblogging-Dienst</w:t>
       </w:r>
       <w:r>
         <w:br w:type="page"/>
@@ -5173,11 +5183,16 @@
       <w:r>
         <w:t xml:space="preserve"> anderer Nutzer </w:t>
       </w:r>
+      <w:proofErr w:type="spellStart"/>
       <w:r>
         <w:t>u</w:t>
       </w:r>
       <w:r>
-        <w:t>pvoten/</w:t>
+        <w:t>pvoten</w:t>
+      </w:r>
+      <w:proofErr w:type="spellEnd"/>
+      <w:r>
+        <w:t>/</w:t>
       </w:r>
       <w:r>
         <w:t>d</w:t>
@@ -5338,31 +5353,13 @@
       </w:pPr>
       <w:bookmarkStart w:id="10" w:name="_Toc417036595"/>
       <w:r>
-        <w:t>Als angemeldeter Nutzer hat man die Möglichkeit, sich abzumelden</w:t>
-      </w:r>
-      <w:r>
-        <w:t xml:space="preserve"> und</w:t>
-      </w:r>
-      <w:r>
-        <w:t xml:space="preserve"> Posts zu verfassen</w:t>
-      </w:r>
-      <w:r>
-        <w:t xml:space="preserve">. </w:t>
-      </w:r>
-    </w:p>
-    <w:p>
-      <w:pPr>
-        <w:pStyle w:val="Listenabsatz"/>
-        <w:numPr>
-          <w:ilvl w:val="0"/>
-          <w:numId w:val="24"/>
-        </w:numPr>
-      </w:pPr>
-      <w:r>
         <w:t>A</w:t>
       </w:r>
       <w:r>
-        <w:t xml:space="preserve">uf der Homepage werden Posts von anderen Nutzern angezeigt, welchen der Nutzer folgt. </w:t>
+        <w:t>uf der Homepage werden Posts von anderen Nutzern angezeigt, welchen der Nutzer folgt</w:t>
+      </w:r>
+      <w:r>
+        <w:t>, die Möglichkeit Posts zu verfassen und sich abzumelden, sowie ein Suchfeld für andere Nutzer</w:t>
       </w:r>
     </w:p>
     <w:p>
@@ -5376,31 +5373,21 @@
         <w:jc w:val="left"/>
       </w:pPr>
       <w:r>
-        <w:t>Andere</w:t>
-      </w:r>
-      <w:r>
-        <w:t xml:space="preserve"> </w:t>
-      </w:r>
-      <w:r>
-        <w:t>Profilseite</w:t>
-      </w:r>
-      <w:r>
-        <w:t>n</w:t>
-      </w:r>
-      <w:r>
-        <w:t xml:space="preserve"> </w:t>
-      </w:r>
-      <w:r>
-        <w:t xml:space="preserve">können eingesehen werden, einschließlich Profilbild, </w:t>
-      </w:r>
-      <w:r>
-        <w:t>Profilinformation</w:t>
-      </w:r>
-      <w:r>
-        <w:t xml:space="preserve">, </w:t>
-      </w:r>
-      <w:r>
-        <w:t>Posts des Nutzers und Kommentare des Nutzers zu Posts anderer Nutzer.</w:t>
+        <w:t>Auf Profilseiten können alle Posts und Profilinformationen eines Benutzers angezeigt sowie diesem gefolgt werden</w:t>
+      </w:r>
+    </w:p>
+    <w:p>
+      <w:pPr>
+        <w:pStyle w:val="Listenabsatz"/>
+        <w:numPr>
+          <w:ilvl w:val="0"/>
+          <w:numId w:val="24"/>
+        </w:numPr>
+        <w:spacing w:line="276" w:lineRule="auto"/>
+        <w:jc w:val="left"/>
+      </w:pPr>
+      <w:r>
+        <w:t>Auf der eigenen Profilseite können zusätzlich Profilinformationen Status, Profilbild und Name angepasst werden sowie von hier aus auch Posts erstellt werden</w:t>
       </w:r>
     </w:p>
     <w:p>
@@ -5514,7 +5501,23 @@
           <w:rFonts w:asciiTheme="majorHAnsi" w:eastAsiaTheme="majorEastAsia" w:hAnsiTheme="majorHAnsi" w:cstheme="majorBidi"/>
           <w:color w:val="000000" w:themeColor="accent1"/>
         </w:rPr>
-        <w:t xml:space="preserve">Statistiken von anderen Nutzern einsehen und die Daten als Excel-Tabelle /.csv-Datei </w:t>
+        <w:t>Statistiken von anderen Nutzern einsehen und die Daten als Excel-Tabelle /.</w:t>
+      </w:r>
+      <w:proofErr w:type="spellStart"/>
+      <w:r>
+        <w:rPr>
+          <w:rFonts w:asciiTheme="majorHAnsi" w:eastAsiaTheme="majorEastAsia" w:hAnsiTheme="majorHAnsi" w:cstheme="majorBidi"/>
+          <w:color w:val="000000" w:themeColor="accent1"/>
+        </w:rPr>
+        <w:t>csv</w:t>
+      </w:r>
+      <w:proofErr w:type="spellEnd"/>
+      <w:r>
+        <w:rPr>
+          <w:rFonts w:asciiTheme="majorHAnsi" w:eastAsiaTheme="majorEastAsia" w:hAnsiTheme="majorHAnsi" w:cstheme="majorBidi"/>
+          <w:color w:val="000000" w:themeColor="accent1"/>
+        </w:rPr>
+        <w:t xml:space="preserve">-Datei </w:t>
       </w:r>
       <w:r>
         <w:rPr>
@@ -5592,7 +5595,23 @@
         </w:numPr>
       </w:pPr>
       <w:r>
-        <w:t>Kann alle Nutzer (normale Nutzer, Moderatoren) anlegen, bearbeiten, up-/downgraden, sperren und löschen.</w:t>
+        <w:t xml:space="preserve">Kann alle Nutzer (normale Nutzer, Moderatoren) anlegen, bearbeiten, </w:t>
+      </w:r>
+      <w:proofErr w:type="spellStart"/>
+      <w:r>
+        <w:t>up</w:t>
+      </w:r>
+      <w:proofErr w:type="spellEnd"/>
+      <w:r>
+        <w:t>-/</w:t>
+      </w:r>
+      <w:proofErr w:type="spellStart"/>
+      <w:r>
+        <w:t>downgraden</w:t>
+      </w:r>
+      <w:proofErr w:type="spellEnd"/>
+      <w:r>
+        <w:t>, sperren und löschen.</w:t>
       </w:r>
     </w:p>
     <w:p>
@@ -5603,8 +5622,13 @@
           <w:numId w:val="26"/>
         </w:numPr>
       </w:pPr>
-      <w:r>
-        <w:t>Kann Admin-Berechtigungen zuweisen und entfernen</w:t>
+      <w:proofErr w:type="gramStart"/>
+      <w:r>
+        <w:t>Kann</w:t>
+      </w:r>
+      <w:proofErr w:type="gramEnd"/>
+      <w:r>
+        <w:t xml:space="preserve"> Admin-Berechtigungen zuweisen und entfernen</w:t>
       </w:r>
     </w:p>
     <w:p>
@@ -5627,8 +5651,13 @@
           <w:numId w:val="26"/>
         </w:numPr>
       </w:pPr>
-      <w:r>
-        <w:t>Kann das Dashboard verwalten</w:t>
+      <w:proofErr w:type="gramStart"/>
+      <w:r>
+        <w:t>Kann</w:t>
+      </w:r>
+      <w:proofErr w:type="gramEnd"/>
+      <w:r>
+        <w:t xml:space="preserve"> das Dashboard verwalten</w:t>
       </w:r>
       <w:r>
         <w:t>/</w:t>
@@ -5643,11 +5672,6 @@
     </w:p>
     <w:p>
       <w:pPr>
-        <w:pStyle w:val="Listenabsatz"/>
-      </w:pPr>
-    </w:p>
-    <w:p>
-      <w:pPr>
         <w:pStyle w:val="berschrift2"/>
       </w:pPr>
       <w:bookmarkStart w:id="13" w:name="_Toc133329041"/>
@@ -5659,7 +5683,13 @@
     </w:p>
     <w:p>
       <w:r>
-        <w:t>Die hier explizierten Wunschkriterien sind soweit umzusetzen, wie es Zeit und Ressourcen zulassen.</w:t>
+        <w:t xml:space="preserve">Die hier explizierten Wunschkriterien sind </w:t>
+      </w:r>
+      <w:r>
+        <w:t>so weit</w:t>
+      </w:r>
+      <w:r>
+        <w:t xml:space="preserve"> umzusetzen, wie es Zeit und Ressourcen zulassen.</w:t>
       </w:r>
     </w:p>
     <w:p>
@@ -5729,7 +5759,19 @@
         <w:t>.</w:t>
       </w:r>
     </w:p>
-    <w:p/>
+    <w:p>
+      <w:pPr>
+        <w:pStyle w:val="berschrift3"/>
+      </w:pPr>
+      <w:r>
+        <w:t>Melden von unangemessenen Posts durch Nutzer an Moderatoren</w:t>
+      </w:r>
+    </w:p>
+    <w:p>
+      <w:r>
+        <w:t>Möglichkeit für Nutzer einzelne Posts zu melden. Moderatoren können dann gemeldete Posts gezielt überprüfen.</w:t>
+      </w:r>
+    </w:p>
     <w:p>
       <w:pPr>
         <w:pStyle w:val="berschrift2"/>
@@ -5895,7 +5937,10 @@
         <w:t>,</w:t>
       </w:r>
       <w:r>
-        <w:t xml:space="preserve"> die kurze, häufige Updates mit ihren Followern oder einem breiteren Publikum teilen möchten.</w:t>
+        <w:t xml:space="preserve"> die kurze, häufige Updates mit ihren Followern oder einem breiteren Publikum teilen möchten</w:t>
+      </w:r>
+      <w:r>
+        <w:t xml:space="preserve"> oder die Updates anderer Nutzer verfolgen möchten.</w:t>
       </w:r>
     </w:p>
     <w:p>
@@ -5944,7 +5989,13 @@
         </w:numPr>
       </w:pPr>
       <w:r>
-        <w:t>Administratoren haben Zugriff auf das Backend der Website und sind für die Verwaltung der technischen Aspekte der Website zuständig, z. B. für die Wartung des Servers, die Verwaltung der Datenbank und die Aktualisierung der Software. Sie haben Befugnisse über alle anderen Benutzer, einschließlich der Moderatoren.</w:t>
+        <w:t>Administratoren haben Zugriff auf das Backend der Website und sind für die Verwaltung der technischen Aspekte der Website zuständig, z. B. für die Wartung des Servers, die Verwaltung der Datenbank und die Aktualisierung der Software.</w:t>
+      </w:r>
+      <w:r>
+        <w:t xml:space="preserve"> Er kann Nutzern Sonderrollen zuweisen (Moderator oder Administrator).</w:t>
+      </w:r>
+      <w:r>
+        <w:t xml:space="preserve"> Sie haben Befugnisse über alle anderen Benutzer, einschließlich der Moderatoren.</w:t>
       </w:r>
     </w:p>
     <w:p>
@@ -5963,9 +6014,23 @@
       <w:pPr>
         <w:pStyle w:val="Listenabsatz"/>
       </w:pPr>
-      <w:r>
-        <w:t>Mikroverse</w:t>
-      </w:r>
+      <w:proofErr w:type="spellStart"/>
+      <w:r>
+        <w:t>Mi</w:t>
+      </w:r>
+      <w:r>
+        <w:t>c</w:t>
+      </w:r>
+      <w:r>
+        <w:t>ro</w:t>
+      </w:r>
+      <w:r>
+        <w:t>V</w:t>
+      </w:r>
+      <w:r>
+        <w:t>erse</w:t>
+      </w:r>
+      <w:proofErr w:type="spellEnd"/>
       <w:r>
         <w:t xml:space="preserve"> ist mit Ausnahme von Wartungsarbeiten oder Störungen durch den Internetprovider ständig erreichbar. Sonstige Erweiterungen oder Anpassungen am System beeinflussen die Erreichbarkeit des Webshops nicht.</w:t>
       </w:r>
@@ -6090,7 +6155,15 @@
         </w:numPr>
       </w:pPr>
       <w:r>
-        <w:t xml:space="preserve">Architektur: ASP.NET mit MVC Pattern </w:t>
+        <w:t xml:space="preserve">Architektur: ASP.NET mit </w:t>
+      </w:r>
+      <w:proofErr w:type="gramStart"/>
+      <w:r>
+        <w:t>MVC Pattern</w:t>
+      </w:r>
+      <w:proofErr w:type="gramEnd"/>
+      <w:r>
+        <w:t xml:space="preserve"> </w:t>
       </w:r>
     </w:p>
     <w:p>
@@ -6258,9 +6331,11 @@
       <w:r>
         <w:t xml:space="preserve"> </w:t>
       </w:r>
+      <w:proofErr w:type="spellStart"/>
       <w:r>
         <w:t>MicroVerse</w:t>
       </w:r>
+      <w:proofErr w:type="spellEnd"/>
       <w:r>
         <w:t xml:space="preserve">, die neben dem Login in den </w:t>
       </w:r>
@@ -6434,6 +6509,29 @@
       <w:r>
         <w:t xml:space="preserve"> </w:t>
       </w:r>
+    </w:p>
+    <w:p>
+      <w:bookmarkStart w:id="58" w:name="_Toc417036620"/>
+      <w:r>
+        <w:t xml:space="preserve">Die Homepage ist die Startseite, die die Benutzer sehen, wenn sie sich bei ihrem </w:t>
+      </w:r>
+      <w:proofErr w:type="spellStart"/>
+      <w:r>
+        <w:t>MicroVerse</w:t>
+      </w:r>
+      <w:proofErr w:type="spellEnd"/>
+      <w:r>
+        <w:t xml:space="preserve">-Konto anmelden. Sie zeigt Posts von Konten an, denen der Benutzer folgt. Nutzer können durch den Feed scrollen und mit Posts interagieren, indem sie sie </w:t>
+      </w:r>
+      <w:proofErr w:type="spellStart"/>
+      <w:r>
+        <w:t>upvoten</w:t>
+      </w:r>
+      <w:proofErr w:type="spellEnd"/>
+      <w:r>
+        <w:t xml:space="preserve">/downvoten und kommentieren. </w:t>
+      </w:r>
+      <w:bookmarkEnd w:id="58"/>
     </w:p>
     <w:p>
       <w:pPr>
@@ -6442,81 +6540,47 @@
           <w:bCs/>
         </w:rPr>
       </w:pPr>
-      <w:bookmarkStart w:id="58" w:name="_Toc417036620"/>
-      <w:r>
-        <w:t xml:space="preserve">Die Homepage ist die Startseite, die die Benutzer sehen, wenn sie sich bei ihrem </w:t>
-      </w:r>
-      <w:r>
-        <w:t>MicroVerse</w:t>
-      </w:r>
-      <w:r>
-        <w:t xml:space="preserve">-Konto anmelden. Sie zeigt Posts von Konten an, denen der Benutzer folgt. Nutzer können durch den Feed scrollen und mit Posts interagieren, indem sie sie upvoten/downvoten und kommentieren. </w:t>
+      <w:r>
+        <w:t>Außerdem können hier eigene Posts erstellt sowie nach Nutzern gesucht werden.</w:t>
       </w:r>
     </w:p>
     <w:p>
       <w:pPr>
         <w:pStyle w:val="berschrift3"/>
-        <w:numPr>
-          <w:ilvl w:val="0"/>
-          <w:numId w:val="0"/>
-        </w:numPr>
-        <w:ind w:left="360"/>
-        <w:rPr>
-          <w:rFonts w:ascii="Arial" w:eastAsiaTheme="minorEastAsia" w:hAnsi="Arial" w:cs="Arial"/>
-          <w:b w:val="0"/>
-          <w:bCs w:val="0"/>
-          <w:color w:val="auto"/>
-        </w:rPr>
-      </w:pPr>
-    </w:p>
-    <w:p>
-      <w:pPr>
-        <w:pStyle w:val="berschrift3"/>
-      </w:pPr>
-      <w:bookmarkStart w:id="59" w:name="_Toc133329065"/>
-      <w:bookmarkEnd w:id="58"/>
-      <w:r>
-        <w:t>Posts und Interaktion</w:t>
+      </w:pPr>
+      <w:bookmarkStart w:id="59" w:name="_Toc133329066"/>
+      <w:r>
+        <w:t>Profilseite</w:t>
       </w:r>
       <w:bookmarkEnd w:id="59"/>
-    </w:p>
-    <w:p>
-      <w:pPr>
-        <w:spacing w:line="276" w:lineRule="auto"/>
-        <w:jc w:val="left"/>
-      </w:pPr>
-      <w:r>
-        <w:t xml:space="preserve">Nutzer können Beiträge posten, Medien wie Fotos anhängen und anderen Nutzern folgern. Sie können auch auf Posts anderer Benutzer kommentieren. </w:t>
-      </w:r>
-    </w:p>
-    <w:p>
-      <w:pPr>
-        <w:spacing w:line="276" w:lineRule="auto"/>
-        <w:jc w:val="left"/>
-      </w:pPr>
-    </w:p>
-    <w:p>
-      <w:pPr>
-        <w:pStyle w:val="berschrift3"/>
-      </w:pPr>
-      <w:bookmarkStart w:id="60" w:name="_Toc133329066"/>
-      <w:r>
-        <w:t>Profilseite</w:t>
-      </w:r>
-      <w:bookmarkEnd w:id="60"/>
       <w:r>
         <w:t xml:space="preserve"> </w:t>
       </w:r>
     </w:p>
     <w:p>
       <w:r>
-        <w:t>Jeder Benutzer hat seine eigene Profilseite, auf der seine Posts, Profilbild, Bio</w:t>
+        <w:t xml:space="preserve">Jeder Benutzer hat seine eigene Profilseite, auf der seine Posts, </w:t>
+      </w:r>
+      <w:r>
+        <w:t xml:space="preserve">ein </w:t>
+      </w:r>
+      <w:r>
+        <w:t xml:space="preserve">Profilbild, </w:t>
+      </w:r>
+      <w:r>
+        <w:t xml:space="preserve">eine </w:t>
+      </w:r>
+      <w:r>
+        <w:t>Bio</w:t>
       </w:r>
       <w:r>
         <w:t>grafie</w:t>
       </w:r>
       <w:r>
-        <w:t xml:space="preserve"> und andere Informationen angezeigt werden. </w:t>
+        <w:t xml:space="preserve"> und </w:t>
+      </w:r>
+      <w:r>
+        <w:t>Posts, welche der Benutzer kommentiert hat, angezeigt werden.</w:t>
       </w:r>
       <w:r>
         <w:br w:type="page"/>
@@ -6526,18 +6590,18 @@
       <w:pPr>
         <w:pStyle w:val="berschrift2"/>
       </w:pPr>
-      <w:bookmarkStart w:id="61" w:name="_Toc133329067"/>
+      <w:bookmarkStart w:id="60" w:name="_Toc133329067"/>
       <w:r>
         <w:lastRenderedPageBreak/>
         <w:t>Moderationsbereich</w:t>
       </w:r>
-      <w:bookmarkEnd w:id="61"/>
+      <w:bookmarkEnd w:id="60"/>
     </w:p>
     <w:p>
       <w:pPr>
         <w:pStyle w:val="berschrift3"/>
       </w:pPr>
-      <w:bookmarkStart w:id="62" w:name="_Toc133329068"/>
+      <w:bookmarkStart w:id="61" w:name="_Toc133329068"/>
       <w:r>
         <w:rPr>
           <w:rStyle w:val="berschrift3Zchn"/>
@@ -6549,32 +6613,40 @@
       <w:r>
         <w:t>:</w:t>
       </w:r>
-      <w:bookmarkEnd w:id="62"/>
+      <w:bookmarkEnd w:id="61"/>
       <w:r>
         <w:t xml:space="preserve"> </w:t>
       </w:r>
     </w:p>
     <w:p>
       <w:r>
-        <w:t xml:space="preserve">Moderatoren haben Zugriff auf zusätzliche Tools zur Überwachung und Verwaltung von nutzergenerierten Inhalten auf </w:t>
-      </w:r>
+        <w:t>Zur Verhinderung von Hassreden, Belästigung oder anderen unangemessenen Inhalten</w:t>
+      </w:r>
+      <w:r>
+        <w:t xml:space="preserve"> haben </w:t>
+      </w:r>
+      <w:r>
+        <w:t xml:space="preserve">Moderatoren Zugriff auf zusätzliche Tools zur Überwachung und Verwaltung von nutzergenerierten Inhalten auf </w:t>
+      </w:r>
+      <w:proofErr w:type="spellStart"/>
       <w:r>
         <w:t>MicroVerse</w:t>
       </w:r>
+      <w:proofErr w:type="spellEnd"/>
       <w:r>
         <w:t>.</w:t>
       </w:r>
     </w:p>
     <w:p>
       <w:r>
-        <w:t>Zur Verhinderung von Hassreden, Belästigung oder anderen unangemessenen Inhalten. Die Moderatoren können verletzende Posts löschen und disziplinarische Maßnahmen gegen Nutzer ergreifen, die gegen die Regeln des Dienstes verstoßen.</w:t>
+        <w:t>Die Moderatoren können verletzende Posts löschen und disziplinarische Maßnahmen gegen Nutzer ergreifen, die gegen die Regeln des Dienstes verstoßen.</w:t>
       </w:r>
     </w:p>
     <w:p>
       <w:pPr>
         <w:pStyle w:val="berschrift3"/>
       </w:pPr>
-      <w:bookmarkStart w:id="63" w:name="_Toc133329069"/>
+      <w:bookmarkStart w:id="62" w:name="_Toc133329069"/>
       <w:r>
         <w:rPr>
           <w:rStyle w:val="berschrift3Zchn"/>
@@ -6586,32 +6658,40 @@
       <w:r>
         <w:t>:</w:t>
       </w:r>
+      <w:bookmarkEnd w:id="62"/>
+    </w:p>
+    <w:p>
+      <w:r>
+        <w:t xml:space="preserve">Moderatoren können Benutzerkonten auf </w:t>
+      </w:r>
+      <w:proofErr w:type="spellStart"/>
+      <w:r>
+        <w:t>MicroVerse</w:t>
+      </w:r>
+      <w:proofErr w:type="spellEnd"/>
+      <w:r>
+        <w:t xml:space="preserve"> verwalten</w:t>
+      </w:r>
+      <w:r>
+        <w:t xml:space="preserve"> durch Sperren und Freischalten, sowie das zurücksetzen von Passwörtern.</w:t>
+      </w:r>
+    </w:p>
+    <w:p>
+      <w:pPr>
+        <w:pStyle w:val="berschrift3"/>
+      </w:pPr>
+      <w:bookmarkStart w:id="63" w:name="_Toc133329070"/>
+      <w:r>
+        <w:t>Analyse und Berichterstellung:</w:t>
+      </w:r>
       <w:bookmarkEnd w:id="63"/>
     </w:p>
     <w:p>
       <w:r>
-        <w:t xml:space="preserve">Moderatoren können Benutzerkonten auf </w:t>
-      </w:r>
-      <w:r>
-        <w:t>MicroVerse</w:t>
-      </w:r>
-      <w:r>
-        <w:t xml:space="preserve"> verwalten, einschließlich Sperrung oder freischalten. Sie können auch Benutzern bei kontobezogenen Problemen helfen, wie z.B. Passwort zurücksetzen oder gehackte Konten wiederherstellen.</w:t>
-      </w:r>
-    </w:p>
-    <w:p>
-      <w:pPr>
-        <w:pStyle w:val="berschrift3"/>
-      </w:pPr>
-      <w:bookmarkStart w:id="64" w:name="_Toc133329070"/>
-      <w:r>
-        <w:t>Analyse und Berichterstellung:</w:t>
-      </w:r>
-      <w:bookmarkEnd w:id="64"/>
-    </w:p>
-    <w:p>
-      <w:r>
-        <w:t>Moderatoren haben Zugriff auf Analysetools, um Engagement und Aktivitäten im Zusammenhang mit dem von ihnen verwalteten Inhalt zu verfolgen. Sie können Daten zu Posts-Impressionen, Engagement-Raten und anderen Metriken anzeigen, um zu verstehen, wie Benutzer mit Inhalten interagieren.</w:t>
+        <w:t xml:space="preserve">Moderatoren haben Zugriff auf Analysetools, um Engagement und Aktivitäten im Zusammenhang mit dem von ihnen verwalteten Inhalt zu verfolgen. </w:t>
+      </w:r>
+      <w:r>
+        <w:t>Darunter fallen Statistiken zum Userzuwachs, Post-Statistiken (Häufigkeit, etc.) und Ähnliches.</w:t>
       </w:r>
     </w:p>
     <w:p>
@@ -6627,88 +6707,57 @@
       <w:pPr>
         <w:pStyle w:val="berschrift2"/>
       </w:pPr>
-      <w:bookmarkStart w:id="65" w:name="_Toc133329071"/>
+      <w:bookmarkStart w:id="64" w:name="_Toc133329071"/>
       <w:r>
         <w:lastRenderedPageBreak/>
         <w:t>Administrationsbereich</w:t>
       </w:r>
+      <w:bookmarkEnd w:id="64"/>
+    </w:p>
+    <w:p>
+      <w:pPr>
+        <w:pStyle w:val="berschrift3"/>
+      </w:pPr>
+      <w:bookmarkStart w:id="65" w:name="_Toc133329072"/>
+      <w:r>
+        <w:t>Plattform-Verwaltung:</w:t>
+      </w:r>
       <w:bookmarkEnd w:id="65"/>
     </w:p>
     <w:p>
       <w:pPr>
+        <w:jc w:val="left"/>
+      </w:pPr>
+      <w:r>
+        <w:t xml:space="preserve">Administratoren haben Zugriff auf zusätzliche Tools zur Verwaltung der </w:t>
+      </w:r>
+      <w:proofErr w:type="spellStart"/>
+      <w:r>
+        <w:t>MicroVerse</w:t>
+      </w:r>
+      <w:proofErr w:type="spellEnd"/>
+      <w:r>
+        <w:t xml:space="preserve">-Plattform insgesamt, z. </w:t>
+      </w:r>
+      <w:r>
+        <w:t>B. Direktzugriff auf die Datenbank</w:t>
+      </w:r>
+      <w:r>
+        <w:t xml:space="preserve">. </w:t>
+      </w:r>
+    </w:p>
+    <w:p>
+      <w:pPr>
         <w:pStyle w:val="berschrift3"/>
       </w:pPr>
-      <w:bookmarkStart w:id="66" w:name="_Toc133329072"/>
-      <w:r>
-        <w:t>Plattform-Verwaltung:</w:t>
+      <w:bookmarkStart w:id="66" w:name="_Toc133329074"/>
+      <w:r>
+        <w:t>Benutzerzugriff und Berechtigungen:</w:t>
       </w:r>
       <w:bookmarkEnd w:id="66"/>
     </w:p>
     <w:p>
       <w:pPr>
-        <w:spacing w:line="276" w:lineRule="auto"/>
-        <w:jc w:val="left"/>
-      </w:pPr>
-      <w:r>
-        <w:t xml:space="preserve">Administratoren haben Zugriff auf zusätzliche Tools zur Verwaltung der </w:t>
-      </w:r>
-      <w:r>
-        <w:t>MicroVerse</w:t>
-      </w:r>
-      <w:r>
-        <w:t>-Plattform insgesamt, z. B. zur Serverkonfiguration und zu Sicherheitseinstellungen. Sie können auch Funktionen wie Push-Benachrichtigungen und andere Integrationen verwalten.</w:t>
-      </w:r>
-    </w:p>
-    <w:p>
-      <w:pPr>
-        <w:spacing w:line="276" w:lineRule="auto"/>
-        <w:jc w:val="left"/>
-      </w:pPr>
-    </w:p>
-    <w:p>
-      <w:pPr>
-        <w:pStyle w:val="berschrift3"/>
-      </w:pPr>
-      <w:bookmarkStart w:id="67" w:name="_Toc133329073"/>
-      <w:r>
-        <w:t>Erstellung und Verwaltung von Richtlinien:</w:t>
-      </w:r>
-      <w:bookmarkEnd w:id="67"/>
-    </w:p>
-    <w:p>
-      <w:pPr>
-        <w:spacing w:line="276" w:lineRule="auto"/>
-        <w:jc w:val="left"/>
-      </w:pPr>
-      <w:r>
-        <w:t xml:space="preserve">Administratoren sind für das Erstellen und Ändern von Richtlinien und Regeln für die </w:t>
-      </w:r>
-      <w:r>
-        <w:t>MicroVerse</w:t>
-      </w:r>
-      <w:r>
-        <w:t>-Plattform verantwortlich, z. B. für die Nutzungsbedingungen, Community-Richtlinien und Inhaltsrichtlinien. Sie können diese Richtlinien auch durchsetzen, indem sie Maßnahmen gegen Konten ergreifen, die gegen sie verstoßen.</w:t>
-      </w:r>
-    </w:p>
-    <w:p>
-      <w:pPr>
-        <w:spacing w:line="276" w:lineRule="auto"/>
-        <w:jc w:val="left"/>
-      </w:pPr>
-    </w:p>
-    <w:p>
-      <w:pPr>
-        <w:pStyle w:val="berschrift3"/>
-      </w:pPr>
-      <w:bookmarkStart w:id="68" w:name="_Toc133329074"/>
-      <w:r>
-        <w:t>Benutzerzugriff und Berechtigungen:</w:t>
-      </w:r>
-      <w:bookmarkEnd w:id="68"/>
-    </w:p>
-    <w:p>
-      <w:pPr>
-        <w:spacing w:line="276" w:lineRule="auto"/>
         <w:jc w:val="left"/>
         <w:rPr>
           <w:rFonts w:asciiTheme="majorHAnsi" w:eastAsiaTheme="majorEastAsia" w:hAnsiTheme="majorHAnsi" w:cstheme="majorBidi"/>
@@ -6730,8 +6779,8 @@
       <w:pPr>
         <w:pStyle w:val="berschrift1"/>
       </w:pPr>
-      <w:bookmarkStart w:id="69" w:name="_Toc417036636"/>
-      <w:bookmarkStart w:id="70" w:name="_Toc133329075"/>
+      <w:bookmarkStart w:id="67" w:name="_Toc417036636"/>
+      <w:bookmarkStart w:id="68" w:name="_Toc133329075"/>
       <w:r>
         <w:lastRenderedPageBreak/>
         <w:t>Da</w:t>
@@ -6742,94 +6791,96 @@
       <w:r>
         <w:t>haltung</w:t>
       </w:r>
+      <w:bookmarkEnd w:id="67"/>
+      <w:bookmarkEnd w:id="68"/>
+    </w:p>
+    <w:p>
+      <w:pPr>
+        <w:pStyle w:val="berschrift2"/>
+      </w:pPr>
+      <w:bookmarkStart w:id="69" w:name="_Toc133329076"/>
+      <w:r>
+        <w:t>Nutzerprofile</w:t>
+      </w:r>
       <w:bookmarkEnd w:id="69"/>
+    </w:p>
+    <w:p>
+      <w:proofErr w:type="spellStart"/>
+      <w:r>
+        <w:t>MicroVerse</w:t>
+      </w:r>
+      <w:proofErr w:type="spellEnd"/>
+      <w:r>
+        <w:t xml:space="preserve"> speichert Nutzerprofildaten wie Nutzernamen, E-Mail-Adressen, Passwörter, Profilbilder und andere von Nutzern erstellte Inhalte.</w:t>
+      </w:r>
+    </w:p>
+    <w:p>
+      <w:pPr>
+        <w:pStyle w:val="berschrift2"/>
+      </w:pPr>
+      <w:bookmarkStart w:id="70" w:name="_Toc133329077"/>
+      <w:r>
+        <w:t>Posts</w:t>
+      </w:r>
       <w:bookmarkEnd w:id="70"/>
     </w:p>
     <w:p>
+      <w:r>
+        <w:t xml:space="preserve">Posts sind eine der wichtigsten Arten von Daten, die </w:t>
+      </w:r>
+      <w:proofErr w:type="spellStart"/>
+      <w:r>
+        <w:t>MicroVerse</w:t>
+      </w:r>
+      <w:proofErr w:type="spellEnd"/>
+      <w:r>
+        <w:t xml:space="preserve"> verwaltet. Jede</w:t>
+      </w:r>
+      <w:r>
+        <w:t>r</w:t>
+      </w:r>
+      <w:r>
+        <w:t xml:space="preserve"> Post ist ein von einem Benutzer erstellter Inhalt, </w:t>
+      </w:r>
+      <w:proofErr w:type="spellStart"/>
+      <w:r>
+        <w:t>MicroVerse</w:t>
+      </w:r>
+      <w:proofErr w:type="spellEnd"/>
+      <w:r>
+        <w:t xml:space="preserve"> speichert den Text</w:t>
+      </w:r>
+      <w:r>
+        <w:t>, Autor, Kommentare, Up-/Downvotes</w:t>
+      </w:r>
+      <w:r>
+        <w:t xml:space="preserve"> und den Zeitstempel der Post</w:t>
+      </w:r>
+      <w:r>
+        <w:t>s</w:t>
+      </w:r>
+      <w:r>
+        <w:t>.</w:t>
+      </w:r>
+    </w:p>
+    <w:p>
       <w:pPr>
         <w:pStyle w:val="berschrift2"/>
       </w:pPr>
-      <w:bookmarkStart w:id="71" w:name="_Toc133329076"/>
-      <w:r>
-        <w:t>Nutzerprofile</w:t>
+      <w:bookmarkStart w:id="71" w:name="_Toc133329078"/>
+      <w:r>
+        <w:t>Follower</w:t>
       </w:r>
       <w:bookmarkEnd w:id="71"/>
     </w:p>
     <w:p>
+      <w:proofErr w:type="spellStart"/>
       <w:r>
         <w:t>MicroVerse</w:t>
       </w:r>
-      <w:r>
-        <w:t xml:space="preserve"> speichert Nutzerprofildaten wie Nutzernamen, E-Mail-Adressen, Passwörter, Profilbilder und andere von Nutzern erstellte Inhalte.</w:t>
-      </w:r>
-    </w:p>
-    <w:p>
-      <w:pPr>
-        <w:pStyle w:val="berschrift2"/>
-      </w:pPr>
-      <w:bookmarkStart w:id="72" w:name="_Toc133329077"/>
-      <w:r>
-        <w:t>Posts</w:t>
-      </w:r>
-      <w:bookmarkEnd w:id="72"/>
-    </w:p>
-    <w:p>
-      <w:r>
-        <w:t xml:space="preserve">Posts sind eine der wichtigsten Arten von Daten, die </w:t>
-      </w:r>
-      <w:r>
-        <w:t>MicroVerse</w:t>
-      </w:r>
-      <w:r>
-        <w:t xml:space="preserve"> verwaltet. Jede</w:t>
-      </w:r>
-      <w:r>
-        <w:t>r</w:t>
-      </w:r>
-      <w:r>
-        <w:t xml:space="preserve"> Post ist ein von einem Benutzer erstellter Inhalt, </w:t>
-      </w:r>
-      <w:r>
-        <w:t>MicroVerse</w:t>
-      </w:r>
-      <w:r>
-        <w:t xml:space="preserve"> speichert den Text und den Zeitstempel der Post.</w:t>
-      </w:r>
-    </w:p>
-    <w:p>
-      <w:pPr>
-        <w:pStyle w:val="berschrift2"/>
-      </w:pPr>
-      <w:bookmarkStart w:id="73" w:name="_Toc133329078"/>
-      <w:r>
-        <w:t>Follower</w:t>
-      </w:r>
-      <w:bookmarkEnd w:id="73"/>
-    </w:p>
-    <w:p>
-      <w:r>
-        <w:t>MicroVerse</w:t>
-      </w:r>
+      <w:proofErr w:type="spellEnd"/>
       <w:r>
         <w:t xml:space="preserve"> speichert Informationen über die Nutzer, denen ein Nutzer folgt, und die Nutzer, die ihm folgen. Diese Informationen werden verwendet, um die Homepage eines Nutzers zu erstellen und um zu bestimmen, welche Inhalte den einzelnen Nutzern angezeigt werden sollen.</w:t>
-      </w:r>
-    </w:p>
-    <w:p>
-      <w:pPr>
-        <w:pStyle w:val="berschrift2"/>
-      </w:pPr>
-      <w:bookmarkStart w:id="74" w:name="_Toc133329079"/>
-      <w:r>
-        <w:t>Analysedaten</w:t>
-      </w:r>
-      <w:bookmarkEnd w:id="74"/>
-    </w:p>
-    <w:p>
-      <w:r>
-        <w:t>MicroVerse</w:t>
-      </w:r>
-      <w:r>
-        <w:t xml:space="preserve"> sammelt und speichert Daten darüber, wie Nutzer mit der Plattform interagieren, einschließlich Metriken wie Engagement und Impressionen.</w:t>
       </w:r>
     </w:p>
     <w:p>
@@ -6845,195 +6896,200 @@
       <w:pPr>
         <w:pStyle w:val="berschrift1"/>
       </w:pPr>
-      <w:bookmarkStart w:id="75" w:name="_Toc417036655"/>
-      <w:bookmarkStart w:id="76" w:name="_Toc133329080"/>
+      <w:bookmarkStart w:id="72" w:name="_Toc417036655"/>
+      <w:bookmarkStart w:id="73" w:name="_Toc133329080"/>
       <w:r>
         <w:lastRenderedPageBreak/>
         <w:t>Produktleistungen</w:t>
       </w:r>
+      <w:bookmarkEnd w:id="72"/>
+      <w:bookmarkEnd w:id="73"/>
+    </w:p>
+    <w:p>
+      <w:r>
+        <w:t>Dieses Kapitel beschreibt die Leistungen, welche das Produkt erfüllen soll.</w:t>
+      </w:r>
+    </w:p>
+    <w:p/>
+    <w:p>
+      <w:pPr>
+        <w:pStyle w:val="berschrift2"/>
+      </w:pPr>
+      <w:bookmarkStart w:id="74" w:name="_Toc133329081"/>
+      <w:r>
+        <w:t>Zuverlässigkeit</w:t>
+      </w:r>
+      <w:bookmarkEnd w:id="74"/>
+    </w:p>
+    <w:p>
+      <w:r>
+        <w:t xml:space="preserve"> </w:t>
+      </w:r>
+      <w:proofErr w:type="spellStart"/>
+      <w:r>
+        <w:t>MicroVerse</w:t>
+      </w:r>
+      <w:proofErr w:type="spellEnd"/>
+      <w:r>
+        <w:t xml:space="preserve"> sollte zuverlässig und konstant funktionieren, mit minimalen Ausfallzeiten oder Unterbrechungen des Dienstes. Die Nutzer sollten in der Lage sein, auf die Website/App und ihre Funktionen zuzugreifen, ohne dass es zu Fehlern oder Verzögerungen kommt.</w:t>
+      </w:r>
+    </w:p>
+    <w:p>
+      <w:pPr>
+        <w:pStyle w:val="berschrift2"/>
+      </w:pPr>
+      <w:bookmarkStart w:id="75" w:name="_Toc133329082"/>
+      <w:r>
+        <w:t>Betriebszeit</w:t>
+      </w:r>
       <w:bookmarkEnd w:id="75"/>
+    </w:p>
+    <w:p>
+      <w:r>
+        <w:t>Die Website und die App sollten eine hohe Betriebszeit haben, die sich auf die Zeit bezieht, in der der Dienst verfügbar ist und ordnungsgemäß funktioniert. Eine hohe Betriebszeit von mehr als 99 % gewährleistet, dass die Nutzer jederzeit auf die Website/App zugreifen können.</w:t>
+      </w:r>
+    </w:p>
+    <w:p>
+      <w:pPr>
+        <w:pStyle w:val="berschrift2"/>
+      </w:pPr>
+      <w:bookmarkStart w:id="76" w:name="_Toc133329083"/>
+      <w:r>
+        <w:t>Datenumfang</w:t>
+      </w:r>
       <w:bookmarkEnd w:id="76"/>
     </w:p>
     <w:p>
       <w:r>
-        <w:t>Dieses Kapitel beschreibt die Leistungen, welche das Produkt erfüllen soll.</w:t>
+        <w:t>Die Anzahl der Nutzer, die erstellt oder Posts gesendet werden können, ist nicht begrenzt. Dies ermöglicht es der Plattform, eine wachsende Nutzerbasis aufzunehmen und sicherzustellen, dass die Nutzer ihre Gedanken und Ideen weiterhin ohne Einschränkungen teilen können.</w:t>
+      </w:r>
+    </w:p>
+    <w:p>
+      <w:pPr>
+        <w:pStyle w:val="berschrift2"/>
+      </w:pPr>
+      <w:bookmarkStart w:id="77" w:name="_Toc133329084"/>
+      <w:r>
+        <w:t>Datenschutz</w:t>
+      </w:r>
+      <w:bookmarkEnd w:id="77"/>
+    </w:p>
+    <w:p>
+      <w:proofErr w:type="spellStart"/>
+      <w:r>
+        <w:t>MicroVerse</w:t>
+      </w:r>
+      <w:proofErr w:type="spellEnd"/>
+      <w:r>
+        <w:t xml:space="preserve"> legt großen Wert auf den Datenschutz und die Sicherheit der Benutzerdaten und schützt die persönlichen Informationen der Benutzer vor unbefugtem Zugriff oder Verwendung. </w:t>
+      </w:r>
+    </w:p>
+    <w:p>
+      <w:pPr>
+        <w:pStyle w:val="berschrift2"/>
+      </w:pPr>
+      <w:bookmarkStart w:id="78" w:name="_Toc133329085"/>
+      <w:r>
+        <w:t>Geschwindigkeit</w:t>
+      </w:r>
+      <w:bookmarkEnd w:id="78"/>
+    </w:p>
+    <w:p>
+      <w:r>
+        <w:t xml:space="preserve">Die Website </w:t>
+      </w:r>
+      <w:r>
+        <w:t xml:space="preserve">die App </w:t>
+      </w:r>
+      <w:r>
+        <w:t>soll</w:t>
+      </w:r>
+      <w:r>
+        <w:t>en</w:t>
+      </w:r>
+      <w:r>
+        <w:t xml:space="preserve"> schnell und responsiv sein, mit kurzen Ladezeiten und minimaler Verzögerung. Die Nutzer sollten schnell navigieren können, ohne dass es zu Verzögerungen oder Störungen kommt.</w:t>
+      </w:r>
+    </w:p>
+    <w:p>
+      <w:pPr>
+        <w:pStyle w:val="berschrift2"/>
+      </w:pPr>
+      <w:bookmarkStart w:id="79" w:name="_Toc133329086"/>
+      <w:r>
+        <w:t>Benutzerfreundlichkeit</w:t>
+      </w:r>
+      <w:bookmarkEnd w:id="79"/>
+    </w:p>
+    <w:p>
+      <w:proofErr w:type="spellStart"/>
+      <w:r>
+        <w:t>MicroVerse</w:t>
+      </w:r>
+      <w:proofErr w:type="spellEnd"/>
+      <w:r>
+        <w:t xml:space="preserve"> soll eine benutzerfreundliche Oberfläche und einfach zu bedienende Funktionen bieten, die es den Nutzern ermöglichen, Inhalte auf der Plattform einfach zu teilen und zu konsumieren.</w:t>
+      </w:r>
+    </w:p>
+    <w:p>
+      <w:pPr>
+        <w:pStyle w:val="berschrift2"/>
+      </w:pPr>
+      <w:bookmarkStart w:id="80" w:name="_Toc133329087"/>
+      <w:r>
+        <w:t>Sicherheit</w:t>
+      </w:r>
+      <w:bookmarkEnd w:id="80"/>
+      <w:r>
+        <w:t xml:space="preserve"> </w:t>
+      </w:r>
+    </w:p>
+    <w:p>
+      <w:pPr>
+        <w:jc w:val="left"/>
+      </w:pPr>
+      <w:r>
+        <w:t>Die Sicherheit des Dienstes und der Nutzerdaten hat höchste Priorität, und es sollten ständige Wartungsarbeiten und Aktualisierungen durchgeführt werden, um den Schutz der Plattform vor Bedrohungen wie Hackerangriffen und Cyberattacken zu gewährleisten.</w:t>
+      </w:r>
+      <w:r>
+        <w:br w:type="page"/>
       </w:r>
     </w:p>
     <w:p/>
     <w:p>
       <w:pPr>
+        <w:pStyle w:val="berschrift1"/>
+      </w:pPr>
+      <w:bookmarkStart w:id="81" w:name="_Toc417036659"/>
+      <w:bookmarkStart w:id="82" w:name="_Toc133329088"/>
+      <w:r>
+        <w:t>Entwicklungsumgebung</w:t>
+      </w:r>
+      <w:bookmarkEnd w:id="81"/>
+      <w:bookmarkEnd w:id="82"/>
+    </w:p>
+    <w:p>
+      <w:r>
+        <w:t xml:space="preserve">Gleicht im Wesentlichen der Projektumgebung in Kapitel </w:t>
+      </w:r>
+      <w:r>
+        <w:t>4</w:t>
+      </w:r>
+      <w:r>
+        <w:t>.</w:t>
+      </w:r>
+    </w:p>
+    <w:p>
+      <w:pPr>
         <w:pStyle w:val="berschrift2"/>
       </w:pPr>
-      <w:bookmarkStart w:id="77" w:name="_Toc133329081"/>
-      <w:r>
-        <w:t>Zuverlässigkeit</w:t>
-      </w:r>
-      <w:bookmarkEnd w:id="77"/>
-    </w:p>
-    <w:p>
-      <w:r>
-        <w:t xml:space="preserve"> </w:t>
-      </w:r>
-      <w:r>
-        <w:t>MicroVerse</w:t>
-      </w:r>
-      <w:r>
-        <w:t xml:space="preserve"> sollte zuverlässig und konstant funktionieren, mit minimalen Ausfallzeiten oder Unterbrechungen des Dienstes. Die Nutzer sollten in der Lage sein, auf die Website/App und ihre Funktionen zuzugreifen, ohne dass es zu Fehlern oder Verzögerungen kommt.</w:t>
-      </w:r>
-    </w:p>
-    <w:p>
-      <w:pPr>
-        <w:pStyle w:val="berschrift2"/>
-      </w:pPr>
-      <w:bookmarkStart w:id="78" w:name="_Toc133329082"/>
-      <w:r>
-        <w:t>Betriebszeit</w:t>
-      </w:r>
-      <w:bookmarkEnd w:id="78"/>
-    </w:p>
-    <w:p>
-      <w:r>
-        <w:t>Die Website und die App sollten eine hohe Betriebszeit haben, die sich auf die Zeit bezieht, in der der Dienst verfügbar ist und ordnungsgemäß funktioniert. Eine hohe Betriebszeit von mehr als 99 % gewährleistet, dass die Nutzer jederzeit auf die Website/App zugreifen können.</w:t>
-      </w:r>
-    </w:p>
-    <w:p>
-      <w:pPr>
-        <w:pStyle w:val="berschrift2"/>
-      </w:pPr>
-      <w:bookmarkStart w:id="79" w:name="_Toc133329083"/>
-      <w:r>
-        <w:t>Datenumfang</w:t>
-      </w:r>
-      <w:bookmarkEnd w:id="79"/>
-    </w:p>
-    <w:p>
-      <w:r>
-        <w:t>Die Anzahl der Nutzer, die erstellt oder Posts gesendet werden können, ist nicht begrenzt. Dies ermöglicht es der Plattform, eine wachsende Nutzerbasis aufzunehmen und sicherzustellen, dass die Nutzer ihre Gedanken und Ideen weiterhin ohne Einschränkungen teilen können.</w:t>
-      </w:r>
-    </w:p>
-    <w:p>
-      <w:pPr>
-        <w:pStyle w:val="berschrift2"/>
-      </w:pPr>
-      <w:bookmarkStart w:id="80" w:name="_Toc133329084"/>
-      <w:r>
-        <w:t>Datenschutz</w:t>
-      </w:r>
-      <w:bookmarkEnd w:id="80"/>
-    </w:p>
-    <w:p>
-      <w:r>
-        <w:t>MicroVerse</w:t>
-      </w:r>
-      <w:r>
-        <w:t xml:space="preserve"> legt großen Wert auf den Datenschutz und die Sicherheit der Benutzerdaten und schützt die persönlichen Informationen der Benutzer vor unbefugtem Zugriff oder Verwendung. </w:t>
-      </w:r>
-    </w:p>
-    <w:p>
-      <w:pPr>
-        <w:pStyle w:val="berschrift2"/>
-      </w:pPr>
-      <w:bookmarkStart w:id="81" w:name="_Toc133329085"/>
-      <w:r>
-        <w:t>Geschwindigkeit</w:t>
-      </w:r>
-      <w:bookmarkEnd w:id="81"/>
-    </w:p>
-    <w:p>
-      <w:r>
-        <w:t xml:space="preserve">Die Website </w:t>
-      </w:r>
-      <w:r>
-        <w:t xml:space="preserve">die App </w:t>
-      </w:r>
-      <w:r>
-        <w:t>soll</w:t>
-      </w:r>
-      <w:r>
-        <w:t>en</w:t>
-      </w:r>
-      <w:r>
-        <w:t xml:space="preserve"> schnell und responsiv sein, mit kurzen Ladezeiten und minimaler Verzögerung. Die Nutzer sollten schnell navigieren können, ohne dass es zu Verzögerungen oder Störungen kommt.</w:t>
-      </w:r>
-    </w:p>
-    <w:p>
-      <w:pPr>
-        <w:pStyle w:val="berschrift2"/>
-      </w:pPr>
-      <w:bookmarkStart w:id="82" w:name="_Toc133329086"/>
-      <w:r>
-        <w:t>Benutzerfreundlichkeit</w:t>
-      </w:r>
-      <w:bookmarkEnd w:id="82"/>
-    </w:p>
-    <w:p>
-      <w:r>
-        <w:t>MicroVerse</w:t>
-      </w:r>
-      <w:r>
-        <w:t xml:space="preserve"> soll eine benutzerfreundliche Oberfläche und einfach zu bedienende Funktionen bieten, die es den Nutzern ermöglichen, Inhalte auf der Plattform einfach zu teilen und zu konsumieren.</w:t>
-      </w:r>
-    </w:p>
-    <w:p>
-      <w:pPr>
-        <w:pStyle w:val="berschrift2"/>
-      </w:pPr>
-      <w:bookmarkStart w:id="83" w:name="_Toc133329087"/>
-      <w:r>
-        <w:t>Sicherheit</w:t>
+      <w:bookmarkStart w:id="83" w:name="_Toc417036660"/>
+      <w:bookmarkStart w:id="84" w:name="_Toc133329089"/>
+      <w:r>
+        <w:t>Software</w:t>
       </w:r>
       <w:bookmarkEnd w:id="83"/>
-      <w:r>
-        <w:t xml:space="preserve"> </w:t>
-      </w:r>
-    </w:p>
-    <w:p>
-      <w:pPr>
-        <w:spacing w:line="276" w:lineRule="auto"/>
-        <w:jc w:val="left"/>
-      </w:pPr>
-      <w:r>
-        <w:t>Die Sicherheit des Dienstes und der Nutzerdaten hat höchste Priorität, und es sollten ständige Wartungsarbeiten und Aktualisierungen durchgeführt werden, um den Schutz der Plattform vor Bedrohungen wie Hackerangriffen und Cyberattacken zu gewährleisten.</w:t>
-      </w:r>
-      <w:r>
-        <w:br w:type="page"/>
-      </w:r>
-    </w:p>
-    <w:p/>
-    <w:p>
-      <w:pPr>
-        <w:pStyle w:val="berschrift1"/>
-      </w:pPr>
-      <w:bookmarkStart w:id="84" w:name="_Toc417036659"/>
-      <w:bookmarkStart w:id="85" w:name="_Toc133329088"/>
-      <w:r>
-        <w:t>Entwicklungsumgebung</w:t>
-      </w:r>
       <w:bookmarkEnd w:id="84"/>
-      <w:bookmarkEnd w:id="85"/>
-    </w:p>
-    <w:p>
-      <w:r>
-        <w:t xml:space="preserve">Gleicht im Wesentlichen der Projektumgebung in Kapitel </w:t>
-      </w:r>
-      <w:r>
-        <w:t>4</w:t>
-      </w:r>
-      <w:r>
-        <w:t>.</w:t>
-      </w:r>
-    </w:p>
-    <w:p>
-      <w:pPr>
-        <w:pStyle w:val="berschrift2"/>
-      </w:pPr>
-      <w:bookmarkStart w:id="86" w:name="_Toc417036660"/>
-      <w:bookmarkStart w:id="87" w:name="_Toc133329089"/>
-      <w:r>
-        <w:t>Software</w:t>
-      </w:r>
-      <w:bookmarkEnd w:id="86"/>
-      <w:bookmarkEnd w:id="87"/>
     </w:p>
     <w:p>
       <w:pPr>
@@ -7067,21 +7123,26 @@
       <w:r>
         <w:t xml:space="preserve">erfolgt über </w:t>
       </w:r>
-      <w:r>
-        <w:t>Github.</w:t>
+      <w:proofErr w:type="spellStart"/>
+      <w:r>
+        <w:t>Github</w:t>
+      </w:r>
+      <w:proofErr w:type="spellEnd"/>
+      <w:r>
+        <w:t>.</w:t>
       </w:r>
     </w:p>
     <w:p>
       <w:pPr>
         <w:pStyle w:val="berschrift2"/>
       </w:pPr>
-      <w:bookmarkStart w:id="88" w:name="_Toc417036661"/>
-      <w:bookmarkStart w:id="89" w:name="_Toc133329090"/>
+      <w:bookmarkStart w:id="85" w:name="_Toc417036661"/>
+      <w:bookmarkStart w:id="86" w:name="_Toc133329090"/>
       <w:r>
         <w:t>Hardware</w:t>
       </w:r>
-      <w:bookmarkEnd w:id="88"/>
-      <w:bookmarkEnd w:id="89"/>
+      <w:bookmarkEnd w:id="85"/>
+      <w:bookmarkEnd w:id="86"/>
     </w:p>
     <w:p>
       <w:pPr>
@@ -7108,13 +7169,13 @@
       <w:pPr>
         <w:pStyle w:val="berschrift2"/>
       </w:pPr>
-      <w:bookmarkStart w:id="90" w:name="_Toc417036662"/>
-      <w:bookmarkStart w:id="91" w:name="_Toc133329091"/>
+      <w:bookmarkStart w:id="87" w:name="_Toc417036662"/>
+      <w:bookmarkStart w:id="88" w:name="_Toc133329091"/>
       <w:r>
         <w:t>Orgware</w:t>
       </w:r>
-      <w:bookmarkEnd w:id="90"/>
-      <w:bookmarkEnd w:id="91"/>
+      <w:bookmarkEnd w:id="87"/>
+      <w:bookmarkEnd w:id="88"/>
     </w:p>
     <w:p>
       <w:pPr>
@@ -7130,18 +7191,22 @@
       <w:r>
         <w:t xml:space="preserve">Gruppenkommunikation über </w:t>
       </w:r>
+      <w:proofErr w:type="spellStart"/>
       <w:r>
         <w:t>M</w:t>
       </w:r>
       <w:r>
         <w:t>attermost</w:t>
       </w:r>
+      <w:proofErr w:type="spellEnd"/>
       <w:r>
         <w:t xml:space="preserve"> und </w:t>
       </w:r>
+      <w:proofErr w:type="spellStart"/>
       <w:r>
         <w:t>Discord</w:t>
       </w:r>
+      <w:proofErr w:type="spellEnd"/>
       <w:r>
         <w:t>.</w:t>
       </w:r>
@@ -7160,12 +7225,14 @@
       <w:r>
         <w:t xml:space="preserve">Aufgaben, Bugtracker, Revisionsverwaltung und Milestones über </w:t>
       </w:r>
+      <w:proofErr w:type="spellStart"/>
       <w:r>
         <w:t>M</w:t>
       </w:r>
       <w:r>
         <w:t>attermost</w:t>
       </w:r>
+      <w:proofErr w:type="spellEnd"/>
       <w:r>
         <w:t>.</w:t>
       </w:r>

--- a/Orgs/Pflichtenheft_V1.docx
+++ b/Orgs/Pflichtenheft_V1.docx
@@ -104,7 +104,7 @@
             <w:rPr>
               <w:b w:val="0"/>
               <w:noProof/>
-              <w:lang w:val="en-US"/>
+              <w:lang w:eastAsia="de-DE"/>
             </w:rPr>
           </w:pPr>
           <w:r>
@@ -116,7 +116,7 @@
           <w:r>
             <w:fldChar w:fldCharType="separate"/>
           </w:r>
-          <w:hyperlink w:anchor="_Toc133329033" w:history="1">
+          <w:hyperlink w:anchor="_Toc133582190" w:history="1">
             <w:r>
               <w:rPr>
                 <w:rStyle w:val="Hyperlink"/>
@@ -128,7 +128,7 @@
               <w:rPr>
                 <w:b w:val="0"/>
                 <w:noProof/>
-                <w:lang w:val="en-US"/>
+                <w:lang w:eastAsia="de-DE"/>
               </w:rPr>
               <w:tab/>
             </w:r>
@@ -158,7 +158,7 @@
                 <w:noProof/>
                 <w:webHidden/>
               </w:rPr>
-              <w:instrText xml:space="preserve"> PAGEREF _Toc133329033 \h </w:instrText>
+              <w:instrText xml:space="preserve"> PAGEREF _Toc133582190 \h </w:instrText>
             </w:r>
             <w:r>
               <w:rPr>
@@ -198,10 +198,10 @@
             </w:tabs>
             <w:rPr>
               <w:noProof/>
-              <w:lang w:val="en-US"/>
+              <w:lang w:eastAsia="de-DE"/>
             </w:rPr>
           </w:pPr>
-          <w:hyperlink w:anchor="_Toc133329034" w:history="1">
+          <w:hyperlink w:anchor="_Toc133582191" w:history="1">
             <w:r>
               <w:rPr>
                 <w:rStyle w:val="Hyperlink"/>
@@ -212,7 +212,7 @@
             <w:r>
               <w:rPr>
                 <w:noProof/>
-                <w:lang w:val="en-US"/>
+                <w:lang w:eastAsia="de-DE"/>
               </w:rPr>
               <w:tab/>
             </w:r>
@@ -242,7 +242,7 @@
                 <w:noProof/>
                 <w:webHidden/>
               </w:rPr>
-              <w:instrText xml:space="preserve"> PAGEREF _Toc133329034 \h </w:instrText>
+              <w:instrText xml:space="preserve"> PAGEREF _Toc133582191 \h </w:instrText>
             </w:r>
             <w:r>
               <w:rPr>
@@ -282,10 +282,10 @@
             </w:tabs>
             <w:rPr>
               <w:noProof/>
-              <w:lang w:val="en-US"/>
+              <w:lang w:eastAsia="de-DE"/>
             </w:rPr>
           </w:pPr>
-          <w:hyperlink w:anchor="_Toc133329035" w:history="1">
+          <w:hyperlink w:anchor="_Toc133582192" w:history="1">
             <w:r>
               <w:rPr>
                 <w:rStyle w:val="Hyperlink"/>
@@ -296,7 +296,7 @@
             <w:r>
               <w:rPr>
                 <w:noProof/>
-                <w:lang w:val="en-US"/>
+                <w:lang w:eastAsia="de-DE"/>
               </w:rPr>
               <w:tab/>
             </w:r>
@@ -326,7 +326,7 @@
                 <w:noProof/>
                 <w:webHidden/>
               </w:rPr>
-              <w:instrText xml:space="preserve"> PAGEREF _Toc133329035 \h </w:instrText>
+              <w:instrText xml:space="preserve"> PAGEREF _Toc133582192 \h </w:instrText>
             </w:r>
             <w:r>
               <w:rPr>
@@ -367,10 +367,10 @@
             <w:rPr>
               <w:i w:val="0"/>
               <w:noProof/>
-              <w:lang w:val="en-US"/>
+              <w:lang w:eastAsia="de-DE"/>
             </w:rPr>
           </w:pPr>
-          <w:hyperlink w:anchor="_Toc133329036" w:history="1">
+          <w:hyperlink w:anchor="_Toc133582193" w:history="1">
             <w:r>
               <w:rPr>
                 <w:rStyle w:val="Hyperlink"/>
@@ -382,7 +382,7 @@
               <w:rPr>
                 <w:i w:val="0"/>
                 <w:noProof/>
-                <w:lang w:val="en-US"/>
+                <w:lang w:eastAsia="de-DE"/>
               </w:rPr>
               <w:tab/>
             </w:r>
@@ -412,7 +412,7 @@
                 <w:noProof/>
                 <w:webHidden/>
               </w:rPr>
-              <w:instrText xml:space="preserve"> PAGEREF _Toc133329036 \h </w:instrText>
+              <w:instrText xml:space="preserve"> PAGEREF _Toc133582193 \h </w:instrText>
             </w:r>
             <w:r>
               <w:rPr>
@@ -453,10 +453,10 @@
             <w:rPr>
               <w:i w:val="0"/>
               <w:noProof/>
-              <w:lang w:val="en-US"/>
+              <w:lang w:eastAsia="de-DE"/>
             </w:rPr>
           </w:pPr>
-          <w:hyperlink w:anchor="_Toc133329037" w:history="1">
+          <w:hyperlink w:anchor="_Toc133582194" w:history="1">
             <w:r>
               <w:rPr>
                 <w:rStyle w:val="Hyperlink"/>
@@ -468,7 +468,7 @@
               <w:rPr>
                 <w:i w:val="0"/>
                 <w:noProof/>
-                <w:lang w:val="en-US"/>
+                <w:lang w:eastAsia="de-DE"/>
               </w:rPr>
               <w:tab/>
             </w:r>
@@ -498,7 +498,7 @@
                 <w:noProof/>
                 <w:webHidden/>
               </w:rPr>
-              <w:instrText xml:space="preserve"> PAGEREF _Toc133329037 \h </w:instrText>
+              <w:instrText xml:space="preserve"> PAGEREF _Toc133582194 \h </w:instrText>
             </w:r>
             <w:r>
               <w:rPr>
@@ -539,10 +539,10 @@
             <w:rPr>
               <w:i w:val="0"/>
               <w:noProof/>
-              <w:lang w:val="en-US"/>
+              <w:lang w:eastAsia="de-DE"/>
             </w:rPr>
           </w:pPr>
-          <w:hyperlink w:anchor="_Toc133329038" w:history="1">
+          <w:hyperlink w:anchor="_Toc133582195" w:history="1">
             <w:r>
               <w:rPr>
                 <w:rStyle w:val="Hyperlink"/>
@@ -554,7 +554,7 @@
               <w:rPr>
                 <w:i w:val="0"/>
                 <w:noProof/>
-                <w:lang w:val="en-US"/>
+                <w:lang w:eastAsia="de-DE"/>
               </w:rPr>
               <w:tab/>
             </w:r>
@@ -584,7 +584,7 @@
                 <w:noProof/>
                 <w:webHidden/>
               </w:rPr>
-              <w:instrText xml:space="preserve"> PAGEREF _Toc133329038 \h </w:instrText>
+              <w:instrText xml:space="preserve"> PAGEREF _Toc133582195 \h </w:instrText>
             </w:r>
             <w:r>
               <w:rPr>
@@ -625,10 +625,10 @@
             <w:rPr>
               <w:i w:val="0"/>
               <w:noProof/>
-              <w:lang w:val="en-US"/>
+              <w:lang w:eastAsia="de-DE"/>
             </w:rPr>
           </w:pPr>
-          <w:hyperlink w:anchor="_Toc133329039" w:history="1">
+          <w:hyperlink w:anchor="_Toc133582196" w:history="1">
             <w:r>
               <w:rPr>
                 <w:rStyle w:val="Hyperlink"/>
@@ -640,7 +640,7 @@
               <w:rPr>
                 <w:i w:val="0"/>
                 <w:noProof/>
-                <w:lang w:val="en-US"/>
+                <w:lang w:eastAsia="de-DE"/>
               </w:rPr>
               <w:tab/>
             </w:r>
@@ -670,7 +670,7 @@
                 <w:noProof/>
                 <w:webHidden/>
               </w:rPr>
-              <w:instrText xml:space="preserve"> PAGEREF _Toc133329039 \h </w:instrText>
+              <w:instrText xml:space="preserve"> PAGEREF _Toc133582196 \h </w:instrText>
             </w:r>
             <w:r>
               <w:rPr>
@@ -690,7 +690,7 @@
                 <w:noProof/>
                 <w:webHidden/>
               </w:rPr>
-              <w:t>5</w:t>
+              <w:t>4</w:t>
             </w:r>
             <w:r>
               <w:rPr>
@@ -711,10 +711,10 @@
             <w:rPr>
               <w:i w:val="0"/>
               <w:noProof/>
-              <w:lang w:val="en-US"/>
+              <w:lang w:eastAsia="de-DE"/>
             </w:rPr>
           </w:pPr>
-          <w:hyperlink w:anchor="_Toc133329040" w:history="1">
+          <w:hyperlink w:anchor="_Toc133582197" w:history="1">
             <w:r>
               <w:rPr>
                 <w:rStyle w:val="Hyperlink"/>
@@ -726,7 +726,7 @@
               <w:rPr>
                 <w:i w:val="0"/>
                 <w:noProof/>
-                <w:lang w:val="en-US"/>
+                <w:lang w:eastAsia="de-DE"/>
               </w:rPr>
               <w:tab/>
             </w:r>
@@ -756,7 +756,7 @@
                 <w:noProof/>
                 <w:webHidden/>
               </w:rPr>
-              <w:instrText xml:space="preserve"> PAGEREF _Toc133329040 \h </w:instrText>
+              <w:instrText xml:space="preserve"> PAGEREF _Toc133582197 \h </w:instrText>
             </w:r>
             <w:r>
               <w:rPr>
@@ -796,10 +796,10 @@
             </w:tabs>
             <w:rPr>
               <w:noProof/>
-              <w:lang w:val="en-US"/>
+              <w:lang w:eastAsia="de-DE"/>
             </w:rPr>
           </w:pPr>
-          <w:hyperlink w:anchor="_Toc133329041" w:history="1">
+          <w:hyperlink w:anchor="_Toc133582198" w:history="1">
             <w:r>
               <w:rPr>
                 <w:rStyle w:val="Hyperlink"/>
@@ -810,7 +810,7 @@
             <w:r>
               <w:rPr>
                 <w:noProof/>
-                <w:lang w:val="en-US"/>
+                <w:lang w:eastAsia="de-DE"/>
               </w:rPr>
               <w:tab/>
             </w:r>
@@ -840,7 +840,7 @@
                 <w:noProof/>
                 <w:webHidden/>
               </w:rPr>
-              <w:instrText xml:space="preserve"> PAGEREF _Toc133329041 \h </w:instrText>
+              <w:instrText xml:space="preserve"> PAGEREF _Toc133582198 \h </w:instrText>
             </w:r>
             <w:r>
               <w:rPr>
@@ -881,10 +881,10 @@
             <w:rPr>
               <w:i w:val="0"/>
               <w:noProof/>
-              <w:lang w:val="en-US"/>
+              <w:lang w:eastAsia="de-DE"/>
             </w:rPr>
           </w:pPr>
-          <w:hyperlink w:anchor="_Toc133329042" w:history="1">
+          <w:hyperlink w:anchor="_Toc133582199" w:history="1">
             <w:r>
               <w:rPr>
                 <w:rStyle w:val="Hyperlink"/>
@@ -896,7 +896,7 @@
               <w:rPr>
                 <w:i w:val="0"/>
                 <w:noProof/>
-                <w:lang w:val="en-US"/>
+                <w:lang w:eastAsia="de-DE"/>
               </w:rPr>
               <w:tab/>
             </w:r>
@@ -926,7 +926,7 @@
                 <w:noProof/>
                 <w:webHidden/>
               </w:rPr>
-              <w:instrText xml:space="preserve"> PAGEREF _Toc133329042 \h </w:instrText>
+              <w:instrText xml:space="preserve"> PAGEREF _Toc133582199 \h </w:instrText>
             </w:r>
             <w:r>
               <w:rPr>
@@ -967,10 +967,10 @@
             <w:rPr>
               <w:i w:val="0"/>
               <w:noProof/>
-              <w:lang w:val="en-US"/>
+              <w:lang w:eastAsia="de-DE"/>
             </w:rPr>
           </w:pPr>
-          <w:hyperlink w:anchor="_Toc133329043" w:history="1">
+          <w:hyperlink w:anchor="_Toc133582200" w:history="1">
             <w:r>
               <w:rPr>
                 <w:rStyle w:val="Hyperlink"/>
@@ -982,7 +982,7 @@
               <w:rPr>
                 <w:i w:val="0"/>
                 <w:noProof/>
-                <w:lang w:val="en-US"/>
+                <w:lang w:eastAsia="de-DE"/>
               </w:rPr>
               <w:tab/>
             </w:r>
@@ -1012,7 +1012,7 @@
                 <w:noProof/>
                 <w:webHidden/>
               </w:rPr>
-              <w:instrText xml:space="preserve"> PAGEREF _Toc133329043 \h </w:instrText>
+              <w:instrText xml:space="preserve"> PAGEREF _Toc133582200 \h </w:instrText>
             </w:r>
             <w:r>
               <w:rPr>
@@ -1053,10 +1053,10 @@
             <w:rPr>
               <w:i w:val="0"/>
               <w:noProof/>
-              <w:lang w:val="en-US"/>
+              <w:lang w:eastAsia="de-DE"/>
             </w:rPr>
           </w:pPr>
-          <w:hyperlink w:anchor="_Toc133329044" w:history="1">
+          <w:hyperlink w:anchor="_Toc133582201" w:history="1">
             <w:r>
               <w:rPr>
                 <w:rStyle w:val="Hyperlink"/>
@@ -1068,7 +1068,7 @@
               <w:rPr>
                 <w:i w:val="0"/>
                 <w:noProof/>
-                <w:lang w:val="en-US"/>
+                <w:lang w:eastAsia="de-DE"/>
               </w:rPr>
               <w:tab/>
             </w:r>
@@ -1098,91 +1098,7 @@
                 <w:noProof/>
                 <w:webHidden/>
               </w:rPr>
-              <w:instrText xml:space="preserve"> PAGEREF _Toc133329044 \h </w:instrText>
-            </w:r>
-            <w:r>
-              <w:rPr>
-                <w:noProof/>
-                <w:webHidden/>
-              </w:rPr>
-            </w:r>
-            <w:r>
-              <w:rPr>
-                <w:noProof/>
-                <w:webHidden/>
-              </w:rPr>
-              <w:fldChar w:fldCharType="separate"/>
-            </w:r>
-            <w:r>
-              <w:rPr>
-                <w:noProof/>
-                <w:webHidden/>
-              </w:rPr>
-              <w:t>5</w:t>
-            </w:r>
-            <w:r>
-              <w:rPr>
-                <w:noProof/>
-                <w:webHidden/>
-              </w:rPr>
-              <w:fldChar w:fldCharType="end"/>
-            </w:r>
-          </w:hyperlink>
-        </w:p>
-        <w:p>
-          <w:pPr>
-            <w:pStyle w:val="Verzeichnis2"/>
-            <w:tabs>
-              <w:tab w:val="left" w:pos="880"/>
-              <w:tab w:val="right" w:leader="dot" w:pos="9062"/>
-            </w:tabs>
-            <w:rPr>
-              <w:noProof/>
-              <w:lang w:val="en-US"/>
-            </w:rPr>
-          </w:pPr>
-          <w:hyperlink w:anchor="_Toc133329045" w:history="1">
-            <w:r>
-              <w:rPr>
-                <w:rStyle w:val="Hyperlink"/>
-                <w:noProof/>
-              </w:rPr>
-              <w:t>1.4</w:t>
-            </w:r>
-            <w:r>
-              <w:rPr>
-                <w:noProof/>
-                <w:lang w:val="en-US"/>
-              </w:rPr>
-              <w:tab/>
-            </w:r>
-            <w:r>
-              <w:rPr>
-                <w:rStyle w:val="Hyperlink"/>
-                <w:noProof/>
-              </w:rPr>
-              <w:t>Abgrenzungskriterien</w:t>
-            </w:r>
-            <w:r>
-              <w:rPr>
-                <w:noProof/>
-                <w:webHidden/>
-              </w:rPr>
-              <w:tab/>
-            </w:r>
-            <w:r>
-              <w:rPr>
-                <w:noProof/>
-                <w:webHidden/>
-              </w:rPr>
-              <w:fldChar w:fldCharType="begin"/>
-            </w:r>
-            <w:r>
-              <w:rPr>
-                <w:noProof/>
-                <w:webHidden/>
-              </w:rPr>
-              <w:instrText xml:space="preserve"> PAGEREF _Toc133329045 \h </w:instrText>
+              <w:instrText xml:space="preserve"> PAGEREF _Toc133582201 \h </w:instrText>
             </w:r>
             <w:r>
               <w:rPr>
@@ -1223,22 +1139,278 @@
             <w:rPr>
               <w:i w:val="0"/>
               <w:noProof/>
-              <w:lang w:val="en-US"/>
+              <w:lang w:eastAsia="de-DE"/>
             </w:rPr>
           </w:pPr>
-          <w:hyperlink w:anchor="_Toc133329046" w:history="1">
+          <w:hyperlink w:anchor="_Toc133582202" w:history="1">
             <w:r>
               <w:rPr>
                 <w:rStyle w:val="Hyperlink"/>
                 <w:noProof/>
               </w:rPr>
+              <w:t>1.3.4</w:t>
+            </w:r>
+            <w:r>
+              <w:rPr>
+                <w:i w:val="0"/>
+                <w:noProof/>
+                <w:lang w:eastAsia="de-DE"/>
+              </w:rPr>
+              <w:tab/>
+            </w:r>
+            <w:r>
+              <w:rPr>
+                <w:rStyle w:val="Hyperlink"/>
+                <w:noProof/>
+              </w:rPr>
+              <w:t>Melden von unangemessenen Posts durch Nutzer an Moderatoren</w:t>
+            </w:r>
+            <w:r>
+              <w:rPr>
+                <w:noProof/>
+                <w:webHidden/>
+              </w:rPr>
+              <w:tab/>
+            </w:r>
+            <w:r>
+              <w:rPr>
+                <w:noProof/>
+                <w:webHidden/>
+              </w:rPr>
+              <w:fldChar w:fldCharType="begin"/>
+            </w:r>
+            <w:r>
+              <w:rPr>
+                <w:noProof/>
+                <w:webHidden/>
+              </w:rPr>
+              <w:instrText xml:space="preserve"> PAGEREF _Toc133582202 \h </w:instrText>
+            </w:r>
+            <w:r>
+              <w:rPr>
+                <w:noProof/>
+                <w:webHidden/>
+              </w:rPr>
+            </w:r>
+            <w:r>
+              <w:rPr>
+                <w:noProof/>
+                <w:webHidden/>
+              </w:rPr>
+              <w:fldChar w:fldCharType="separate"/>
+            </w:r>
+            <w:r>
+              <w:rPr>
+                <w:noProof/>
+                <w:webHidden/>
+              </w:rPr>
+              <w:t>5</w:t>
+            </w:r>
+            <w:r>
+              <w:rPr>
+                <w:noProof/>
+                <w:webHidden/>
+              </w:rPr>
+              <w:fldChar w:fldCharType="end"/>
+            </w:r>
+          </w:hyperlink>
+        </w:p>
+        <w:p>
+          <w:pPr>
+            <w:pStyle w:val="Verzeichnis3"/>
+            <w:tabs>
+              <w:tab w:val="left" w:pos="1320"/>
+              <w:tab w:val="right" w:leader="dot" w:pos="9062"/>
+            </w:tabs>
+            <w:rPr>
+              <w:i w:val="0"/>
+              <w:noProof/>
+              <w:lang w:eastAsia="de-DE"/>
+            </w:rPr>
+          </w:pPr>
+          <w:hyperlink w:anchor="_Toc133582203" w:history="1">
+            <w:r>
+              <w:rPr>
+                <w:rStyle w:val="Hyperlink"/>
+                <w:noProof/>
+              </w:rPr>
+              <w:t>1.3.5</w:t>
+            </w:r>
+            <w:r>
+              <w:rPr>
+                <w:i w:val="0"/>
+                <w:noProof/>
+                <w:lang w:eastAsia="de-DE"/>
+              </w:rPr>
+              <w:tab/>
+            </w:r>
+            <w:r>
+              <w:rPr>
+                <w:rStyle w:val="Hyperlink"/>
+                <w:noProof/>
+              </w:rPr>
+              <w:t>Registrieren</w:t>
+            </w:r>
+            <w:r>
+              <w:rPr>
+                <w:noProof/>
+                <w:webHidden/>
+              </w:rPr>
+              <w:tab/>
+            </w:r>
+            <w:r>
+              <w:rPr>
+                <w:noProof/>
+                <w:webHidden/>
+              </w:rPr>
+              <w:fldChar w:fldCharType="begin"/>
+            </w:r>
+            <w:r>
+              <w:rPr>
+                <w:noProof/>
+                <w:webHidden/>
+              </w:rPr>
+              <w:instrText xml:space="preserve"> PAGEREF _Toc133582203 \h </w:instrText>
+            </w:r>
+            <w:r>
+              <w:rPr>
+                <w:noProof/>
+                <w:webHidden/>
+              </w:rPr>
+            </w:r>
+            <w:r>
+              <w:rPr>
+                <w:noProof/>
+                <w:webHidden/>
+              </w:rPr>
+              <w:fldChar w:fldCharType="separate"/>
+            </w:r>
+            <w:r>
+              <w:rPr>
+                <w:noProof/>
+                <w:webHidden/>
+              </w:rPr>
+              <w:t>5</w:t>
+            </w:r>
+            <w:r>
+              <w:rPr>
+                <w:noProof/>
+                <w:webHidden/>
+              </w:rPr>
+              <w:fldChar w:fldCharType="end"/>
+            </w:r>
+          </w:hyperlink>
+        </w:p>
+        <w:p>
+          <w:pPr>
+            <w:pStyle w:val="Verzeichnis2"/>
+            <w:tabs>
+              <w:tab w:val="left" w:pos="880"/>
+              <w:tab w:val="right" w:leader="dot" w:pos="9062"/>
+            </w:tabs>
+            <w:rPr>
+              <w:noProof/>
+              <w:lang w:eastAsia="de-DE"/>
+            </w:rPr>
+          </w:pPr>
+          <w:hyperlink w:anchor="_Toc133582204" w:history="1">
+            <w:r>
+              <w:rPr>
+                <w:rStyle w:val="Hyperlink"/>
+                <w:noProof/>
+              </w:rPr>
+              <w:t>1.4</w:t>
+            </w:r>
+            <w:r>
+              <w:rPr>
+                <w:noProof/>
+                <w:lang w:eastAsia="de-DE"/>
+              </w:rPr>
+              <w:tab/>
+            </w:r>
+            <w:r>
+              <w:rPr>
+                <w:rStyle w:val="Hyperlink"/>
+                <w:noProof/>
+              </w:rPr>
+              <w:t>Abgrenzungskriterien</w:t>
+            </w:r>
+            <w:r>
+              <w:rPr>
+                <w:noProof/>
+                <w:webHidden/>
+              </w:rPr>
+              <w:tab/>
+            </w:r>
+            <w:r>
+              <w:rPr>
+                <w:noProof/>
+                <w:webHidden/>
+              </w:rPr>
+              <w:fldChar w:fldCharType="begin"/>
+            </w:r>
+            <w:r>
+              <w:rPr>
+                <w:noProof/>
+                <w:webHidden/>
+              </w:rPr>
+              <w:instrText xml:space="preserve"> PAGEREF _Toc133582204 \h </w:instrText>
+            </w:r>
+            <w:r>
+              <w:rPr>
+                <w:noProof/>
+                <w:webHidden/>
+              </w:rPr>
+            </w:r>
+            <w:r>
+              <w:rPr>
+                <w:noProof/>
+                <w:webHidden/>
+              </w:rPr>
+              <w:fldChar w:fldCharType="separate"/>
+            </w:r>
+            <w:r>
+              <w:rPr>
+                <w:noProof/>
+                <w:webHidden/>
+              </w:rPr>
+              <w:t>5</w:t>
+            </w:r>
+            <w:r>
+              <w:rPr>
+                <w:noProof/>
+                <w:webHidden/>
+              </w:rPr>
+              <w:fldChar w:fldCharType="end"/>
+            </w:r>
+          </w:hyperlink>
+        </w:p>
+        <w:p>
+          <w:pPr>
+            <w:pStyle w:val="Verzeichnis3"/>
+            <w:tabs>
+              <w:tab w:val="left" w:pos="1320"/>
+              <w:tab w:val="right" w:leader="dot" w:pos="9062"/>
+            </w:tabs>
+            <w:rPr>
+              <w:i w:val="0"/>
+              <w:noProof/>
+              <w:lang w:eastAsia="de-DE"/>
+            </w:rPr>
+          </w:pPr>
+          <w:hyperlink w:anchor="_Toc133582205" w:history="1">
+            <w:r>
+              <w:rPr>
+                <w:rStyle w:val="Hyperlink"/>
+                <w:noProof/>
+              </w:rPr>
               <w:t>1.4.1</w:t>
             </w:r>
             <w:r>
               <w:rPr>
                 <w:i w:val="0"/>
                 <w:noProof/>
-                <w:lang w:val="en-US"/>
+                <w:lang w:eastAsia="de-DE"/>
               </w:rPr>
               <w:tab/>
             </w:r>
@@ -1268,7 +1440,7 @@
                 <w:noProof/>
                 <w:webHidden/>
               </w:rPr>
-              <w:instrText xml:space="preserve"> PAGEREF _Toc133329046 \h </w:instrText>
+              <w:instrText xml:space="preserve"> PAGEREF _Toc133582205 \h </w:instrText>
             </w:r>
             <w:r>
               <w:rPr>
@@ -1288,7 +1460,7 @@
                 <w:noProof/>
                 <w:webHidden/>
               </w:rPr>
-              <w:t>5</w:t>
+              <w:t>6</w:t>
             </w:r>
             <w:r>
               <w:rPr>
@@ -1309,10 +1481,10 @@
             <w:rPr>
               <w:b w:val="0"/>
               <w:noProof/>
-              <w:lang w:val="en-US"/>
+              <w:lang w:eastAsia="de-DE"/>
             </w:rPr>
           </w:pPr>
-          <w:hyperlink w:anchor="_Toc133329047" w:history="1">
+          <w:hyperlink w:anchor="_Toc133582206" w:history="1">
             <w:r>
               <w:rPr>
                 <w:rStyle w:val="Hyperlink"/>
@@ -1324,7 +1496,7 @@
               <w:rPr>
                 <w:b w:val="0"/>
                 <w:noProof/>
-                <w:lang w:val="en-US"/>
+                <w:lang w:eastAsia="de-DE"/>
               </w:rPr>
               <w:tab/>
             </w:r>
@@ -1354,7 +1526,7 @@
                 <w:noProof/>
                 <w:webHidden/>
               </w:rPr>
-              <w:instrText xml:space="preserve"> PAGEREF _Toc133329047 \h </w:instrText>
+              <w:instrText xml:space="preserve"> PAGEREF _Toc133582206 \h </w:instrText>
             </w:r>
             <w:r>
               <w:rPr>
@@ -1374,7 +1546,7 @@
                 <w:noProof/>
                 <w:webHidden/>
               </w:rPr>
-              <w:t>6</w:t>
+              <w:t>7</w:t>
             </w:r>
             <w:r>
               <w:rPr>
@@ -1394,10 +1566,10 @@
             </w:tabs>
             <w:rPr>
               <w:noProof/>
-              <w:lang w:val="en-US"/>
+              <w:lang w:eastAsia="de-DE"/>
             </w:rPr>
           </w:pPr>
-          <w:hyperlink w:anchor="_Toc133329048" w:history="1">
+          <w:hyperlink w:anchor="_Toc133582207" w:history="1">
             <w:r>
               <w:rPr>
                 <w:rStyle w:val="Hyperlink"/>
@@ -1408,7 +1580,7 @@
             <w:r>
               <w:rPr>
                 <w:noProof/>
-                <w:lang w:val="en-US"/>
+                <w:lang w:eastAsia="de-DE"/>
               </w:rPr>
               <w:tab/>
             </w:r>
@@ -1438,7 +1610,7 @@
                 <w:noProof/>
                 <w:webHidden/>
               </w:rPr>
-              <w:instrText xml:space="preserve"> PAGEREF _Toc133329048 \h </w:instrText>
+              <w:instrText xml:space="preserve"> PAGEREF _Toc133582207 \h </w:instrText>
             </w:r>
             <w:r>
               <w:rPr>
@@ -1458,7 +1630,7 @@
                 <w:noProof/>
                 <w:webHidden/>
               </w:rPr>
-              <w:t>6</w:t>
+              <w:t>7</w:t>
             </w:r>
             <w:r>
               <w:rPr>
@@ -1478,10 +1650,10 @@
             </w:tabs>
             <w:rPr>
               <w:noProof/>
-              <w:lang w:val="en-US"/>
+              <w:lang w:eastAsia="de-DE"/>
             </w:rPr>
           </w:pPr>
-          <w:hyperlink w:anchor="_Toc133329049" w:history="1">
+          <w:hyperlink w:anchor="_Toc133582208" w:history="1">
             <w:r>
               <w:rPr>
                 <w:rStyle w:val="Hyperlink"/>
@@ -1492,7 +1664,7 @@
             <w:r>
               <w:rPr>
                 <w:noProof/>
-                <w:lang w:val="en-US"/>
+                <w:lang w:eastAsia="de-DE"/>
               </w:rPr>
               <w:tab/>
             </w:r>
@@ -1522,7 +1694,7 @@
                 <w:noProof/>
                 <w:webHidden/>
               </w:rPr>
-              <w:instrText xml:space="preserve"> PAGEREF _Toc133329049 \h </w:instrText>
+              <w:instrText xml:space="preserve"> PAGEREF _Toc133582208 \h </w:instrText>
             </w:r>
             <w:r>
               <w:rPr>
@@ -1542,7 +1714,7 @@
                 <w:noProof/>
                 <w:webHidden/>
               </w:rPr>
-              <w:t>6</w:t>
+              <w:t>7</w:t>
             </w:r>
             <w:r>
               <w:rPr>
@@ -1563,10 +1735,10 @@
             <w:rPr>
               <w:i w:val="0"/>
               <w:noProof/>
-              <w:lang w:val="en-US"/>
+              <w:lang w:eastAsia="de-DE"/>
             </w:rPr>
           </w:pPr>
-          <w:hyperlink w:anchor="_Toc133329050" w:history="1">
+          <w:hyperlink w:anchor="_Toc133582209" w:history="1">
             <w:r>
               <w:rPr>
                 <w:rStyle w:val="Hyperlink"/>
@@ -1578,7 +1750,7 @@
               <w:rPr>
                 <w:i w:val="0"/>
                 <w:noProof/>
-                <w:lang w:val="en-US"/>
+                <w:lang w:eastAsia="de-DE"/>
               </w:rPr>
               <w:tab/>
             </w:r>
@@ -1608,7 +1780,7 @@
                 <w:noProof/>
                 <w:webHidden/>
               </w:rPr>
-              <w:instrText xml:space="preserve"> PAGEREF _Toc133329050 \h </w:instrText>
+              <w:instrText xml:space="preserve"> PAGEREF _Toc133582209 \h </w:instrText>
             </w:r>
             <w:r>
               <w:rPr>
@@ -1628,7 +1800,7 @@
                 <w:noProof/>
                 <w:webHidden/>
               </w:rPr>
-              <w:t>6</w:t>
+              <w:t>7</w:t>
             </w:r>
             <w:r>
               <w:rPr>
@@ -1649,10 +1821,10 @@
             <w:rPr>
               <w:i w:val="0"/>
               <w:noProof/>
-              <w:lang w:val="en-US"/>
+              <w:lang w:eastAsia="de-DE"/>
             </w:rPr>
           </w:pPr>
-          <w:hyperlink w:anchor="_Toc133329051" w:history="1">
+          <w:hyperlink w:anchor="_Toc133582210" w:history="1">
             <w:r>
               <w:rPr>
                 <w:rStyle w:val="Hyperlink"/>
@@ -1664,7 +1836,7 @@
               <w:rPr>
                 <w:i w:val="0"/>
                 <w:noProof/>
-                <w:lang w:val="en-US"/>
+                <w:lang w:eastAsia="de-DE"/>
               </w:rPr>
               <w:tab/>
             </w:r>
@@ -1694,7 +1866,7 @@
                 <w:noProof/>
                 <w:webHidden/>
               </w:rPr>
-              <w:instrText xml:space="preserve"> PAGEREF _Toc133329051 \h </w:instrText>
+              <w:instrText xml:space="preserve"> PAGEREF _Toc133582210 \h </w:instrText>
             </w:r>
             <w:r>
               <w:rPr>
@@ -1714,7 +1886,7 @@
                 <w:noProof/>
                 <w:webHidden/>
               </w:rPr>
-              <w:t>6</w:t>
+              <w:t>7</w:t>
             </w:r>
             <w:r>
               <w:rPr>
@@ -1734,10 +1906,10 @@
             </w:tabs>
             <w:rPr>
               <w:noProof/>
-              <w:lang w:val="en-US"/>
+              <w:lang w:eastAsia="de-DE"/>
             </w:rPr>
           </w:pPr>
-          <w:hyperlink w:anchor="_Toc133329052" w:history="1">
+          <w:hyperlink w:anchor="_Toc133582211" w:history="1">
             <w:r>
               <w:rPr>
                 <w:rStyle w:val="Hyperlink"/>
@@ -1748,7 +1920,7 @@
             <w:r>
               <w:rPr>
                 <w:noProof/>
-                <w:lang w:val="en-US"/>
+                <w:lang w:eastAsia="de-DE"/>
               </w:rPr>
               <w:tab/>
             </w:r>
@@ -1778,7 +1950,7 @@
                 <w:noProof/>
                 <w:webHidden/>
               </w:rPr>
-              <w:instrText xml:space="preserve"> PAGEREF _Toc133329052 \h </w:instrText>
+              <w:instrText xml:space="preserve"> PAGEREF _Toc133582211 \h </w:instrText>
             </w:r>
             <w:r>
               <w:rPr>
@@ -1798,7 +1970,7 @@
                 <w:noProof/>
                 <w:webHidden/>
               </w:rPr>
-              <w:t>6</w:t>
+              <w:t>7</w:t>
             </w:r>
             <w:r>
               <w:rPr>
@@ -1818,10 +1990,10 @@
             </w:tabs>
             <w:rPr>
               <w:noProof/>
-              <w:lang w:val="en-US"/>
+              <w:lang w:eastAsia="de-DE"/>
             </w:rPr>
           </w:pPr>
-          <w:hyperlink w:anchor="_Toc133329053" w:history="1">
+          <w:hyperlink w:anchor="_Toc133582212" w:history="1">
             <w:r>
               <w:rPr>
                 <w:rStyle w:val="Hyperlink"/>
@@ -1832,7 +2004,7 @@
             <w:r>
               <w:rPr>
                 <w:noProof/>
-                <w:lang w:val="en-US"/>
+                <w:lang w:eastAsia="de-DE"/>
               </w:rPr>
               <w:tab/>
             </w:r>
@@ -1862,7 +2034,7 @@
                 <w:noProof/>
                 <w:webHidden/>
               </w:rPr>
-              <w:instrText xml:space="preserve"> PAGEREF _Toc133329053 \h </w:instrText>
+              <w:instrText xml:space="preserve"> PAGEREF _Toc133582212 \h </w:instrText>
             </w:r>
             <w:r>
               <w:rPr>
@@ -1882,7 +2054,7 @@
                 <w:noProof/>
                 <w:webHidden/>
               </w:rPr>
-              <w:t>7</w:t>
+              <w:t>8</w:t>
             </w:r>
             <w:r>
               <w:rPr>
@@ -1903,10 +2075,10 @@
             <w:rPr>
               <w:b w:val="0"/>
               <w:noProof/>
-              <w:lang w:val="en-US"/>
+              <w:lang w:eastAsia="de-DE"/>
             </w:rPr>
           </w:pPr>
-          <w:hyperlink w:anchor="_Toc133329054" w:history="1">
+          <w:hyperlink w:anchor="_Toc133582213" w:history="1">
             <w:r>
               <w:rPr>
                 <w:rStyle w:val="Hyperlink"/>
@@ -1918,7 +2090,7 @@
               <w:rPr>
                 <w:b w:val="0"/>
                 <w:noProof/>
-                <w:lang w:val="en-US"/>
+                <w:lang w:eastAsia="de-DE"/>
               </w:rPr>
               <w:tab/>
             </w:r>
@@ -1948,7 +2120,7 @@
                 <w:noProof/>
                 <w:webHidden/>
               </w:rPr>
-              <w:instrText xml:space="preserve"> PAGEREF _Toc133329054 \h </w:instrText>
+              <w:instrText xml:space="preserve"> PAGEREF _Toc133582213 \h </w:instrText>
             </w:r>
             <w:r>
               <w:rPr>
@@ -1968,7 +2140,7 @@
                 <w:noProof/>
                 <w:webHidden/>
               </w:rPr>
-              <w:t>8</w:t>
+              <w:t>9</w:t>
             </w:r>
             <w:r>
               <w:rPr>
@@ -1988,10 +2160,10 @@
             </w:tabs>
             <w:rPr>
               <w:noProof/>
-              <w:lang w:val="en-US"/>
+              <w:lang w:eastAsia="de-DE"/>
             </w:rPr>
           </w:pPr>
-          <w:hyperlink w:anchor="_Toc133329055" w:history="1">
+          <w:hyperlink w:anchor="_Toc133582214" w:history="1">
             <w:r>
               <w:rPr>
                 <w:rStyle w:val="Hyperlink"/>
@@ -2002,7 +2174,7 @@
             <w:r>
               <w:rPr>
                 <w:noProof/>
-                <w:lang w:val="en-US"/>
+                <w:lang w:eastAsia="de-DE"/>
               </w:rPr>
               <w:tab/>
             </w:r>
@@ -2032,7 +2204,7 @@
                 <w:noProof/>
                 <w:webHidden/>
               </w:rPr>
-              <w:instrText xml:space="preserve"> PAGEREF _Toc133329055 \h </w:instrText>
+              <w:instrText xml:space="preserve"> PAGEREF _Toc133582214 \h </w:instrText>
             </w:r>
             <w:r>
               <w:rPr>
@@ -2052,7 +2224,7 @@
                 <w:noProof/>
                 <w:webHidden/>
               </w:rPr>
-              <w:t>8</w:t>
+              <w:t>9</w:t>
             </w:r>
             <w:r>
               <w:rPr>
@@ -2073,10 +2245,10 @@
             <w:rPr>
               <w:i w:val="0"/>
               <w:noProof/>
-              <w:lang w:val="en-US"/>
+              <w:lang w:eastAsia="de-DE"/>
             </w:rPr>
           </w:pPr>
-          <w:hyperlink w:anchor="_Toc133329056" w:history="1">
+          <w:hyperlink w:anchor="_Toc133582215" w:history="1">
             <w:r>
               <w:rPr>
                 <w:rStyle w:val="Hyperlink"/>
@@ -2088,7 +2260,7 @@
               <w:rPr>
                 <w:i w:val="0"/>
                 <w:noProof/>
-                <w:lang w:val="en-US"/>
+                <w:lang w:eastAsia="de-DE"/>
               </w:rPr>
               <w:tab/>
             </w:r>
@@ -2118,7 +2290,7 @@
                 <w:noProof/>
                 <w:webHidden/>
               </w:rPr>
-              <w:instrText xml:space="preserve"> PAGEREF _Toc133329056 \h </w:instrText>
+              <w:instrText xml:space="preserve"> PAGEREF _Toc133582215 \h </w:instrText>
             </w:r>
             <w:r>
               <w:rPr>
@@ -2138,7 +2310,7 @@
                 <w:noProof/>
                 <w:webHidden/>
               </w:rPr>
-              <w:t>8</w:t>
+              <w:t>9</w:t>
             </w:r>
             <w:r>
               <w:rPr>
@@ -2159,10 +2331,10 @@
             <w:rPr>
               <w:i w:val="0"/>
               <w:noProof/>
-              <w:lang w:val="en-US"/>
+              <w:lang w:eastAsia="de-DE"/>
             </w:rPr>
           </w:pPr>
-          <w:hyperlink w:anchor="_Toc133329057" w:history="1">
+          <w:hyperlink w:anchor="_Toc133582216" w:history="1">
             <w:r>
               <w:rPr>
                 <w:rStyle w:val="Hyperlink"/>
@@ -2174,7 +2346,7 @@
               <w:rPr>
                 <w:i w:val="0"/>
                 <w:noProof/>
-                <w:lang w:val="en-US"/>
+                <w:lang w:eastAsia="de-DE"/>
               </w:rPr>
               <w:tab/>
             </w:r>
@@ -2204,7 +2376,7 @@
                 <w:noProof/>
                 <w:webHidden/>
               </w:rPr>
-              <w:instrText xml:space="preserve"> PAGEREF _Toc133329057 \h </w:instrText>
+              <w:instrText xml:space="preserve"> PAGEREF _Toc133582216 \h </w:instrText>
             </w:r>
             <w:r>
               <w:rPr>
@@ -2224,7 +2396,7 @@
                 <w:noProof/>
                 <w:webHidden/>
               </w:rPr>
-              <w:t>8</w:t>
+              <w:t>9</w:t>
             </w:r>
             <w:r>
               <w:rPr>
@@ -2244,10 +2416,10 @@
             </w:tabs>
             <w:rPr>
               <w:noProof/>
-              <w:lang w:val="en-US"/>
+              <w:lang w:eastAsia="de-DE"/>
             </w:rPr>
           </w:pPr>
-          <w:hyperlink w:anchor="_Toc133329058" w:history="1">
+          <w:hyperlink w:anchor="_Toc133582217" w:history="1">
             <w:r>
               <w:rPr>
                 <w:rStyle w:val="Hyperlink"/>
@@ -2258,7 +2430,7 @@
             <w:r>
               <w:rPr>
                 <w:noProof/>
-                <w:lang w:val="en-US"/>
+                <w:lang w:eastAsia="de-DE"/>
               </w:rPr>
               <w:tab/>
             </w:r>
@@ -2288,7 +2460,7 @@
                 <w:noProof/>
                 <w:webHidden/>
               </w:rPr>
-              <w:instrText xml:space="preserve"> PAGEREF _Toc133329058 \h </w:instrText>
+              <w:instrText xml:space="preserve"> PAGEREF _Toc133582217 \h </w:instrText>
             </w:r>
             <w:r>
               <w:rPr>
@@ -2308,7 +2480,7 @@
                 <w:noProof/>
                 <w:webHidden/>
               </w:rPr>
-              <w:t>8</w:t>
+              <w:t>9</w:t>
             </w:r>
             <w:r>
               <w:rPr>
@@ -2329,10 +2501,10 @@
             <w:rPr>
               <w:b w:val="0"/>
               <w:noProof/>
-              <w:lang w:val="en-US"/>
+              <w:lang w:eastAsia="de-DE"/>
             </w:rPr>
           </w:pPr>
-          <w:hyperlink w:anchor="_Toc133329059" w:history="1">
+          <w:hyperlink w:anchor="_Toc133582218" w:history="1">
             <w:r>
               <w:rPr>
                 <w:rStyle w:val="Hyperlink"/>
@@ -2344,7 +2516,7 @@
               <w:rPr>
                 <w:b w:val="0"/>
                 <w:noProof/>
-                <w:lang w:val="en-US"/>
+                <w:lang w:eastAsia="de-DE"/>
               </w:rPr>
               <w:tab/>
             </w:r>
@@ -2374,7 +2546,7 @@
                 <w:noProof/>
                 <w:webHidden/>
               </w:rPr>
-              <w:instrText xml:space="preserve"> PAGEREF _Toc133329059 \h </w:instrText>
+              <w:instrText xml:space="preserve"> PAGEREF _Toc133582218 \h </w:instrText>
             </w:r>
             <w:r>
               <w:rPr>
@@ -2394,7 +2566,7 @@
                 <w:noProof/>
                 <w:webHidden/>
               </w:rPr>
-              <w:t>9</w:t>
+              <w:t>10</w:t>
             </w:r>
             <w:r>
               <w:rPr>
@@ -2414,10 +2586,10 @@
             </w:tabs>
             <w:rPr>
               <w:noProof/>
-              <w:lang w:val="en-US"/>
+              <w:lang w:eastAsia="de-DE"/>
             </w:rPr>
           </w:pPr>
-          <w:hyperlink w:anchor="_Toc133329060" w:history="1">
+          <w:hyperlink w:anchor="_Toc133582219" w:history="1">
             <w:r>
               <w:rPr>
                 <w:rStyle w:val="Hyperlink"/>
@@ -2428,7 +2600,7 @@
             <w:r>
               <w:rPr>
                 <w:noProof/>
-                <w:lang w:val="en-US"/>
+                <w:lang w:eastAsia="de-DE"/>
               </w:rPr>
               <w:tab/>
             </w:r>
@@ -2458,7 +2630,7 @@
                 <w:noProof/>
                 <w:webHidden/>
               </w:rPr>
-              <w:instrText xml:space="preserve"> PAGEREF _Toc133329060 \h </w:instrText>
+              <w:instrText xml:space="preserve"> PAGEREF _Toc133582219 \h </w:instrText>
             </w:r>
             <w:r>
               <w:rPr>
@@ -2478,7 +2650,7 @@
                 <w:noProof/>
                 <w:webHidden/>
               </w:rPr>
-              <w:t>9</w:t>
+              <w:t>10</w:t>
             </w:r>
             <w:r>
               <w:rPr>
@@ -2499,10 +2671,10 @@
             <w:rPr>
               <w:i w:val="0"/>
               <w:noProof/>
-              <w:lang w:val="en-US"/>
+              <w:lang w:eastAsia="de-DE"/>
             </w:rPr>
           </w:pPr>
-          <w:hyperlink w:anchor="_Toc133329061" w:history="1">
+          <w:hyperlink w:anchor="_Toc133582220" w:history="1">
             <w:r>
               <w:rPr>
                 <w:rStyle w:val="Hyperlink"/>
@@ -2514,7 +2686,7 @@
               <w:rPr>
                 <w:i w:val="0"/>
                 <w:noProof/>
-                <w:lang w:val="en-US"/>
+                <w:lang w:eastAsia="de-DE"/>
               </w:rPr>
               <w:tab/>
             </w:r>
@@ -2544,7 +2716,7 @@
                 <w:noProof/>
                 <w:webHidden/>
               </w:rPr>
-              <w:instrText xml:space="preserve"> PAGEREF _Toc133329061 \h </w:instrText>
+              <w:instrText xml:space="preserve"> PAGEREF _Toc133582220 \h </w:instrText>
             </w:r>
             <w:r>
               <w:rPr>
@@ -2564,7 +2736,7 @@
                 <w:noProof/>
                 <w:webHidden/>
               </w:rPr>
-              <w:t>9</w:t>
+              <w:t>10</w:t>
             </w:r>
             <w:r>
               <w:rPr>
@@ -2585,10 +2757,10 @@
             <w:rPr>
               <w:i w:val="0"/>
               <w:noProof/>
-              <w:lang w:val="en-US"/>
+              <w:lang w:eastAsia="de-DE"/>
             </w:rPr>
           </w:pPr>
-          <w:hyperlink w:anchor="_Toc133329062" w:history="1">
+          <w:hyperlink w:anchor="_Toc133582221" w:history="1">
             <w:r>
               <w:rPr>
                 <w:rStyle w:val="Hyperlink"/>
@@ -2600,7 +2772,7 @@
               <w:rPr>
                 <w:i w:val="0"/>
                 <w:noProof/>
-                <w:lang w:val="en-US"/>
+                <w:lang w:eastAsia="de-DE"/>
               </w:rPr>
               <w:tab/>
             </w:r>
@@ -2630,7 +2802,7 @@
                 <w:noProof/>
                 <w:webHidden/>
               </w:rPr>
-              <w:instrText xml:space="preserve"> PAGEREF _Toc133329062 \h </w:instrText>
+              <w:instrText xml:space="preserve"> PAGEREF _Toc133582221 \h </w:instrText>
             </w:r>
             <w:r>
               <w:rPr>
@@ -2650,7 +2822,7 @@
                 <w:noProof/>
                 <w:webHidden/>
               </w:rPr>
-              <w:t>9</w:t>
+              <w:t>10</w:t>
             </w:r>
             <w:r>
               <w:rPr>
@@ -2670,10 +2842,10 @@
             </w:tabs>
             <w:rPr>
               <w:noProof/>
-              <w:lang w:val="en-US"/>
+              <w:lang w:eastAsia="de-DE"/>
             </w:rPr>
           </w:pPr>
-          <w:hyperlink w:anchor="_Toc133329063" w:history="1">
+          <w:hyperlink w:anchor="_Toc133582222" w:history="1">
             <w:r>
               <w:rPr>
                 <w:rStyle w:val="Hyperlink"/>
@@ -2684,7 +2856,7 @@
             <w:r>
               <w:rPr>
                 <w:noProof/>
-                <w:lang w:val="en-US"/>
+                <w:lang w:eastAsia="de-DE"/>
               </w:rPr>
               <w:tab/>
             </w:r>
@@ -2714,7 +2886,7 @@
                 <w:noProof/>
                 <w:webHidden/>
               </w:rPr>
-              <w:instrText xml:space="preserve"> PAGEREF _Toc133329063 \h </w:instrText>
+              <w:instrText xml:space="preserve"> PAGEREF _Toc133582222 \h </w:instrText>
             </w:r>
             <w:r>
               <w:rPr>
@@ -2734,7 +2906,7 @@
                 <w:noProof/>
                 <w:webHidden/>
               </w:rPr>
-              <w:t>10</w:t>
+              <w:t>11</w:t>
             </w:r>
             <w:r>
               <w:rPr>
@@ -2755,10 +2927,10 @@
             <w:rPr>
               <w:i w:val="0"/>
               <w:noProof/>
-              <w:lang w:val="en-US"/>
+              <w:lang w:eastAsia="de-DE"/>
             </w:rPr>
           </w:pPr>
-          <w:hyperlink w:anchor="_Toc133329064" w:history="1">
+          <w:hyperlink w:anchor="_Toc133582223" w:history="1">
             <w:r>
               <w:rPr>
                 <w:rStyle w:val="Hyperlink"/>
@@ -2770,7 +2942,7 @@
               <w:rPr>
                 <w:i w:val="0"/>
                 <w:noProof/>
-                <w:lang w:val="en-US"/>
+                <w:lang w:eastAsia="de-DE"/>
               </w:rPr>
               <w:tab/>
             </w:r>
@@ -2800,7 +2972,7 @@
                 <w:noProof/>
                 <w:webHidden/>
               </w:rPr>
-              <w:instrText xml:space="preserve"> PAGEREF _Toc133329064 \h </w:instrText>
+              <w:instrText xml:space="preserve"> PAGEREF _Toc133582223 \h </w:instrText>
             </w:r>
             <w:r>
               <w:rPr>
@@ -2820,7 +2992,7 @@
                 <w:noProof/>
                 <w:webHidden/>
               </w:rPr>
-              <w:t>10</w:t>
+              <w:t>11</w:t>
             </w:r>
             <w:r>
               <w:rPr>
@@ -2841,10 +3013,10 @@
             <w:rPr>
               <w:i w:val="0"/>
               <w:noProof/>
-              <w:lang w:val="en-US"/>
+              <w:lang w:eastAsia="de-DE"/>
             </w:rPr>
           </w:pPr>
-          <w:hyperlink w:anchor="_Toc133329065" w:history="1">
+          <w:hyperlink w:anchor="_Toc133582224" w:history="1">
             <w:r>
               <w:rPr>
                 <w:rStyle w:val="Hyperlink"/>
@@ -2856,7 +3028,7 @@
               <w:rPr>
                 <w:i w:val="0"/>
                 <w:noProof/>
-                <w:lang w:val="en-US"/>
+                <w:lang w:eastAsia="de-DE"/>
               </w:rPr>
               <w:tab/>
             </w:r>
@@ -2865,7 +3037,7 @@
                 <w:rStyle w:val="Hyperlink"/>
                 <w:noProof/>
               </w:rPr>
-              <w:t>Posts und Interaktion</w:t>
+              <w:t>Profilseite</w:t>
             </w:r>
             <w:r>
               <w:rPr>
@@ -2886,7 +3058,7 @@
                 <w:noProof/>
                 <w:webHidden/>
               </w:rPr>
-              <w:instrText xml:space="preserve"> PAGEREF _Toc133329065 \h </w:instrText>
+              <w:instrText xml:space="preserve"> PAGEREF _Toc133582224 \h </w:instrText>
             </w:r>
             <w:r>
               <w:rPr>
@@ -2906,7 +3078,91 @@
                 <w:noProof/>
                 <w:webHidden/>
               </w:rPr>
-              <w:t>10</w:t>
+              <w:t>11</w:t>
+            </w:r>
+            <w:r>
+              <w:rPr>
+                <w:noProof/>
+                <w:webHidden/>
+              </w:rPr>
+              <w:fldChar w:fldCharType="end"/>
+            </w:r>
+          </w:hyperlink>
+        </w:p>
+        <w:p>
+          <w:pPr>
+            <w:pStyle w:val="Verzeichnis2"/>
+            <w:tabs>
+              <w:tab w:val="left" w:pos="880"/>
+              <w:tab w:val="right" w:leader="dot" w:pos="9062"/>
+            </w:tabs>
+            <w:rPr>
+              <w:noProof/>
+              <w:lang w:eastAsia="de-DE"/>
+            </w:rPr>
+          </w:pPr>
+          <w:hyperlink w:anchor="_Toc133582225" w:history="1">
+            <w:r>
+              <w:rPr>
+                <w:rStyle w:val="Hyperlink"/>
+                <w:noProof/>
+              </w:rPr>
+              <w:t>4.3</w:t>
+            </w:r>
+            <w:r>
+              <w:rPr>
+                <w:noProof/>
+                <w:lang w:eastAsia="de-DE"/>
+              </w:rPr>
+              <w:tab/>
+            </w:r>
+            <w:r>
+              <w:rPr>
+                <w:rStyle w:val="Hyperlink"/>
+                <w:noProof/>
+              </w:rPr>
+              <w:t>Moderationsbereich</w:t>
+            </w:r>
+            <w:r>
+              <w:rPr>
+                <w:noProof/>
+                <w:webHidden/>
+              </w:rPr>
+              <w:tab/>
+            </w:r>
+            <w:r>
+              <w:rPr>
+                <w:noProof/>
+                <w:webHidden/>
+              </w:rPr>
+              <w:fldChar w:fldCharType="begin"/>
+            </w:r>
+            <w:r>
+              <w:rPr>
+                <w:noProof/>
+                <w:webHidden/>
+              </w:rPr>
+              <w:instrText xml:space="preserve"> PAGEREF _Toc133582225 \h </w:instrText>
+            </w:r>
+            <w:r>
+              <w:rPr>
+                <w:noProof/>
+                <w:webHidden/>
+              </w:rPr>
+            </w:r>
+            <w:r>
+              <w:rPr>
+                <w:noProof/>
+                <w:webHidden/>
+              </w:rPr>
+              <w:fldChar w:fldCharType="separate"/>
+            </w:r>
+            <w:r>
+              <w:rPr>
+                <w:noProof/>
+                <w:webHidden/>
+              </w:rPr>
+              <w:t>12</w:t>
             </w:r>
             <w:r>
               <w:rPr>
@@ -2927,22 +3183,22 @@
             <w:rPr>
               <w:i w:val="0"/>
               <w:noProof/>
-              <w:lang w:val="en-US"/>
+              <w:lang w:eastAsia="de-DE"/>
             </w:rPr>
           </w:pPr>
-          <w:hyperlink w:anchor="_Toc133329066" w:history="1">
+          <w:hyperlink w:anchor="_Toc133582226" w:history="1">
             <w:r>
               <w:rPr>
                 <w:rStyle w:val="Hyperlink"/>
                 <w:noProof/>
               </w:rPr>
-              <w:t>4.2.3</w:t>
+              <w:t>4.3.1</w:t>
             </w:r>
             <w:r>
               <w:rPr>
                 <w:i w:val="0"/>
                 <w:noProof/>
-                <w:lang w:val="en-US"/>
+                <w:lang w:eastAsia="de-DE"/>
               </w:rPr>
               <w:tab/>
             </w:r>
@@ -2951,7 +3207,7 @@
                 <w:rStyle w:val="Hyperlink"/>
                 <w:noProof/>
               </w:rPr>
-              <w:t>Profilseite</w:t>
+              <w:t>Inhaltsverwaltungstools:</w:t>
             </w:r>
             <w:r>
               <w:rPr>
@@ -2972,7 +3228,7 @@
                 <w:noProof/>
                 <w:webHidden/>
               </w:rPr>
-              <w:instrText xml:space="preserve"> PAGEREF _Toc133329066 \h </w:instrText>
+              <w:instrText xml:space="preserve"> PAGEREF _Toc133582226 \h </w:instrText>
             </w:r>
             <w:r>
               <w:rPr>
@@ -2992,91 +3248,7 @@
                 <w:noProof/>
                 <w:webHidden/>
               </w:rPr>
-              <w:t>10</w:t>
-            </w:r>
-            <w:r>
-              <w:rPr>
-                <w:noProof/>
-                <w:webHidden/>
-              </w:rPr>
-              <w:fldChar w:fldCharType="end"/>
-            </w:r>
-          </w:hyperlink>
-        </w:p>
-        <w:p>
-          <w:pPr>
-            <w:pStyle w:val="Verzeichnis2"/>
-            <w:tabs>
-              <w:tab w:val="left" w:pos="880"/>
-              <w:tab w:val="right" w:leader="dot" w:pos="9062"/>
-            </w:tabs>
-            <w:rPr>
-              <w:noProof/>
-              <w:lang w:val="en-US"/>
-            </w:rPr>
-          </w:pPr>
-          <w:hyperlink w:anchor="_Toc133329067" w:history="1">
-            <w:r>
-              <w:rPr>
-                <w:rStyle w:val="Hyperlink"/>
-                <w:noProof/>
-              </w:rPr>
-              <w:t>4.3</w:t>
-            </w:r>
-            <w:r>
-              <w:rPr>
-                <w:noProof/>
-                <w:lang w:val="en-US"/>
-              </w:rPr>
-              <w:tab/>
-            </w:r>
-            <w:r>
-              <w:rPr>
-                <w:rStyle w:val="Hyperlink"/>
-                <w:noProof/>
-              </w:rPr>
-              <w:t>Moderationsbereich</w:t>
-            </w:r>
-            <w:r>
-              <w:rPr>
-                <w:noProof/>
-                <w:webHidden/>
-              </w:rPr>
-              <w:tab/>
-            </w:r>
-            <w:r>
-              <w:rPr>
-                <w:noProof/>
-                <w:webHidden/>
-              </w:rPr>
-              <w:fldChar w:fldCharType="begin"/>
-            </w:r>
-            <w:r>
-              <w:rPr>
-                <w:noProof/>
-                <w:webHidden/>
-              </w:rPr>
-              <w:instrText xml:space="preserve"> PAGEREF _Toc133329067 \h </w:instrText>
-            </w:r>
-            <w:r>
-              <w:rPr>
-                <w:noProof/>
-                <w:webHidden/>
-              </w:rPr>
-            </w:r>
-            <w:r>
-              <w:rPr>
-                <w:noProof/>
-                <w:webHidden/>
-              </w:rPr>
-              <w:fldChar w:fldCharType="separate"/>
-            </w:r>
-            <w:r>
-              <w:rPr>
-                <w:noProof/>
-                <w:webHidden/>
-              </w:rPr>
-              <w:t>11</w:t>
+              <w:t>12</w:t>
             </w:r>
             <w:r>
               <w:rPr>
@@ -3097,22 +3269,22 @@
             <w:rPr>
               <w:i w:val="0"/>
               <w:noProof/>
-              <w:lang w:val="en-US"/>
+              <w:lang w:eastAsia="de-DE"/>
             </w:rPr>
           </w:pPr>
-          <w:hyperlink w:anchor="_Toc133329068" w:history="1">
+          <w:hyperlink w:anchor="_Toc133582227" w:history="1">
             <w:r>
               <w:rPr>
                 <w:rStyle w:val="Hyperlink"/>
                 <w:noProof/>
               </w:rPr>
-              <w:t>4.3.1</w:t>
+              <w:t>4.3.2</w:t>
             </w:r>
             <w:r>
               <w:rPr>
                 <w:i w:val="0"/>
                 <w:noProof/>
-                <w:lang w:val="en-US"/>
+                <w:lang w:eastAsia="de-DE"/>
               </w:rPr>
               <w:tab/>
             </w:r>
@@ -3121,7 +3293,7 @@
                 <w:rStyle w:val="Hyperlink"/>
                 <w:noProof/>
               </w:rPr>
-              <w:t>Inhaltsverwaltungstools:</w:t>
+              <w:t>Benutzerverwaltung:</w:t>
             </w:r>
             <w:r>
               <w:rPr>
@@ -3142,7 +3314,7 @@
                 <w:noProof/>
                 <w:webHidden/>
               </w:rPr>
-              <w:instrText xml:space="preserve"> PAGEREF _Toc133329068 \h </w:instrText>
+              <w:instrText xml:space="preserve"> PAGEREF _Toc133582227 \h </w:instrText>
             </w:r>
             <w:r>
               <w:rPr>
@@ -3162,7 +3334,7 @@
                 <w:noProof/>
                 <w:webHidden/>
               </w:rPr>
-              <w:t>11</w:t>
+              <w:t>12</w:t>
             </w:r>
             <w:r>
               <w:rPr>
@@ -3183,22 +3355,22 @@
             <w:rPr>
               <w:i w:val="0"/>
               <w:noProof/>
-              <w:lang w:val="en-US"/>
+              <w:lang w:eastAsia="de-DE"/>
             </w:rPr>
           </w:pPr>
-          <w:hyperlink w:anchor="_Toc133329069" w:history="1">
+          <w:hyperlink w:anchor="_Toc133582228" w:history="1">
             <w:r>
               <w:rPr>
                 <w:rStyle w:val="Hyperlink"/>
                 <w:noProof/>
               </w:rPr>
-              <w:t>4.3.2</w:t>
+              <w:t>4.3.3</w:t>
             </w:r>
             <w:r>
               <w:rPr>
                 <w:i w:val="0"/>
                 <w:noProof/>
-                <w:lang w:val="en-US"/>
+                <w:lang w:eastAsia="de-DE"/>
               </w:rPr>
               <w:tab/>
             </w:r>
@@ -3207,7 +3379,7 @@
                 <w:rStyle w:val="Hyperlink"/>
                 <w:noProof/>
               </w:rPr>
-              <w:t>Benutzerverwaltung:</w:t>
+              <w:t>Analyse und Berichterstellung:</w:t>
             </w:r>
             <w:r>
               <w:rPr>
@@ -3228,7 +3400,7 @@
                 <w:noProof/>
                 <w:webHidden/>
               </w:rPr>
-              <w:instrText xml:space="preserve"> PAGEREF _Toc133329069 \h </w:instrText>
+              <w:instrText xml:space="preserve"> PAGEREF _Toc133582228 \h </w:instrText>
             </w:r>
             <w:r>
               <w:rPr>
@@ -3248,7 +3420,91 @@
                 <w:noProof/>
                 <w:webHidden/>
               </w:rPr>
-              <w:t>11</w:t>
+              <w:t>12</w:t>
+            </w:r>
+            <w:r>
+              <w:rPr>
+                <w:noProof/>
+                <w:webHidden/>
+              </w:rPr>
+              <w:fldChar w:fldCharType="end"/>
+            </w:r>
+          </w:hyperlink>
+        </w:p>
+        <w:p>
+          <w:pPr>
+            <w:pStyle w:val="Verzeichnis2"/>
+            <w:tabs>
+              <w:tab w:val="left" w:pos="880"/>
+              <w:tab w:val="right" w:leader="dot" w:pos="9062"/>
+            </w:tabs>
+            <w:rPr>
+              <w:noProof/>
+              <w:lang w:eastAsia="de-DE"/>
+            </w:rPr>
+          </w:pPr>
+          <w:hyperlink w:anchor="_Toc133582229" w:history="1">
+            <w:r>
+              <w:rPr>
+                <w:rStyle w:val="Hyperlink"/>
+                <w:noProof/>
+              </w:rPr>
+              <w:t>4.4</w:t>
+            </w:r>
+            <w:r>
+              <w:rPr>
+                <w:noProof/>
+                <w:lang w:eastAsia="de-DE"/>
+              </w:rPr>
+              <w:tab/>
+            </w:r>
+            <w:r>
+              <w:rPr>
+                <w:rStyle w:val="Hyperlink"/>
+                <w:noProof/>
+              </w:rPr>
+              <w:t>Administrationsbereich</w:t>
+            </w:r>
+            <w:r>
+              <w:rPr>
+                <w:noProof/>
+                <w:webHidden/>
+              </w:rPr>
+              <w:tab/>
+            </w:r>
+            <w:r>
+              <w:rPr>
+                <w:noProof/>
+                <w:webHidden/>
+              </w:rPr>
+              <w:fldChar w:fldCharType="begin"/>
+            </w:r>
+            <w:r>
+              <w:rPr>
+                <w:noProof/>
+                <w:webHidden/>
+              </w:rPr>
+              <w:instrText xml:space="preserve"> PAGEREF _Toc133582229 \h </w:instrText>
+            </w:r>
+            <w:r>
+              <w:rPr>
+                <w:noProof/>
+                <w:webHidden/>
+              </w:rPr>
+            </w:r>
+            <w:r>
+              <w:rPr>
+                <w:noProof/>
+                <w:webHidden/>
+              </w:rPr>
+              <w:fldChar w:fldCharType="separate"/>
+            </w:r>
+            <w:r>
+              <w:rPr>
+                <w:noProof/>
+                <w:webHidden/>
+              </w:rPr>
+              <w:t>13</w:t>
             </w:r>
             <w:r>
               <w:rPr>
@@ -3269,22 +3525,22 @@
             <w:rPr>
               <w:i w:val="0"/>
               <w:noProof/>
-              <w:lang w:val="en-US"/>
+              <w:lang w:eastAsia="de-DE"/>
             </w:rPr>
           </w:pPr>
-          <w:hyperlink w:anchor="_Toc133329070" w:history="1">
+          <w:hyperlink w:anchor="_Toc133582230" w:history="1">
             <w:r>
               <w:rPr>
                 <w:rStyle w:val="Hyperlink"/>
                 <w:noProof/>
               </w:rPr>
-              <w:t>4.3.3</w:t>
+              <w:t>4.4.1</w:t>
             </w:r>
             <w:r>
               <w:rPr>
                 <w:i w:val="0"/>
                 <w:noProof/>
-                <w:lang w:val="en-US"/>
+                <w:lang w:eastAsia="de-DE"/>
               </w:rPr>
               <w:tab/>
             </w:r>
@@ -3293,7 +3549,7 @@
                 <w:rStyle w:val="Hyperlink"/>
                 <w:noProof/>
               </w:rPr>
-              <w:t>Analyse und Berichterstellung:</w:t>
+              <w:t>Plattform-Verwaltung:</w:t>
             </w:r>
             <w:r>
               <w:rPr>
@@ -3314,7 +3570,7 @@
                 <w:noProof/>
                 <w:webHidden/>
               </w:rPr>
-              <w:instrText xml:space="preserve"> PAGEREF _Toc133329070 \h </w:instrText>
+              <w:instrText xml:space="preserve"> PAGEREF _Toc133582230 \h </w:instrText>
             </w:r>
             <w:r>
               <w:rPr>
@@ -3334,91 +3590,7 @@
                 <w:noProof/>
                 <w:webHidden/>
               </w:rPr>
-              <w:t>11</w:t>
-            </w:r>
-            <w:r>
-              <w:rPr>
-                <w:noProof/>
-                <w:webHidden/>
-              </w:rPr>
-              <w:fldChar w:fldCharType="end"/>
-            </w:r>
-          </w:hyperlink>
-        </w:p>
-        <w:p>
-          <w:pPr>
-            <w:pStyle w:val="Verzeichnis2"/>
-            <w:tabs>
-              <w:tab w:val="left" w:pos="880"/>
-              <w:tab w:val="right" w:leader="dot" w:pos="9062"/>
-            </w:tabs>
-            <w:rPr>
-              <w:noProof/>
-              <w:lang w:val="en-US"/>
-            </w:rPr>
-          </w:pPr>
-          <w:hyperlink w:anchor="_Toc133329071" w:history="1">
-            <w:r>
-              <w:rPr>
-                <w:rStyle w:val="Hyperlink"/>
-                <w:noProof/>
-              </w:rPr>
-              <w:t>4.4</w:t>
-            </w:r>
-            <w:r>
-              <w:rPr>
-                <w:noProof/>
-                <w:lang w:val="en-US"/>
-              </w:rPr>
-              <w:tab/>
-            </w:r>
-            <w:r>
-              <w:rPr>
-                <w:rStyle w:val="Hyperlink"/>
-                <w:noProof/>
-              </w:rPr>
-              <w:t>Administrationsbereich</w:t>
-            </w:r>
-            <w:r>
-              <w:rPr>
-                <w:noProof/>
-                <w:webHidden/>
-              </w:rPr>
-              <w:tab/>
-            </w:r>
-            <w:r>
-              <w:rPr>
-                <w:noProof/>
-                <w:webHidden/>
-              </w:rPr>
-              <w:fldChar w:fldCharType="begin"/>
-            </w:r>
-            <w:r>
-              <w:rPr>
-                <w:noProof/>
-                <w:webHidden/>
-              </w:rPr>
-              <w:instrText xml:space="preserve"> PAGEREF _Toc133329071 \h </w:instrText>
-            </w:r>
-            <w:r>
-              <w:rPr>
-                <w:noProof/>
-                <w:webHidden/>
-              </w:rPr>
-            </w:r>
-            <w:r>
-              <w:rPr>
-                <w:noProof/>
-                <w:webHidden/>
-              </w:rPr>
-              <w:fldChar w:fldCharType="separate"/>
-            </w:r>
-            <w:r>
-              <w:rPr>
-                <w:noProof/>
-                <w:webHidden/>
-              </w:rPr>
-              <w:t>12</w:t>
+              <w:t>13</w:t>
             </w:r>
             <w:r>
               <w:rPr>
@@ -3439,22 +3611,22 @@
             <w:rPr>
               <w:i w:val="0"/>
               <w:noProof/>
-              <w:lang w:val="en-US"/>
+              <w:lang w:eastAsia="de-DE"/>
             </w:rPr>
           </w:pPr>
-          <w:hyperlink w:anchor="_Toc133329072" w:history="1">
+          <w:hyperlink w:anchor="_Toc133582231" w:history="1">
             <w:r>
               <w:rPr>
                 <w:rStyle w:val="Hyperlink"/>
                 <w:noProof/>
               </w:rPr>
-              <w:t>4.4.1</w:t>
+              <w:t>4.4.2</w:t>
             </w:r>
             <w:r>
               <w:rPr>
                 <w:i w:val="0"/>
                 <w:noProof/>
-                <w:lang w:val="en-US"/>
+                <w:lang w:eastAsia="de-DE"/>
               </w:rPr>
               <w:tab/>
             </w:r>
@@ -3463,7 +3635,7 @@
                 <w:rStyle w:val="Hyperlink"/>
                 <w:noProof/>
               </w:rPr>
-              <w:t>Plattform-Verwaltung:</w:t>
+              <w:t>Benutzerzugriff und Berechtigungen:</w:t>
             </w:r>
             <w:r>
               <w:rPr>
@@ -3484,7 +3656,7 @@
                 <w:noProof/>
                 <w:webHidden/>
               </w:rPr>
-              <w:instrText xml:space="preserve"> PAGEREF _Toc133329072 \h </w:instrText>
+              <w:instrText xml:space="preserve"> PAGEREF _Toc133582231 \h </w:instrText>
             </w:r>
             <w:r>
               <w:rPr>
@@ -3504,179 +3676,7 @@
                 <w:noProof/>
                 <w:webHidden/>
               </w:rPr>
-              <w:t>12</w:t>
-            </w:r>
-            <w:r>
-              <w:rPr>
-                <w:noProof/>
-                <w:webHidden/>
-              </w:rPr>
-              <w:fldChar w:fldCharType="end"/>
-            </w:r>
-          </w:hyperlink>
-        </w:p>
-        <w:p>
-          <w:pPr>
-            <w:pStyle w:val="Verzeichnis3"/>
-            <w:tabs>
-              <w:tab w:val="left" w:pos="1320"/>
-              <w:tab w:val="right" w:leader="dot" w:pos="9062"/>
-            </w:tabs>
-            <w:rPr>
-              <w:i w:val="0"/>
-              <w:noProof/>
-              <w:lang w:val="en-US"/>
-            </w:rPr>
-          </w:pPr>
-          <w:hyperlink w:anchor="_Toc133329073" w:history="1">
-            <w:r>
-              <w:rPr>
-                <w:rStyle w:val="Hyperlink"/>
-                <w:noProof/>
-              </w:rPr>
-              <w:t>4.4.2</w:t>
-            </w:r>
-            <w:r>
-              <w:rPr>
-                <w:i w:val="0"/>
-                <w:noProof/>
-                <w:lang w:val="en-US"/>
-              </w:rPr>
-              <w:tab/>
-            </w:r>
-            <w:r>
-              <w:rPr>
-                <w:rStyle w:val="Hyperlink"/>
-                <w:noProof/>
-              </w:rPr>
-              <w:t>Erstellung und Verwaltung von Richtlinien:</w:t>
-            </w:r>
-            <w:r>
-              <w:rPr>
-                <w:noProof/>
-                <w:webHidden/>
-              </w:rPr>
-              <w:tab/>
-            </w:r>
-            <w:r>
-              <w:rPr>
-                <w:noProof/>
-                <w:webHidden/>
-              </w:rPr>
-              <w:fldChar w:fldCharType="begin"/>
-            </w:r>
-            <w:r>
-              <w:rPr>
-                <w:noProof/>
-                <w:webHidden/>
-              </w:rPr>
-              <w:instrText xml:space="preserve"> PAGEREF _Toc133329073 \h </w:instrText>
-            </w:r>
-            <w:r>
-              <w:rPr>
-                <w:noProof/>
-                <w:webHidden/>
-              </w:rPr>
-            </w:r>
-            <w:r>
-              <w:rPr>
-                <w:noProof/>
-                <w:webHidden/>
-              </w:rPr>
-              <w:fldChar w:fldCharType="separate"/>
-            </w:r>
-            <w:r>
-              <w:rPr>
-                <w:noProof/>
-                <w:webHidden/>
-              </w:rPr>
-              <w:t>12</w:t>
-            </w:r>
-            <w:r>
-              <w:rPr>
-                <w:noProof/>
-                <w:webHidden/>
-              </w:rPr>
-              <w:fldChar w:fldCharType="end"/>
-            </w:r>
-          </w:hyperlink>
-        </w:p>
-        <w:p>
-          <w:pPr>
-            <w:pStyle w:val="Verzeichnis3"/>
-            <w:tabs>
-              <w:tab w:val="left" w:pos="1320"/>
-              <w:tab w:val="right" w:leader="dot" w:pos="9062"/>
-            </w:tabs>
-            <w:rPr>
-              <w:i w:val="0"/>
-              <w:noProof/>
-              <w:lang w:val="en-US"/>
-            </w:rPr>
-          </w:pPr>
-          <w:hyperlink w:anchor="_Toc133329074" w:history="1">
-            <w:r>
-              <w:rPr>
-                <w:rStyle w:val="Hyperlink"/>
-                <w:noProof/>
-              </w:rPr>
-              <w:t>4.4.3</w:t>
-            </w:r>
-            <w:r>
-              <w:rPr>
-                <w:i w:val="0"/>
-                <w:noProof/>
-                <w:lang w:val="en-US"/>
-              </w:rPr>
-              <w:tab/>
-            </w:r>
-            <w:r>
-              <w:rPr>
-                <w:rStyle w:val="Hyperlink"/>
-                <w:noProof/>
-              </w:rPr>
-              <w:t>Benutzerzugriff und Berechtigungen:</w:t>
-            </w:r>
-            <w:r>
-              <w:rPr>
-                <w:noProof/>
-                <w:webHidden/>
-              </w:rPr>
-              <w:tab/>
-            </w:r>
-            <w:r>
-              <w:rPr>
-                <w:noProof/>
-                <w:webHidden/>
-              </w:rPr>
-              <w:fldChar w:fldCharType="begin"/>
-            </w:r>
-            <w:r>
-              <w:rPr>
-                <w:noProof/>
-                <w:webHidden/>
-              </w:rPr>
-              <w:instrText xml:space="preserve"> PAGEREF _Toc133329074 \h </w:instrText>
-            </w:r>
-            <w:r>
-              <w:rPr>
-                <w:noProof/>
-                <w:webHidden/>
-              </w:rPr>
-            </w:r>
-            <w:r>
-              <w:rPr>
-                <w:noProof/>
-                <w:webHidden/>
-              </w:rPr>
-              <w:fldChar w:fldCharType="separate"/>
-            </w:r>
-            <w:r>
-              <w:rPr>
-                <w:noProof/>
-                <w:webHidden/>
-              </w:rPr>
-              <w:t>12</w:t>
+              <w:t>13</w:t>
             </w:r>
             <w:r>
               <w:rPr>
@@ -3697,10 +3697,10 @@
             <w:rPr>
               <w:b w:val="0"/>
               <w:noProof/>
-              <w:lang w:val="en-US"/>
+              <w:lang w:eastAsia="de-DE"/>
             </w:rPr>
           </w:pPr>
-          <w:hyperlink w:anchor="_Toc133329075" w:history="1">
+          <w:hyperlink w:anchor="_Toc133582232" w:history="1">
             <w:r>
               <w:rPr>
                 <w:rStyle w:val="Hyperlink"/>
@@ -3712,7 +3712,7 @@
               <w:rPr>
                 <w:b w:val="0"/>
                 <w:noProof/>
-                <w:lang w:val="en-US"/>
+                <w:lang w:eastAsia="de-DE"/>
               </w:rPr>
               <w:tab/>
             </w:r>
@@ -3742,7 +3742,7 @@
                 <w:noProof/>
                 <w:webHidden/>
               </w:rPr>
-              <w:instrText xml:space="preserve"> PAGEREF _Toc133329075 \h </w:instrText>
+              <w:instrText xml:space="preserve"> PAGEREF _Toc133582232 \h </w:instrText>
             </w:r>
             <w:r>
               <w:rPr>
@@ -3762,7 +3762,7 @@
                 <w:noProof/>
                 <w:webHidden/>
               </w:rPr>
-              <w:t>13</w:t>
+              <w:t>14</w:t>
             </w:r>
             <w:r>
               <w:rPr>
@@ -3782,10 +3782,10 @@
             </w:tabs>
             <w:rPr>
               <w:noProof/>
-              <w:lang w:val="en-US"/>
+              <w:lang w:eastAsia="de-DE"/>
             </w:rPr>
           </w:pPr>
-          <w:hyperlink w:anchor="_Toc133329076" w:history="1">
+          <w:hyperlink w:anchor="_Toc133582233" w:history="1">
             <w:r>
               <w:rPr>
                 <w:rStyle w:val="Hyperlink"/>
@@ -3796,7 +3796,7 @@
             <w:r>
               <w:rPr>
                 <w:noProof/>
-                <w:lang w:val="en-US"/>
+                <w:lang w:eastAsia="de-DE"/>
               </w:rPr>
               <w:tab/>
             </w:r>
@@ -3826,7 +3826,7 @@
                 <w:noProof/>
                 <w:webHidden/>
               </w:rPr>
-              <w:instrText xml:space="preserve"> PAGEREF _Toc133329076 \h </w:instrText>
+              <w:instrText xml:space="preserve"> PAGEREF _Toc133582233 \h </w:instrText>
             </w:r>
             <w:r>
               <w:rPr>
@@ -3846,7 +3846,7 @@
                 <w:noProof/>
                 <w:webHidden/>
               </w:rPr>
-              <w:t>13</w:t>
+              <w:t>14</w:t>
             </w:r>
             <w:r>
               <w:rPr>
@@ -3866,10 +3866,10 @@
             </w:tabs>
             <w:rPr>
               <w:noProof/>
-              <w:lang w:val="en-US"/>
+              <w:lang w:eastAsia="de-DE"/>
             </w:rPr>
           </w:pPr>
-          <w:hyperlink w:anchor="_Toc133329077" w:history="1">
+          <w:hyperlink w:anchor="_Toc133582234" w:history="1">
             <w:r>
               <w:rPr>
                 <w:rStyle w:val="Hyperlink"/>
@@ -3880,7 +3880,7 @@
             <w:r>
               <w:rPr>
                 <w:noProof/>
-                <w:lang w:val="en-US"/>
+                <w:lang w:eastAsia="de-DE"/>
               </w:rPr>
               <w:tab/>
             </w:r>
@@ -3910,7 +3910,7 @@
                 <w:noProof/>
                 <w:webHidden/>
               </w:rPr>
-              <w:instrText xml:space="preserve"> PAGEREF _Toc133329077 \h </w:instrText>
+              <w:instrText xml:space="preserve"> PAGEREF _Toc133582234 \h </w:instrText>
             </w:r>
             <w:r>
               <w:rPr>
@@ -3930,7 +3930,7 @@
                 <w:noProof/>
                 <w:webHidden/>
               </w:rPr>
-              <w:t>13</w:t>
+              <w:t>14</w:t>
             </w:r>
             <w:r>
               <w:rPr>
@@ -3950,10 +3950,10 @@
             </w:tabs>
             <w:rPr>
               <w:noProof/>
-              <w:lang w:val="en-US"/>
+              <w:lang w:eastAsia="de-DE"/>
             </w:rPr>
           </w:pPr>
-          <w:hyperlink w:anchor="_Toc133329078" w:history="1">
+          <w:hyperlink w:anchor="_Toc133582235" w:history="1">
             <w:r>
               <w:rPr>
                 <w:rStyle w:val="Hyperlink"/>
@@ -3964,7 +3964,7 @@
             <w:r>
               <w:rPr>
                 <w:noProof/>
-                <w:lang w:val="en-US"/>
+                <w:lang w:eastAsia="de-DE"/>
               </w:rPr>
               <w:tab/>
             </w:r>
@@ -3994,7 +3994,7 @@
                 <w:noProof/>
                 <w:webHidden/>
               </w:rPr>
-              <w:instrText xml:space="preserve"> PAGEREF _Toc133329078 \h </w:instrText>
+              <w:instrText xml:space="preserve"> PAGEREF _Toc133582235 \h </w:instrText>
             </w:r>
             <w:r>
               <w:rPr>
@@ -4014,91 +4014,7 @@
                 <w:noProof/>
                 <w:webHidden/>
               </w:rPr>
-              <w:t>13</w:t>
-            </w:r>
-            <w:r>
-              <w:rPr>
-                <w:noProof/>
-                <w:webHidden/>
-              </w:rPr>
-              <w:fldChar w:fldCharType="end"/>
-            </w:r>
-          </w:hyperlink>
-        </w:p>
-        <w:p>
-          <w:pPr>
-            <w:pStyle w:val="Verzeichnis2"/>
-            <w:tabs>
-              <w:tab w:val="left" w:pos="880"/>
-              <w:tab w:val="right" w:leader="dot" w:pos="9062"/>
-            </w:tabs>
-            <w:rPr>
-              <w:noProof/>
-              <w:lang w:val="en-US"/>
-            </w:rPr>
-          </w:pPr>
-          <w:hyperlink w:anchor="_Toc133329079" w:history="1">
-            <w:r>
-              <w:rPr>
-                <w:rStyle w:val="Hyperlink"/>
-                <w:noProof/>
-              </w:rPr>
-              <w:t>5.4</w:t>
-            </w:r>
-            <w:r>
-              <w:rPr>
-                <w:noProof/>
-                <w:lang w:val="en-US"/>
-              </w:rPr>
-              <w:tab/>
-            </w:r>
-            <w:r>
-              <w:rPr>
-                <w:rStyle w:val="Hyperlink"/>
-                <w:noProof/>
-              </w:rPr>
-              <w:t>Analysedaten</w:t>
-            </w:r>
-            <w:r>
-              <w:rPr>
-                <w:noProof/>
-                <w:webHidden/>
-              </w:rPr>
-              <w:tab/>
-            </w:r>
-            <w:r>
-              <w:rPr>
-                <w:noProof/>
-                <w:webHidden/>
-              </w:rPr>
-              <w:fldChar w:fldCharType="begin"/>
-            </w:r>
-            <w:r>
-              <w:rPr>
-                <w:noProof/>
-                <w:webHidden/>
-              </w:rPr>
-              <w:instrText xml:space="preserve"> PAGEREF _Toc133329079 \h </w:instrText>
-            </w:r>
-            <w:r>
-              <w:rPr>
-                <w:noProof/>
-                <w:webHidden/>
-              </w:rPr>
-            </w:r>
-            <w:r>
-              <w:rPr>
-                <w:noProof/>
-                <w:webHidden/>
-              </w:rPr>
-              <w:fldChar w:fldCharType="separate"/>
-            </w:r>
-            <w:r>
-              <w:rPr>
-                <w:noProof/>
-                <w:webHidden/>
-              </w:rPr>
-              <w:t>13</w:t>
+              <w:t>14</w:t>
             </w:r>
             <w:r>
               <w:rPr>
@@ -4119,10 +4035,10 @@
             <w:rPr>
               <w:b w:val="0"/>
               <w:noProof/>
-              <w:lang w:val="en-US"/>
+              <w:lang w:eastAsia="de-DE"/>
             </w:rPr>
           </w:pPr>
-          <w:hyperlink w:anchor="_Toc133329080" w:history="1">
+          <w:hyperlink w:anchor="_Toc133582236" w:history="1">
             <w:r>
               <w:rPr>
                 <w:rStyle w:val="Hyperlink"/>
@@ -4134,7 +4050,7 @@
               <w:rPr>
                 <w:b w:val="0"/>
                 <w:noProof/>
-                <w:lang w:val="en-US"/>
+                <w:lang w:eastAsia="de-DE"/>
               </w:rPr>
               <w:tab/>
             </w:r>
@@ -4164,7 +4080,7 @@
                 <w:noProof/>
                 <w:webHidden/>
               </w:rPr>
-              <w:instrText xml:space="preserve"> PAGEREF _Toc133329080 \h </w:instrText>
+              <w:instrText xml:space="preserve"> PAGEREF _Toc133582236 \h </w:instrText>
             </w:r>
             <w:r>
               <w:rPr>
@@ -4184,7 +4100,7 @@
                 <w:noProof/>
                 <w:webHidden/>
               </w:rPr>
-              <w:t>14</w:t>
+              <w:t>15</w:t>
             </w:r>
             <w:r>
               <w:rPr>
@@ -4204,10 +4120,10 @@
             </w:tabs>
             <w:rPr>
               <w:noProof/>
-              <w:lang w:val="en-US"/>
+              <w:lang w:eastAsia="de-DE"/>
             </w:rPr>
           </w:pPr>
-          <w:hyperlink w:anchor="_Toc133329081" w:history="1">
+          <w:hyperlink w:anchor="_Toc133582237" w:history="1">
             <w:r>
               <w:rPr>
                 <w:rStyle w:val="Hyperlink"/>
@@ -4218,7 +4134,7 @@
             <w:r>
               <w:rPr>
                 <w:noProof/>
-                <w:lang w:val="en-US"/>
+                <w:lang w:eastAsia="de-DE"/>
               </w:rPr>
               <w:tab/>
             </w:r>
@@ -4248,7 +4164,7 @@
                 <w:noProof/>
                 <w:webHidden/>
               </w:rPr>
-              <w:instrText xml:space="preserve"> PAGEREF _Toc133329081 \h </w:instrText>
+              <w:instrText xml:space="preserve"> PAGEREF _Toc133582237 \h </w:instrText>
             </w:r>
             <w:r>
               <w:rPr>
@@ -4268,7 +4184,7 @@
                 <w:noProof/>
                 <w:webHidden/>
               </w:rPr>
-              <w:t>14</w:t>
+              <w:t>15</w:t>
             </w:r>
             <w:r>
               <w:rPr>
@@ -4288,10 +4204,10 @@
             </w:tabs>
             <w:rPr>
               <w:noProof/>
-              <w:lang w:val="en-US"/>
+              <w:lang w:eastAsia="de-DE"/>
             </w:rPr>
           </w:pPr>
-          <w:hyperlink w:anchor="_Toc133329082" w:history="1">
+          <w:hyperlink w:anchor="_Toc133582238" w:history="1">
             <w:r>
               <w:rPr>
                 <w:rStyle w:val="Hyperlink"/>
@@ -4302,7 +4218,7 @@
             <w:r>
               <w:rPr>
                 <w:noProof/>
-                <w:lang w:val="en-US"/>
+                <w:lang w:eastAsia="de-DE"/>
               </w:rPr>
               <w:tab/>
             </w:r>
@@ -4332,7 +4248,7 @@
                 <w:noProof/>
                 <w:webHidden/>
               </w:rPr>
-              <w:instrText xml:space="preserve"> PAGEREF _Toc133329082 \h </w:instrText>
+              <w:instrText xml:space="preserve"> PAGEREF _Toc133582238 \h </w:instrText>
             </w:r>
             <w:r>
               <w:rPr>
@@ -4352,7 +4268,7 @@
                 <w:noProof/>
                 <w:webHidden/>
               </w:rPr>
-              <w:t>14</w:t>
+              <w:t>15</w:t>
             </w:r>
             <w:r>
               <w:rPr>
@@ -4372,10 +4288,10 @@
             </w:tabs>
             <w:rPr>
               <w:noProof/>
-              <w:lang w:val="en-US"/>
+              <w:lang w:eastAsia="de-DE"/>
             </w:rPr>
           </w:pPr>
-          <w:hyperlink w:anchor="_Toc133329083" w:history="1">
+          <w:hyperlink w:anchor="_Toc133582239" w:history="1">
             <w:r>
               <w:rPr>
                 <w:rStyle w:val="Hyperlink"/>
@@ -4386,7 +4302,7 @@
             <w:r>
               <w:rPr>
                 <w:noProof/>
-                <w:lang w:val="en-US"/>
+                <w:lang w:eastAsia="de-DE"/>
               </w:rPr>
               <w:tab/>
             </w:r>
@@ -4416,7 +4332,7 @@
                 <w:noProof/>
                 <w:webHidden/>
               </w:rPr>
-              <w:instrText xml:space="preserve"> PAGEREF _Toc133329083 \h </w:instrText>
+              <w:instrText xml:space="preserve"> PAGEREF _Toc133582239 \h </w:instrText>
             </w:r>
             <w:r>
               <w:rPr>
@@ -4436,7 +4352,7 @@
                 <w:noProof/>
                 <w:webHidden/>
               </w:rPr>
-              <w:t>14</w:t>
+              <w:t>15</w:t>
             </w:r>
             <w:r>
               <w:rPr>
@@ -4456,10 +4372,10 @@
             </w:tabs>
             <w:rPr>
               <w:noProof/>
-              <w:lang w:val="en-US"/>
+              <w:lang w:eastAsia="de-DE"/>
             </w:rPr>
           </w:pPr>
-          <w:hyperlink w:anchor="_Toc133329084" w:history="1">
+          <w:hyperlink w:anchor="_Toc133582240" w:history="1">
             <w:r>
               <w:rPr>
                 <w:rStyle w:val="Hyperlink"/>
@@ -4470,7 +4386,7 @@
             <w:r>
               <w:rPr>
                 <w:noProof/>
-                <w:lang w:val="en-US"/>
+                <w:lang w:eastAsia="de-DE"/>
               </w:rPr>
               <w:tab/>
             </w:r>
@@ -4500,7 +4416,7 @@
                 <w:noProof/>
                 <w:webHidden/>
               </w:rPr>
-              <w:instrText xml:space="preserve"> PAGEREF _Toc133329084 \h </w:instrText>
+              <w:instrText xml:space="preserve"> PAGEREF _Toc133582240 \h </w:instrText>
             </w:r>
             <w:r>
               <w:rPr>
@@ -4520,7 +4436,7 @@
                 <w:noProof/>
                 <w:webHidden/>
               </w:rPr>
-              <w:t>14</w:t>
+              <w:t>15</w:t>
             </w:r>
             <w:r>
               <w:rPr>
@@ -4540,10 +4456,10 @@
             </w:tabs>
             <w:rPr>
               <w:noProof/>
-              <w:lang w:val="en-US"/>
+              <w:lang w:eastAsia="de-DE"/>
             </w:rPr>
           </w:pPr>
-          <w:hyperlink w:anchor="_Toc133329085" w:history="1">
+          <w:hyperlink w:anchor="_Toc133582241" w:history="1">
             <w:r>
               <w:rPr>
                 <w:rStyle w:val="Hyperlink"/>
@@ -4554,7 +4470,7 @@
             <w:r>
               <w:rPr>
                 <w:noProof/>
-                <w:lang w:val="en-US"/>
+                <w:lang w:eastAsia="de-DE"/>
               </w:rPr>
               <w:tab/>
             </w:r>
@@ -4584,7 +4500,7 @@
                 <w:noProof/>
                 <w:webHidden/>
               </w:rPr>
-              <w:instrText xml:space="preserve"> PAGEREF _Toc133329085 \h </w:instrText>
+              <w:instrText xml:space="preserve"> PAGEREF _Toc133582241 \h </w:instrText>
             </w:r>
             <w:r>
               <w:rPr>
@@ -4604,7 +4520,7 @@
                 <w:noProof/>
                 <w:webHidden/>
               </w:rPr>
-              <w:t>14</w:t>
+              <w:t>15</w:t>
             </w:r>
             <w:r>
               <w:rPr>
@@ -4624,10 +4540,10 @@
             </w:tabs>
             <w:rPr>
               <w:noProof/>
-              <w:lang w:val="en-US"/>
+              <w:lang w:eastAsia="de-DE"/>
             </w:rPr>
           </w:pPr>
-          <w:hyperlink w:anchor="_Toc133329086" w:history="1">
+          <w:hyperlink w:anchor="_Toc133582242" w:history="1">
             <w:r>
               <w:rPr>
                 <w:rStyle w:val="Hyperlink"/>
@@ -4638,7 +4554,7 @@
             <w:r>
               <w:rPr>
                 <w:noProof/>
-                <w:lang w:val="en-US"/>
+                <w:lang w:eastAsia="de-DE"/>
               </w:rPr>
               <w:tab/>
             </w:r>
@@ -4668,7 +4584,7 @@
                 <w:noProof/>
                 <w:webHidden/>
               </w:rPr>
-              <w:instrText xml:space="preserve"> PAGEREF _Toc133329086 \h </w:instrText>
+              <w:instrText xml:space="preserve"> PAGEREF _Toc133582242 \h </w:instrText>
             </w:r>
             <w:r>
               <w:rPr>
@@ -4688,7 +4604,7 @@
                 <w:noProof/>
                 <w:webHidden/>
               </w:rPr>
-              <w:t>14</w:t>
+              <w:t>15</w:t>
             </w:r>
             <w:r>
               <w:rPr>
@@ -4708,10 +4624,10 @@
             </w:tabs>
             <w:rPr>
               <w:noProof/>
-              <w:lang w:val="en-US"/>
+              <w:lang w:eastAsia="de-DE"/>
             </w:rPr>
           </w:pPr>
-          <w:hyperlink w:anchor="_Toc133329087" w:history="1">
+          <w:hyperlink w:anchor="_Toc133582243" w:history="1">
             <w:r>
               <w:rPr>
                 <w:rStyle w:val="Hyperlink"/>
@@ -4722,7 +4638,7 @@
             <w:r>
               <w:rPr>
                 <w:noProof/>
-                <w:lang w:val="en-US"/>
+                <w:lang w:eastAsia="de-DE"/>
               </w:rPr>
               <w:tab/>
             </w:r>
@@ -4752,7 +4668,7 @@
                 <w:noProof/>
                 <w:webHidden/>
               </w:rPr>
-              <w:instrText xml:space="preserve"> PAGEREF _Toc133329087 \h </w:instrText>
+              <w:instrText xml:space="preserve"> PAGEREF _Toc133582243 \h </w:instrText>
             </w:r>
             <w:r>
               <w:rPr>
@@ -4772,7 +4688,7 @@
                 <w:noProof/>
                 <w:webHidden/>
               </w:rPr>
-              <w:t>14</w:t>
+              <w:t>15</w:t>
             </w:r>
             <w:r>
               <w:rPr>
@@ -4793,10 +4709,10 @@
             <w:rPr>
               <w:b w:val="0"/>
               <w:noProof/>
-              <w:lang w:val="en-US"/>
+              <w:lang w:eastAsia="de-DE"/>
             </w:rPr>
           </w:pPr>
-          <w:hyperlink w:anchor="_Toc133329088" w:history="1">
+          <w:hyperlink w:anchor="_Toc133582244" w:history="1">
             <w:r>
               <w:rPr>
                 <w:rStyle w:val="Hyperlink"/>
@@ -4808,7 +4724,7 @@
               <w:rPr>
                 <w:b w:val="0"/>
                 <w:noProof/>
-                <w:lang w:val="en-US"/>
+                <w:lang w:eastAsia="de-DE"/>
               </w:rPr>
               <w:tab/>
             </w:r>
@@ -4838,7 +4754,7 @@
                 <w:noProof/>
                 <w:webHidden/>
               </w:rPr>
-              <w:instrText xml:space="preserve"> PAGEREF _Toc133329088 \h </w:instrText>
+              <w:instrText xml:space="preserve"> PAGEREF _Toc133582244 \h </w:instrText>
             </w:r>
             <w:r>
               <w:rPr>
@@ -4858,7 +4774,7 @@
                 <w:noProof/>
                 <w:webHidden/>
               </w:rPr>
-              <w:t>15</w:t>
+              <w:t>16</w:t>
             </w:r>
             <w:r>
               <w:rPr>
@@ -4878,10 +4794,10 @@
             </w:tabs>
             <w:rPr>
               <w:noProof/>
-              <w:lang w:val="en-US"/>
+              <w:lang w:eastAsia="de-DE"/>
             </w:rPr>
           </w:pPr>
-          <w:hyperlink w:anchor="_Toc133329089" w:history="1">
+          <w:hyperlink w:anchor="_Toc133582245" w:history="1">
             <w:r>
               <w:rPr>
                 <w:rStyle w:val="Hyperlink"/>
@@ -4892,7 +4808,7 @@
             <w:r>
               <w:rPr>
                 <w:noProof/>
-                <w:lang w:val="en-US"/>
+                <w:lang w:eastAsia="de-DE"/>
               </w:rPr>
               <w:tab/>
             </w:r>
@@ -4922,7 +4838,7 @@
                 <w:noProof/>
                 <w:webHidden/>
               </w:rPr>
-              <w:instrText xml:space="preserve"> PAGEREF _Toc133329089 \h </w:instrText>
+              <w:instrText xml:space="preserve"> PAGEREF _Toc133582245 \h </w:instrText>
             </w:r>
             <w:r>
               <w:rPr>
@@ -4942,7 +4858,7 @@
                 <w:noProof/>
                 <w:webHidden/>
               </w:rPr>
-              <w:t>15</w:t>
+              <w:t>16</w:t>
             </w:r>
             <w:r>
               <w:rPr>
@@ -4962,10 +4878,10 @@
             </w:tabs>
             <w:rPr>
               <w:noProof/>
-              <w:lang w:val="en-US"/>
+              <w:lang w:eastAsia="de-DE"/>
             </w:rPr>
           </w:pPr>
-          <w:hyperlink w:anchor="_Toc133329090" w:history="1">
+          <w:hyperlink w:anchor="_Toc133582246" w:history="1">
             <w:r>
               <w:rPr>
                 <w:rStyle w:val="Hyperlink"/>
@@ -4976,7 +4892,7 @@
             <w:r>
               <w:rPr>
                 <w:noProof/>
-                <w:lang w:val="en-US"/>
+                <w:lang w:eastAsia="de-DE"/>
               </w:rPr>
               <w:tab/>
             </w:r>
@@ -5006,7 +4922,7 @@
                 <w:noProof/>
                 <w:webHidden/>
               </w:rPr>
-              <w:instrText xml:space="preserve"> PAGEREF _Toc133329090 \h </w:instrText>
+              <w:instrText xml:space="preserve"> PAGEREF _Toc133582246 \h </w:instrText>
             </w:r>
             <w:r>
               <w:rPr>
@@ -5026,7 +4942,7 @@
                 <w:noProof/>
                 <w:webHidden/>
               </w:rPr>
-              <w:t>15</w:t>
+              <w:t>16</w:t>
             </w:r>
             <w:r>
               <w:rPr>
@@ -5046,10 +4962,10 @@
             </w:tabs>
             <w:rPr>
               <w:noProof/>
-              <w:lang w:val="en-US"/>
+              <w:lang w:eastAsia="de-DE"/>
             </w:rPr>
           </w:pPr>
-          <w:hyperlink w:anchor="_Toc133329091" w:history="1">
+          <w:hyperlink w:anchor="_Toc133582247" w:history="1">
             <w:r>
               <w:rPr>
                 <w:rStyle w:val="Hyperlink"/>
@@ -5060,7 +4976,7 @@
             <w:r>
               <w:rPr>
                 <w:noProof/>
-                <w:lang w:val="en-US"/>
+                <w:lang w:eastAsia="de-DE"/>
               </w:rPr>
               <w:tab/>
             </w:r>
@@ -5090,7 +5006,7 @@
                 <w:noProof/>
                 <w:webHidden/>
               </w:rPr>
-              <w:instrText xml:space="preserve"> PAGEREF _Toc133329091 \h </w:instrText>
+              <w:instrText xml:space="preserve"> PAGEREF _Toc133582247 \h </w:instrText>
             </w:r>
             <w:r>
               <w:rPr>
@@ -5110,7 +5026,7 @@
                 <w:noProof/>
                 <w:webHidden/>
               </w:rPr>
-              <w:t>15</w:t>
+              <w:t>16</w:t>
             </w:r>
             <w:r>
               <w:rPr>
@@ -5128,7 +5044,6 @@
               <w:bCs/>
               <w:noProof/>
             </w:rPr>
-            <w:lastRenderedPageBreak/>
             <w:fldChar w:fldCharType="end"/>
           </w:r>
         </w:p>
@@ -5139,8 +5054,9 @@
         <w:pStyle w:val="berschrift1"/>
       </w:pPr>
       <w:bookmarkStart w:id="0" w:name="_Toc417036589"/>
-      <w:bookmarkStart w:id="1" w:name="_Toc133329033"/>
-      <w:r>
+      <w:bookmarkStart w:id="1" w:name="_Toc133582190"/>
+      <w:r>
+        <w:lastRenderedPageBreak/>
         <w:t>Zielbestimmung</w:t>
       </w:r>
       <w:bookmarkEnd w:id="0"/>
@@ -5157,7 +5073,7 @@
       <w:pPr>
         <w:pStyle w:val="berschrift2"/>
       </w:pPr>
-      <w:bookmarkStart w:id="3" w:name="_Toc133329034"/>
+      <w:bookmarkStart w:id="3" w:name="_Toc133582191"/>
       <w:r>
         <w:t>Produktvision</w:t>
       </w:r>
@@ -5219,7 +5135,7 @@
         <w:pStyle w:val="berschrift2"/>
       </w:pPr>
       <w:bookmarkStart w:id="4" w:name="_Toc417036591"/>
-      <w:bookmarkStart w:id="5" w:name="_Toc133329035"/>
+      <w:bookmarkStart w:id="5" w:name="_Toc133582192"/>
       <w:r>
         <w:t>Musskriterien</w:t>
       </w:r>
@@ -5242,7 +5158,7 @@
       <w:pPr>
         <w:pStyle w:val="berschrift3"/>
       </w:pPr>
-      <w:bookmarkStart w:id="7" w:name="_Toc133329036"/>
+      <w:bookmarkStart w:id="7" w:name="_Toc133582193"/>
       <w:bookmarkEnd w:id="6"/>
       <w:r>
         <w:t>Website</w:t>
@@ -5285,7 +5201,7 @@
       <w:pPr>
         <w:pStyle w:val="berschrift3"/>
       </w:pPr>
-      <w:bookmarkStart w:id="8" w:name="_Toc133329037"/>
+      <w:bookmarkStart w:id="8" w:name="_Toc133582194"/>
       <w:r>
         <w:t>App</w:t>
       </w:r>
@@ -5334,7 +5250,7 @@
       <w:pPr>
         <w:pStyle w:val="berschrift3"/>
       </w:pPr>
-      <w:bookmarkStart w:id="9" w:name="_Toc133329038"/>
+      <w:bookmarkStart w:id="9" w:name="_Toc133582195"/>
       <w:r>
         <w:t>Nutzerbereich</w:t>
       </w:r>
@@ -5401,9 +5317,8 @@
       <w:pPr>
         <w:pStyle w:val="berschrift3"/>
       </w:pPr>
-      <w:bookmarkStart w:id="11" w:name="_Toc133329039"/>
-      <w:r>
-        <w:lastRenderedPageBreak/>
+      <w:bookmarkStart w:id="11" w:name="_Toc133582196"/>
+      <w:r>
         <w:t>Moderationsbereich</w:t>
       </w:r>
       <w:bookmarkEnd w:id="11"/>
@@ -5454,6 +5369,7 @@
           <w:rFonts w:asciiTheme="majorHAnsi" w:eastAsiaTheme="majorEastAsia" w:hAnsiTheme="majorHAnsi" w:cstheme="majorBidi"/>
           <w:color w:val="000000" w:themeColor="accent1"/>
         </w:rPr>
+        <w:lastRenderedPageBreak/>
         <w:t>Andere Nutzer Anlegen, freischalten, sperren oder entfernen.</w:t>
       </w:r>
     </w:p>
@@ -5565,7 +5481,7 @@
       <w:pPr>
         <w:pStyle w:val="berschrift3"/>
       </w:pPr>
-      <w:bookmarkStart w:id="12" w:name="_Toc133329040"/>
+      <w:bookmarkStart w:id="12" w:name="_Toc133582197"/>
       <w:r>
         <w:t>Administrationsbereich</w:t>
       </w:r>
@@ -5674,7 +5590,7 @@
       <w:pPr>
         <w:pStyle w:val="berschrift2"/>
       </w:pPr>
-      <w:bookmarkStart w:id="13" w:name="_Toc133329041"/>
+      <w:bookmarkStart w:id="13" w:name="_Toc133582198"/>
       <w:r>
         <w:t>Wunschkriterien</w:t>
       </w:r>
@@ -5696,7 +5612,7 @@
       <w:pPr>
         <w:pStyle w:val="berschrift3"/>
       </w:pPr>
-      <w:bookmarkStart w:id="14" w:name="_Toc133329042"/>
+      <w:bookmarkStart w:id="14" w:name="_Toc133582199"/>
       <w:r>
         <w:t xml:space="preserve">Private </w:t>
       </w:r>
@@ -5720,7 +5636,7 @@
       <w:pPr>
         <w:pStyle w:val="berschrift3"/>
       </w:pPr>
-      <w:bookmarkStart w:id="15" w:name="_Toc133329043"/>
+      <w:bookmarkStart w:id="15" w:name="_Toc133582200"/>
       <w:r>
         <w:t>Premium-Abonnementdienst</w:t>
       </w:r>
@@ -5745,7 +5661,7 @@
       <w:pPr>
         <w:pStyle w:val="berschrift3"/>
       </w:pPr>
-      <w:bookmarkStart w:id="20" w:name="_Toc133329044"/>
+      <w:bookmarkStart w:id="20" w:name="_Toc133582201"/>
       <w:r>
         <w:t>Moderation/Administration in der App</w:t>
       </w:r>
@@ -5763,9 +5679,11 @@
       <w:pPr>
         <w:pStyle w:val="berschrift3"/>
       </w:pPr>
+      <w:bookmarkStart w:id="21" w:name="_Toc133582202"/>
       <w:r>
         <w:t>Melden von unangemessenen Posts durch Nutzer an Moderatoren</w:t>
       </w:r>
+      <w:bookmarkEnd w:id="21"/>
     </w:p>
     <w:p>
       <w:r>
@@ -5774,14 +5692,38 @@
     </w:p>
     <w:p>
       <w:pPr>
+        <w:pStyle w:val="berschrift3"/>
+      </w:pPr>
+      <w:bookmarkStart w:id="22" w:name="_Toc133582203"/>
+      <w:r>
+        <w:t>Registrieren</w:t>
+      </w:r>
+      <w:bookmarkEnd w:id="22"/>
+    </w:p>
+    <w:p>
+      <w:r>
+        <w:t>Automatischer Self-</w:t>
+      </w:r>
+      <w:proofErr w:type="spellStart"/>
+      <w:r>
+        <w:t>Signup</w:t>
+      </w:r>
+      <w:proofErr w:type="spellEnd"/>
+      <w:r>
+        <w:t xml:space="preserve"> über Registrierungsseite</w:t>
+      </w:r>
+    </w:p>
+    <w:p/>
+    <w:p>
+      <w:pPr>
         <w:pStyle w:val="berschrift2"/>
       </w:pPr>
-      <w:bookmarkStart w:id="21" w:name="_Toc133329045"/>
+      <w:bookmarkStart w:id="23" w:name="_Toc133582204"/>
       <w:r>
         <w:t>Abgrenzungskriterien</w:t>
       </w:r>
       <w:bookmarkEnd w:id="19"/>
-      <w:bookmarkEnd w:id="21"/>
+      <w:bookmarkEnd w:id="23"/>
     </w:p>
     <w:p>
       <w:r>
@@ -5792,11 +5734,12 @@
       <w:pPr>
         <w:pStyle w:val="berschrift3"/>
       </w:pPr>
-      <w:bookmarkStart w:id="22" w:name="_Toc133329046"/>
-      <w:r>
+      <w:bookmarkStart w:id="24" w:name="_Toc133582205"/>
+      <w:r>
+        <w:lastRenderedPageBreak/>
         <w:t>Video-Stories</w:t>
       </w:r>
-      <w:bookmarkEnd w:id="22"/>
+      <w:bookmarkEnd w:id="24"/>
     </w:p>
     <w:p>
       <w:r>
@@ -5810,73 +5753,35 @@
       <w:pPr>
         <w:pStyle w:val="berschrift1"/>
       </w:pPr>
-      <w:bookmarkStart w:id="23" w:name="_Toc417036601"/>
-      <w:bookmarkStart w:id="24" w:name="_Toc133329047"/>
+      <w:bookmarkStart w:id="25" w:name="_Toc417036601"/>
+      <w:bookmarkStart w:id="26" w:name="_Toc133582206"/>
       <w:r>
         <w:lastRenderedPageBreak/>
         <w:t>Produkteinsatz</w:t>
       </w:r>
-      <w:bookmarkEnd w:id="23"/>
-      <w:bookmarkEnd w:id="24"/>
-    </w:p>
-    <w:p>
-      <w:r>
-        <w:t>In diesem Kapitel werden der Anwendungsbereich, die</w:t>
-      </w:r>
-      <w:r>
-        <w:t xml:space="preserve"> </w:t>
-      </w:r>
-      <w:r>
-        <w:t>Zielgruppen und die Betriebsbedingungen für die Applikation spezifiziert.</w:t>
-      </w:r>
-    </w:p>
-    <w:p/>
-    <w:p>
-      <w:pPr>
-        <w:pStyle w:val="berschrift2"/>
-      </w:pPr>
-      <w:bookmarkStart w:id="25" w:name="_Toc417036602"/>
-      <w:bookmarkStart w:id="26" w:name="_Toc133329048"/>
-      <w:r>
-        <w:t>Anwendungsbereich</w:t>
-      </w:r>
       <w:bookmarkEnd w:id="25"/>
       <w:bookmarkEnd w:id="26"/>
     </w:p>
     <w:p>
       <w:r>
-        <w:t xml:space="preserve">Die </w:t>
-      </w:r>
-      <w:r>
-        <w:t>App und Webseite</w:t>
+        <w:t>In diesem Kapitel werden der Anwendungsbereich, die</w:t>
       </w:r>
       <w:r>
         <w:t xml:space="preserve"> </w:t>
       </w:r>
       <w:r>
-        <w:t>sind</w:t>
-      </w:r>
-      <w:r>
-        <w:t xml:space="preserve"> für alle Individuen</w:t>
-      </w:r>
-      <w:r>
-        <w:t xml:space="preserve"> </w:t>
-      </w:r>
-      <w:r>
-        <w:t>konzipiert</w:t>
-      </w:r>
-      <w:r>
-        <w:t>.</w:t>
-      </w:r>
-    </w:p>
+        <w:t>Zielgruppen und die Betriebsbedingungen für die Applikation spezifiziert.</w:t>
+      </w:r>
+    </w:p>
+    <w:p/>
     <w:p>
       <w:pPr>
         <w:pStyle w:val="berschrift2"/>
       </w:pPr>
-      <w:bookmarkStart w:id="27" w:name="_Toc417036603"/>
-      <w:bookmarkStart w:id="28" w:name="_Toc133329049"/>
-      <w:r>
-        <w:t>Zielgruppen</w:t>
+      <w:bookmarkStart w:id="27" w:name="_Toc417036602"/>
+      <w:bookmarkStart w:id="28" w:name="_Toc133582207"/>
+      <w:r>
+        <w:t>Anwendungsbereich</w:t>
       </w:r>
       <w:bookmarkEnd w:id="27"/>
       <w:bookmarkEnd w:id="28"/>
@@ -5889,6 +5794,44 @@
         <w:t>App und Webseite</w:t>
       </w:r>
       <w:r>
+        <w:t xml:space="preserve"> </w:t>
+      </w:r>
+      <w:r>
+        <w:t>sind</w:t>
+      </w:r>
+      <w:r>
+        <w:t xml:space="preserve"> für alle Individuen</w:t>
+      </w:r>
+      <w:r>
+        <w:t xml:space="preserve"> </w:t>
+      </w:r>
+      <w:r>
+        <w:t>konzipiert</w:t>
+      </w:r>
+      <w:r>
+        <w:t>.</w:t>
+      </w:r>
+    </w:p>
+    <w:p>
+      <w:pPr>
+        <w:pStyle w:val="berschrift2"/>
+      </w:pPr>
+      <w:bookmarkStart w:id="29" w:name="_Toc417036603"/>
+      <w:bookmarkStart w:id="30" w:name="_Toc133582208"/>
+      <w:r>
+        <w:t>Zielgruppen</w:t>
+      </w:r>
+      <w:bookmarkEnd w:id="29"/>
+      <w:bookmarkEnd w:id="30"/>
+    </w:p>
+    <w:p>
+      <w:r>
+        <w:t xml:space="preserve">Die </w:t>
+      </w:r>
+      <w:r>
+        <w:t>App und Webseite</w:t>
+      </w:r>
+      <w:r>
         <w:t xml:space="preserve"> steh</w:t>
       </w:r>
       <w:r>
@@ -5917,11 +5860,11 @@
       <w:pPr>
         <w:pStyle w:val="berschrift3"/>
       </w:pPr>
-      <w:bookmarkStart w:id="29" w:name="_Toc133329050"/>
+      <w:bookmarkStart w:id="31" w:name="_Toc133582209"/>
       <w:r>
         <w:t>Nutzer</w:t>
       </w:r>
-      <w:bookmarkEnd w:id="29"/>
+      <w:bookmarkEnd w:id="31"/>
     </w:p>
     <w:p>
       <w:r>
@@ -5947,11 +5890,11 @@
       <w:pPr>
         <w:pStyle w:val="berschrift3"/>
       </w:pPr>
-      <w:bookmarkStart w:id="30" w:name="_Toc133329051"/>
+      <w:bookmarkStart w:id="32" w:name="_Toc133582210"/>
       <w:r>
         <w:t>Moderatoren und Administratoren</w:t>
       </w:r>
-      <w:bookmarkEnd w:id="30"/>
+      <w:bookmarkEnd w:id="32"/>
     </w:p>
     <w:p>
       <w:r>
@@ -5972,7 +5915,7 @@
         </w:numPr>
       </w:pPr>
       <w:r>
-        <w:t>Moderatoren sind für die Kontrolle von Beiträgen zuständig und stellen sicher, dass diese mit den Richtlinien und Grundsätzen der Website übereinstimmen. Sie können unter anderem Posts anderer Personen bearbeiten/löschen oder Nutzer sperren.</w:t>
+        <w:t>Moderatoren sind für die Kontrolle von Beiträgen zuständig und stellen sicher, dass diese mit den Richtlinien und Grundsätzen der Website übereinstimmen. Sie können unter anderem Posts anderer Personen löschen oder Nutzer sperren.</w:t>
       </w:r>
     </w:p>
     <w:p>
@@ -6002,13 +5945,13 @@
       <w:pPr>
         <w:pStyle w:val="berschrift2"/>
       </w:pPr>
-      <w:bookmarkStart w:id="31" w:name="_Toc417036606"/>
-      <w:bookmarkStart w:id="32" w:name="_Toc133329052"/>
+      <w:bookmarkStart w:id="33" w:name="_Toc417036606"/>
+      <w:bookmarkStart w:id="34" w:name="_Toc133582211"/>
       <w:r>
         <w:t>Betriebsbedingungen</w:t>
       </w:r>
-      <w:bookmarkEnd w:id="31"/>
-      <w:bookmarkEnd w:id="32"/>
+      <w:bookmarkEnd w:id="33"/>
+      <w:bookmarkEnd w:id="34"/>
     </w:p>
     <w:p>
       <w:pPr>
@@ -6053,8 +5996,8 @@
       <w:pPr>
         <w:pStyle w:val="berschrift2"/>
       </w:pPr>
-      <w:bookmarkStart w:id="33" w:name="_Toc417036607"/>
-      <w:bookmarkStart w:id="34" w:name="_Toc133329053"/>
+      <w:bookmarkStart w:id="35" w:name="_Toc417036607"/>
+      <w:bookmarkStart w:id="36" w:name="_Toc133582212"/>
       <w:r>
         <w:lastRenderedPageBreak/>
         <w:t xml:space="preserve">Sicherheit und </w:t>
@@ -6062,8 +6005,8 @@
       <w:r>
         <w:t>Datenschutz</w:t>
       </w:r>
-      <w:bookmarkEnd w:id="33"/>
-      <w:bookmarkEnd w:id="34"/>
+      <w:bookmarkEnd w:id="35"/>
+      <w:bookmarkEnd w:id="36"/>
     </w:p>
     <w:p>
       <w:pPr>
@@ -6102,49 +6045,49 @@
       <w:pPr>
         <w:pStyle w:val="berschrift1"/>
       </w:pPr>
-      <w:bookmarkStart w:id="35" w:name="_Toc417036608"/>
-      <w:bookmarkStart w:id="36" w:name="_Toc133329054"/>
+      <w:bookmarkStart w:id="37" w:name="_Toc417036608"/>
+      <w:bookmarkStart w:id="38" w:name="_Toc133582213"/>
       <w:r>
         <w:lastRenderedPageBreak/>
         <w:t>Umgebung</w:t>
       </w:r>
-      <w:bookmarkEnd w:id="35"/>
-      <w:bookmarkEnd w:id="36"/>
-    </w:p>
-    <w:p>
-      <w:r>
-        <w:t>Die Anforderungen an die Software- und Hardware-Umgebung des Produkts werden in diesem Kapitel erläutert.</w:t>
-      </w:r>
-    </w:p>
-    <w:p/>
-    <w:p>
-      <w:pPr>
-        <w:pStyle w:val="berschrift2"/>
-      </w:pPr>
-      <w:bookmarkStart w:id="37" w:name="_Toc417036609"/>
-      <w:bookmarkStart w:id="38" w:name="_Toc133329055"/>
-      <w:r>
-        <w:t>Software</w:t>
-      </w:r>
       <w:bookmarkEnd w:id="37"/>
       <w:bookmarkEnd w:id="38"/>
     </w:p>
     <w:p>
       <w:r>
-        <w:t>Die Realisation des Produkts untersteht folgenden server- und clientseitigen Architektur- und Technologie-Anforderungen.</w:t>
-      </w:r>
-    </w:p>
-    <w:p>
-      <w:pPr>
-        <w:pStyle w:val="berschrift3"/>
-      </w:pPr>
-      <w:bookmarkStart w:id="39" w:name="_Toc417036610"/>
-      <w:bookmarkStart w:id="40" w:name="_Toc133329056"/>
-      <w:r>
-        <w:t>Serverseitig</w:t>
+        <w:t>Die Anforderungen an die Software- und Hardware-Umgebung des Produkts werden in diesem Kapitel erläutert.</w:t>
+      </w:r>
+    </w:p>
+    <w:p/>
+    <w:p>
+      <w:pPr>
+        <w:pStyle w:val="berschrift2"/>
+      </w:pPr>
+      <w:bookmarkStart w:id="39" w:name="_Toc417036609"/>
+      <w:bookmarkStart w:id="40" w:name="_Toc133582214"/>
+      <w:r>
+        <w:t>Software</w:t>
       </w:r>
       <w:bookmarkEnd w:id="39"/>
       <w:bookmarkEnd w:id="40"/>
+    </w:p>
+    <w:p>
+      <w:r>
+        <w:t>Die Realisation des Produkts untersteht folgenden server- und clientseitigen Architektur- und Technologie-Anforderungen.</w:t>
+      </w:r>
+    </w:p>
+    <w:p>
+      <w:pPr>
+        <w:pStyle w:val="berschrift3"/>
+      </w:pPr>
+      <w:bookmarkStart w:id="41" w:name="_Toc417036610"/>
+      <w:bookmarkStart w:id="42" w:name="_Toc133582215"/>
+      <w:r>
+        <w:t>Serverseitig</w:t>
+      </w:r>
+      <w:bookmarkEnd w:id="41"/>
+      <w:bookmarkEnd w:id="42"/>
     </w:p>
     <w:p>
       <w:pPr>
@@ -6182,19 +6125,19 @@
       <w:pPr>
         <w:pStyle w:val="berschrift3"/>
       </w:pPr>
-      <w:bookmarkStart w:id="41" w:name="_Toc385513833"/>
-      <w:bookmarkStart w:id="42" w:name="_Toc385528262"/>
-      <w:bookmarkStart w:id="43" w:name="_Toc385528932"/>
-      <w:bookmarkStart w:id="44" w:name="_Toc417036611"/>
-      <w:bookmarkStart w:id="45" w:name="_Toc133329057"/>
-      <w:bookmarkEnd w:id="41"/>
-      <w:bookmarkEnd w:id="42"/>
+      <w:bookmarkStart w:id="43" w:name="_Toc385513833"/>
+      <w:bookmarkStart w:id="44" w:name="_Toc385528262"/>
+      <w:bookmarkStart w:id="45" w:name="_Toc385528932"/>
+      <w:bookmarkStart w:id="46" w:name="_Toc417036611"/>
+      <w:bookmarkStart w:id="47" w:name="_Toc133582216"/>
       <w:bookmarkEnd w:id="43"/>
-      <w:r>
-        <w:t>Clientseitig</w:t>
-      </w:r>
       <w:bookmarkEnd w:id="44"/>
       <w:bookmarkEnd w:id="45"/>
+      <w:r>
+        <w:t>Clientseitig</w:t>
+      </w:r>
+      <w:bookmarkEnd w:id="46"/>
+      <w:bookmarkEnd w:id="47"/>
     </w:p>
     <w:p>
       <w:pPr>
@@ -6211,10 +6154,10 @@
         <w:t xml:space="preserve">: </w:t>
       </w:r>
       <w:r>
-        <w:t>Android 1</w:t>
-      </w:r>
-      <w:r>
-        <w:t>0</w:t>
+        <w:t xml:space="preserve">Android </w:t>
+      </w:r>
+      <w:r>
+        <w:t>7</w:t>
       </w:r>
       <w:r>
         <w:t xml:space="preserve"> oder höher</w:t>
@@ -6275,13 +6218,13 @@
       <w:pPr>
         <w:pStyle w:val="berschrift2"/>
       </w:pPr>
-      <w:bookmarkStart w:id="46" w:name="_Toc417036612"/>
-      <w:bookmarkStart w:id="47" w:name="_Toc133329058"/>
+      <w:bookmarkStart w:id="48" w:name="_Toc417036612"/>
+      <w:bookmarkStart w:id="49" w:name="_Toc133582217"/>
       <w:r>
         <w:t>Hardware</w:t>
       </w:r>
-      <w:bookmarkEnd w:id="46"/>
-      <w:bookmarkEnd w:id="47"/>
+      <w:bookmarkEnd w:id="48"/>
+      <w:bookmarkEnd w:id="49"/>
     </w:p>
     <w:p>
       <w:r>
@@ -6312,67 +6255,67 @@
       <w:pPr>
         <w:pStyle w:val="berschrift1"/>
       </w:pPr>
-      <w:bookmarkStart w:id="48" w:name="_Toc417036614"/>
-      <w:bookmarkStart w:id="49" w:name="_Toc133329059"/>
+      <w:bookmarkStart w:id="50" w:name="_Toc417036614"/>
+      <w:bookmarkStart w:id="51" w:name="_Toc133582218"/>
       <w:r>
         <w:lastRenderedPageBreak/>
         <w:t>Produktfunktionen</w:t>
       </w:r>
-      <w:bookmarkEnd w:id="48"/>
-      <w:bookmarkEnd w:id="49"/>
-    </w:p>
-    <w:p>
-      <w:r>
-        <w:t xml:space="preserve">In diesem Kapitel werden die Funktionen </w:t>
-      </w:r>
-      <w:r>
-        <w:t>des Micro-Blogging-Dienstes</w:t>
-      </w:r>
-      <w:r>
-        <w:t xml:space="preserve"> </w:t>
-      </w:r>
-      <w:proofErr w:type="spellStart"/>
-      <w:r>
-        <w:t>MicroVerse</w:t>
-      </w:r>
-      <w:proofErr w:type="spellEnd"/>
-      <w:r>
-        <w:t xml:space="preserve">, die neben dem Login in den </w:t>
-      </w:r>
-      <w:r>
-        <w:t>Nutzer</w:t>
-      </w:r>
-      <w:r>
-        <w:t xml:space="preserve">-, </w:t>
-      </w:r>
-      <w:r>
-        <w:t>Moderation</w:t>
-      </w:r>
-      <w:r>
-        <w:t xml:space="preserve">- oder </w:t>
-      </w:r>
-      <w:r>
-        <w:t>Administrationsbereich</w:t>
-      </w:r>
-      <w:r>
-        <w:t xml:space="preserve"> </w:t>
-      </w:r>
-      <w:r>
-        <w:t>eingeordnet sind.</w:t>
-      </w:r>
-    </w:p>
-    <w:p/>
-    <w:p>
-      <w:pPr>
-        <w:pStyle w:val="berschrift2"/>
-      </w:pPr>
-      <w:bookmarkStart w:id="50" w:name="_Toc417036615"/>
-      <w:bookmarkStart w:id="51" w:name="_Toc133329060"/>
-      <w:r>
-        <w:t>Login</w:t>
-      </w:r>
       <w:bookmarkEnd w:id="50"/>
       <w:bookmarkEnd w:id="51"/>
+    </w:p>
+    <w:p>
+      <w:r>
+        <w:t xml:space="preserve">In diesem Kapitel werden die Funktionen </w:t>
+      </w:r>
+      <w:r>
+        <w:t>des Micro-Blogging-Dienstes</w:t>
+      </w:r>
+      <w:r>
+        <w:t xml:space="preserve"> </w:t>
+      </w:r>
+      <w:proofErr w:type="spellStart"/>
+      <w:r>
+        <w:t>MicroVerse</w:t>
+      </w:r>
+      <w:proofErr w:type="spellEnd"/>
+      <w:r>
+        <w:t xml:space="preserve">, die neben dem Login in den </w:t>
+      </w:r>
+      <w:r>
+        <w:t>Nutzer</w:t>
+      </w:r>
+      <w:r>
+        <w:t xml:space="preserve">-, </w:t>
+      </w:r>
+      <w:r>
+        <w:t>Moderation</w:t>
+      </w:r>
+      <w:r>
+        <w:t xml:space="preserve">- oder </w:t>
+      </w:r>
+      <w:r>
+        <w:t>Administrationsbereich</w:t>
+      </w:r>
+      <w:r>
+        <w:t xml:space="preserve"> </w:t>
+      </w:r>
+      <w:r>
+        <w:t>eingeordnet sind.</w:t>
+      </w:r>
+    </w:p>
+    <w:p/>
+    <w:p>
+      <w:pPr>
+        <w:pStyle w:val="berschrift2"/>
+      </w:pPr>
+      <w:bookmarkStart w:id="52" w:name="_Toc417036615"/>
+      <w:bookmarkStart w:id="53" w:name="_Toc133582219"/>
+      <w:r>
+        <w:t>Login</w:t>
+      </w:r>
+      <w:bookmarkEnd w:id="52"/>
+      <w:bookmarkEnd w:id="53"/>
     </w:p>
     <w:p>
       <w:pPr>
@@ -6406,72 +6349,72 @@
       <w:pPr>
         <w:pStyle w:val="berschrift3"/>
       </w:pPr>
-      <w:bookmarkStart w:id="52" w:name="_Toc417036616"/>
-      <w:bookmarkStart w:id="53" w:name="_Toc133329061"/>
+      <w:bookmarkStart w:id="54" w:name="_Toc417036616"/>
+      <w:bookmarkStart w:id="55" w:name="_Toc133582220"/>
       <w:r>
         <w:t>Anmeldung</w:t>
-      </w:r>
-      <w:bookmarkEnd w:id="52"/>
-      <w:bookmarkEnd w:id="53"/>
-    </w:p>
-    <w:p>
-      <w:r>
-        <w:t xml:space="preserve">Der </w:t>
-      </w:r>
-      <w:r>
-        <w:t>Nutzer</w:t>
-      </w:r>
-      <w:r>
-        <w:t xml:space="preserve"> gibt sein</w:t>
-      </w:r>
-      <w:r>
-        <w:t>e E-Mail-Adresse</w:t>
-      </w:r>
-      <w:r>
-        <w:t xml:space="preserve"> und sein Passwort ein und klickt danach auf den „Anmelden/Login“-Button, um sich anzumelden. Das System vergleicht diese mit den hinterlegten </w:t>
-      </w:r>
-      <w:r>
-        <w:t>Login-Daten</w:t>
-      </w:r>
-      <w:r>
-        <w:t xml:space="preserve"> und stellt bei richtiger Eingabe dadurch auch fest, ob es sich um einen </w:t>
-      </w:r>
-      <w:r>
-        <w:t>Nutzer, Moderator oder Administrator</w:t>
-      </w:r>
-      <w:r>
-        <w:t xml:space="preserve"> handelt. Bei richtiger Kombination von </w:t>
-      </w:r>
-      <w:r>
-        <w:t>E-Mail-Adresse</w:t>
-      </w:r>
-      <w:r>
-        <w:t xml:space="preserve"> und Passwort wird daraufhin die Ansicht für </w:t>
-      </w:r>
-      <w:r>
-        <w:t xml:space="preserve">regulärer Nutzer </w:t>
-      </w:r>
-      <w:r>
-        <w:t xml:space="preserve">oder Moderator/Administrator </w:t>
-      </w:r>
-      <w:r>
-        <w:t>angezeigt.</w:t>
-      </w:r>
-    </w:p>
-    <w:p>
-      <w:pPr>
-        <w:pStyle w:val="berschrift3"/>
-      </w:pPr>
-      <w:bookmarkStart w:id="54" w:name="_Toc417036617"/>
-      <w:bookmarkStart w:id="55" w:name="_Toc133329062"/>
-      <w:r>
-        <w:t>Abmeldung</w:t>
       </w:r>
       <w:bookmarkEnd w:id="54"/>
       <w:bookmarkEnd w:id="55"/>
     </w:p>
     <w:p>
       <w:r>
+        <w:t xml:space="preserve">Der </w:t>
+      </w:r>
+      <w:r>
+        <w:t>Nutzer</w:t>
+      </w:r>
+      <w:r>
+        <w:t xml:space="preserve"> gibt sein</w:t>
+      </w:r>
+      <w:r>
+        <w:t>e E-Mail-Adresse</w:t>
+      </w:r>
+      <w:r>
+        <w:t xml:space="preserve"> und sein Passwort ein und klickt danach auf den „Anmelden/Login“-Button, um sich anzumelden. Das System vergleicht diese mit den hinterlegten </w:t>
+      </w:r>
+      <w:r>
+        <w:t>Login-Daten</w:t>
+      </w:r>
+      <w:r>
+        <w:t xml:space="preserve"> und stellt bei richtiger Eingabe dadurch auch fest, ob es sich um einen </w:t>
+      </w:r>
+      <w:r>
+        <w:t>Nutzer, Moderator oder Administrator</w:t>
+      </w:r>
+      <w:r>
+        <w:t xml:space="preserve"> handelt. Bei richtiger Kombination von </w:t>
+      </w:r>
+      <w:r>
+        <w:t>E-Mail-Adresse</w:t>
+      </w:r>
+      <w:r>
+        <w:t xml:space="preserve"> und Passwort wird daraufhin die Ansicht für </w:t>
+      </w:r>
+      <w:r>
+        <w:t xml:space="preserve">regulärer Nutzer </w:t>
+      </w:r>
+      <w:r>
+        <w:t xml:space="preserve">oder Moderator/Administrator </w:t>
+      </w:r>
+      <w:r>
+        <w:t>angezeigt.</w:t>
+      </w:r>
+    </w:p>
+    <w:p>
+      <w:pPr>
+        <w:pStyle w:val="berschrift3"/>
+      </w:pPr>
+      <w:bookmarkStart w:id="56" w:name="_Toc417036617"/>
+      <w:bookmarkStart w:id="57" w:name="_Toc133582221"/>
+      <w:r>
+        <w:t>Abmeldung</w:t>
+      </w:r>
+      <w:bookmarkEnd w:id="56"/>
+      <w:bookmarkEnd w:id="57"/>
+    </w:p>
+    <w:p>
+      <w:r>
         <w:t xml:space="preserve">Wenn man sich als </w:t>
       </w:r>
       <w:r>
@@ -6490,28 +6433,28 @@
       <w:pPr>
         <w:pStyle w:val="berschrift2"/>
       </w:pPr>
-      <w:bookmarkStart w:id="56" w:name="_Toc133329063"/>
+      <w:bookmarkStart w:id="58" w:name="_Toc133582222"/>
       <w:r>
         <w:lastRenderedPageBreak/>
         <w:t>Nutzerbereich</w:t>
       </w:r>
-      <w:bookmarkEnd w:id="56"/>
+      <w:bookmarkEnd w:id="58"/>
     </w:p>
     <w:p>
       <w:pPr>
         <w:pStyle w:val="berschrift3"/>
       </w:pPr>
-      <w:bookmarkStart w:id="57" w:name="_Toc133329064"/>
+      <w:bookmarkStart w:id="59" w:name="_Toc133582223"/>
       <w:r>
         <w:t>Homepage</w:t>
       </w:r>
-      <w:bookmarkEnd w:id="57"/>
+      <w:bookmarkEnd w:id="59"/>
       <w:r>
         <w:t xml:space="preserve"> </w:t>
       </w:r>
     </w:p>
     <w:p>
-      <w:bookmarkStart w:id="58" w:name="_Toc417036620"/>
+      <w:bookmarkStart w:id="60" w:name="_Toc417036620"/>
       <w:r>
         <w:t xml:space="preserve">Die Homepage ist die Startseite, die die Benutzer sehen, wenn sie sich bei ihrem </w:t>
       </w:r>
@@ -6531,7 +6474,7 @@
       <w:r>
         <w:t xml:space="preserve">/downvoten und kommentieren. </w:t>
       </w:r>
-      <w:bookmarkEnd w:id="58"/>
+      <w:bookmarkEnd w:id="60"/>
     </w:p>
     <w:p>
       <w:pPr>
@@ -6548,11 +6491,11 @@
       <w:pPr>
         <w:pStyle w:val="berschrift3"/>
       </w:pPr>
-      <w:bookmarkStart w:id="59" w:name="_Toc133329066"/>
+      <w:bookmarkStart w:id="61" w:name="_Toc133582224"/>
       <w:r>
         <w:t>Profilseite</w:t>
       </w:r>
-      <w:bookmarkEnd w:id="59"/>
+      <w:bookmarkEnd w:id="61"/>
       <w:r>
         <w:t xml:space="preserve"> </w:t>
       </w:r>
@@ -6590,18 +6533,18 @@
       <w:pPr>
         <w:pStyle w:val="berschrift2"/>
       </w:pPr>
-      <w:bookmarkStart w:id="60" w:name="_Toc133329067"/>
+      <w:bookmarkStart w:id="62" w:name="_Toc133582225"/>
       <w:r>
         <w:lastRenderedPageBreak/>
         <w:t>Moderationsbereich</w:t>
       </w:r>
-      <w:bookmarkEnd w:id="60"/>
+      <w:bookmarkEnd w:id="62"/>
     </w:p>
     <w:p>
       <w:pPr>
         <w:pStyle w:val="berschrift3"/>
       </w:pPr>
-      <w:bookmarkStart w:id="61" w:name="_Toc133329068"/>
+      <w:bookmarkStart w:id="63" w:name="_Toc133582226"/>
       <w:r>
         <w:rPr>
           <w:rStyle w:val="berschrift3Zchn"/>
@@ -6613,7 +6556,7 @@
       <w:r>
         <w:t>:</w:t>
       </w:r>
-      <w:bookmarkEnd w:id="61"/>
+      <w:bookmarkEnd w:id="63"/>
       <w:r>
         <w:t xml:space="preserve"> </w:t>
       </w:r>
@@ -6639,14 +6582,20 @@
     </w:p>
     <w:p>
       <w:r>
-        <w:t>Die Moderatoren können verletzende Posts löschen und disziplinarische Maßnahmen gegen Nutzer ergreifen, die gegen die Regeln des Dienstes verstoßen.</w:t>
+        <w:t>Die Moderatoren können verletzende Posts löschen und disziplinarische Maßnahmen gegen Nutzer ergreifen, die gegen die Regeln des Dienstes verstoßen</w:t>
+      </w:r>
+      <w:r>
+        <w:t xml:space="preserve"> (Sperren)</w:t>
+      </w:r>
+      <w:r>
+        <w:t>.</w:t>
       </w:r>
     </w:p>
     <w:p>
       <w:pPr>
         <w:pStyle w:val="berschrift3"/>
       </w:pPr>
-      <w:bookmarkStart w:id="62" w:name="_Toc133329069"/>
+      <w:bookmarkStart w:id="64" w:name="_Toc133582227"/>
       <w:r>
         <w:rPr>
           <w:rStyle w:val="berschrift3Zchn"/>
@@ -6658,7 +6607,7 @@
       <w:r>
         <w:t>:</w:t>
       </w:r>
-      <w:bookmarkEnd w:id="62"/>
+      <w:bookmarkEnd w:id="64"/>
     </w:p>
     <w:p>
       <w:r>
@@ -6673,18 +6622,24 @@
         <w:t xml:space="preserve"> verwalten</w:t>
       </w:r>
       <w:r>
-        <w:t xml:space="preserve"> durch Sperren und Freischalten, sowie das zurücksetzen von Passwörtern.</w:t>
+        <w:t xml:space="preserve"> durch Sperren und Freischalten, sowie das </w:t>
+      </w:r>
+      <w:r>
+        <w:t>Z</w:t>
+      </w:r>
+      <w:r>
+        <w:t>urücksetzen von Passwörtern.</w:t>
       </w:r>
     </w:p>
     <w:p>
       <w:pPr>
         <w:pStyle w:val="berschrift3"/>
       </w:pPr>
-      <w:bookmarkStart w:id="63" w:name="_Toc133329070"/>
+      <w:bookmarkStart w:id="65" w:name="_Toc133582228"/>
       <w:r>
         <w:t>Analyse und Berichterstellung:</w:t>
       </w:r>
-      <w:bookmarkEnd w:id="63"/>
+      <w:bookmarkEnd w:id="65"/>
     </w:p>
     <w:p>
       <w:r>
@@ -6707,22 +6662,22 @@
       <w:pPr>
         <w:pStyle w:val="berschrift2"/>
       </w:pPr>
-      <w:bookmarkStart w:id="64" w:name="_Toc133329071"/>
+      <w:bookmarkStart w:id="66" w:name="_Toc133582229"/>
       <w:r>
         <w:lastRenderedPageBreak/>
         <w:t>Administrationsbereich</w:t>
       </w:r>
-      <w:bookmarkEnd w:id="64"/>
+      <w:bookmarkEnd w:id="66"/>
     </w:p>
     <w:p>
       <w:pPr>
         <w:pStyle w:val="berschrift3"/>
       </w:pPr>
-      <w:bookmarkStart w:id="65" w:name="_Toc133329072"/>
+      <w:bookmarkStart w:id="67" w:name="_Toc133582230"/>
       <w:r>
         <w:t>Plattform-Verwaltung:</w:t>
       </w:r>
-      <w:bookmarkEnd w:id="65"/>
+      <w:bookmarkEnd w:id="67"/>
     </w:p>
     <w:p>
       <w:pPr>
@@ -6750,11 +6705,11 @@
       <w:pPr>
         <w:pStyle w:val="berschrift3"/>
       </w:pPr>
-      <w:bookmarkStart w:id="66" w:name="_Toc133329074"/>
+      <w:bookmarkStart w:id="68" w:name="_Toc133582231"/>
       <w:r>
         <w:t>Benutzerzugriff und Berechtigungen:</w:t>
       </w:r>
-      <w:bookmarkEnd w:id="66"/>
+      <w:bookmarkEnd w:id="68"/>
     </w:p>
     <w:p>
       <w:pPr>
@@ -6779,8 +6734,8 @@
       <w:pPr>
         <w:pStyle w:val="berschrift1"/>
       </w:pPr>
-      <w:bookmarkStart w:id="67" w:name="_Toc417036636"/>
-      <w:bookmarkStart w:id="68" w:name="_Toc133329075"/>
+      <w:bookmarkStart w:id="69" w:name="_Toc417036636"/>
+      <w:bookmarkStart w:id="70" w:name="_Toc133582232"/>
       <w:r>
         <w:lastRenderedPageBreak/>
         <w:t>Da</w:t>
@@ -6791,18 +6746,18 @@
       <w:r>
         <w:t>haltung</w:t>
       </w:r>
-      <w:bookmarkEnd w:id="67"/>
-      <w:bookmarkEnd w:id="68"/>
+      <w:bookmarkEnd w:id="69"/>
+      <w:bookmarkEnd w:id="70"/>
     </w:p>
     <w:p>
       <w:pPr>
         <w:pStyle w:val="berschrift2"/>
       </w:pPr>
-      <w:bookmarkStart w:id="69" w:name="_Toc133329076"/>
+      <w:bookmarkStart w:id="71" w:name="_Toc133582233"/>
       <w:r>
         <w:t>Nutzerprofile</w:t>
       </w:r>
-      <w:bookmarkEnd w:id="69"/>
+      <w:bookmarkEnd w:id="71"/>
     </w:p>
     <w:p>
       <w:proofErr w:type="spellStart"/>
@@ -6818,11 +6773,11 @@
       <w:pPr>
         <w:pStyle w:val="berschrift2"/>
       </w:pPr>
-      <w:bookmarkStart w:id="70" w:name="_Toc133329077"/>
+      <w:bookmarkStart w:id="72" w:name="_Toc133582234"/>
       <w:r>
         <w:t>Posts</w:t>
       </w:r>
-      <w:bookmarkEnd w:id="70"/>
+      <w:bookmarkEnd w:id="72"/>
     </w:p>
     <w:p>
       <w:r>
@@ -6867,11 +6822,11 @@
       <w:pPr>
         <w:pStyle w:val="berschrift2"/>
       </w:pPr>
-      <w:bookmarkStart w:id="71" w:name="_Toc133329078"/>
+      <w:bookmarkStart w:id="73" w:name="_Toc133582235"/>
       <w:r>
         <w:t>Follower</w:t>
       </w:r>
-      <w:bookmarkEnd w:id="71"/>
+      <w:bookmarkEnd w:id="73"/>
     </w:p>
     <w:p>
       <w:proofErr w:type="spellStart"/>
@@ -6896,14 +6851,14 @@
       <w:pPr>
         <w:pStyle w:val="berschrift1"/>
       </w:pPr>
-      <w:bookmarkStart w:id="72" w:name="_Toc417036655"/>
-      <w:bookmarkStart w:id="73" w:name="_Toc133329080"/>
+      <w:bookmarkStart w:id="74" w:name="_Toc417036655"/>
+      <w:bookmarkStart w:id="75" w:name="_Toc133582236"/>
       <w:r>
         <w:lastRenderedPageBreak/>
         <w:t>Produktleistungen</w:t>
       </w:r>
-      <w:bookmarkEnd w:id="72"/>
-      <w:bookmarkEnd w:id="73"/>
+      <w:bookmarkEnd w:id="74"/>
+      <w:bookmarkEnd w:id="75"/>
     </w:p>
     <w:p>
       <w:r>
@@ -6915,11 +6870,11 @@
       <w:pPr>
         <w:pStyle w:val="berschrift2"/>
       </w:pPr>
-      <w:bookmarkStart w:id="74" w:name="_Toc133329081"/>
+      <w:bookmarkStart w:id="76" w:name="_Toc133582237"/>
       <w:r>
         <w:t>Zuverlässigkeit</w:t>
       </w:r>
-      <w:bookmarkEnd w:id="74"/>
+      <w:bookmarkEnd w:id="76"/>
     </w:p>
     <w:p>
       <w:r>
@@ -6938,11 +6893,11 @@
       <w:pPr>
         <w:pStyle w:val="berschrift2"/>
       </w:pPr>
-      <w:bookmarkStart w:id="75" w:name="_Toc133329082"/>
+      <w:bookmarkStart w:id="77" w:name="_Toc133582238"/>
       <w:r>
         <w:t>Betriebszeit</w:t>
       </w:r>
-      <w:bookmarkEnd w:id="75"/>
+      <w:bookmarkEnd w:id="77"/>
     </w:p>
     <w:p>
       <w:r>
@@ -6953,11 +6908,11 @@
       <w:pPr>
         <w:pStyle w:val="berschrift2"/>
       </w:pPr>
-      <w:bookmarkStart w:id="76" w:name="_Toc133329083"/>
+      <w:bookmarkStart w:id="78" w:name="_Toc133582239"/>
       <w:r>
         <w:t>Datenumfang</w:t>
       </w:r>
-      <w:bookmarkEnd w:id="76"/>
+      <w:bookmarkEnd w:id="78"/>
     </w:p>
     <w:p>
       <w:r>
@@ -6968,11 +6923,11 @@
       <w:pPr>
         <w:pStyle w:val="berschrift2"/>
       </w:pPr>
-      <w:bookmarkStart w:id="77" w:name="_Toc133329084"/>
+      <w:bookmarkStart w:id="79" w:name="_Toc133582240"/>
       <w:r>
         <w:t>Datenschutz</w:t>
       </w:r>
-      <w:bookmarkEnd w:id="77"/>
+      <w:bookmarkEnd w:id="79"/>
     </w:p>
     <w:p>
       <w:proofErr w:type="spellStart"/>
@@ -6988,11 +6943,11 @@
       <w:pPr>
         <w:pStyle w:val="berschrift2"/>
       </w:pPr>
-      <w:bookmarkStart w:id="78" w:name="_Toc133329085"/>
+      <w:bookmarkStart w:id="80" w:name="_Toc133582241"/>
       <w:r>
         <w:t>Geschwindigkeit</w:t>
       </w:r>
-      <w:bookmarkEnd w:id="78"/>
+      <w:bookmarkEnd w:id="80"/>
     </w:p>
     <w:p>
       <w:r>
@@ -7015,11 +6970,11 @@
       <w:pPr>
         <w:pStyle w:val="berschrift2"/>
       </w:pPr>
-      <w:bookmarkStart w:id="79" w:name="_Toc133329086"/>
+      <w:bookmarkStart w:id="81" w:name="_Toc133582242"/>
       <w:r>
         <w:t>Benutzerfreundlichkeit</w:t>
       </w:r>
-      <w:bookmarkEnd w:id="79"/>
+      <w:bookmarkEnd w:id="81"/>
     </w:p>
     <w:p>
       <w:proofErr w:type="spellStart"/>
@@ -7035,11 +6990,11 @@
       <w:pPr>
         <w:pStyle w:val="berschrift2"/>
       </w:pPr>
-      <w:bookmarkStart w:id="80" w:name="_Toc133329087"/>
+      <w:bookmarkStart w:id="82" w:name="_Toc133582243"/>
       <w:r>
         <w:t>Sicherheit</w:t>
       </w:r>
-      <w:bookmarkEnd w:id="80"/>
+      <w:bookmarkEnd w:id="82"/>
       <w:r>
         <w:t xml:space="preserve"> </w:t>
       </w:r>
@@ -7060,36 +7015,36 @@
       <w:pPr>
         <w:pStyle w:val="berschrift1"/>
       </w:pPr>
-      <w:bookmarkStart w:id="81" w:name="_Toc417036659"/>
-      <w:bookmarkStart w:id="82" w:name="_Toc133329088"/>
+      <w:bookmarkStart w:id="83" w:name="_Toc417036659"/>
+      <w:bookmarkStart w:id="84" w:name="_Toc133582244"/>
       <w:r>
         <w:t>Entwicklungsumgebung</w:t>
-      </w:r>
-      <w:bookmarkEnd w:id="81"/>
-      <w:bookmarkEnd w:id="82"/>
-    </w:p>
-    <w:p>
-      <w:r>
-        <w:t xml:space="preserve">Gleicht im Wesentlichen der Projektumgebung in Kapitel </w:t>
-      </w:r>
-      <w:r>
-        <w:t>4</w:t>
-      </w:r>
-      <w:r>
-        <w:t>.</w:t>
-      </w:r>
-    </w:p>
-    <w:p>
-      <w:pPr>
-        <w:pStyle w:val="berschrift2"/>
-      </w:pPr>
-      <w:bookmarkStart w:id="83" w:name="_Toc417036660"/>
-      <w:bookmarkStart w:id="84" w:name="_Toc133329089"/>
-      <w:r>
-        <w:t>Software</w:t>
       </w:r>
       <w:bookmarkEnd w:id="83"/>
       <w:bookmarkEnd w:id="84"/>
+    </w:p>
+    <w:p>
+      <w:r>
+        <w:t xml:space="preserve">Gleicht im Wesentlichen der Projektumgebung in Kapitel </w:t>
+      </w:r>
+      <w:r>
+        <w:t>4</w:t>
+      </w:r>
+      <w:r>
+        <w:t>.</w:t>
+      </w:r>
+    </w:p>
+    <w:p>
+      <w:pPr>
+        <w:pStyle w:val="berschrift2"/>
+      </w:pPr>
+      <w:bookmarkStart w:id="85" w:name="_Toc417036660"/>
+      <w:bookmarkStart w:id="86" w:name="_Toc133582245"/>
+      <w:r>
+        <w:t>Software</w:t>
+      </w:r>
+      <w:bookmarkEnd w:id="85"/>
+      <w:bookmarkEnd w:id="86"/>
     </w:p>
     <w:p>
       <w:pPr>
@@ -7136,13 +7091,13 @@
       <w:pPr>
         <w:pStyle w:val="berschrift2"/>
       </w:pPr>
-      <w:bookmarkStart w:id="85" w:name="_Toc417036661"/>
-      <w:bookmarkStart w:id="86" w:name="_Toc133329090"/>
+      <w:bookmarkStart w:id="87" w:name="_Toc417036661"/>
+      <w:bookmarkStart w:id="88" w:name="_Toc133582246"/>
       <w:r>
         <w:t>Hardware</w:t>
       </w:r>
-      <w:bookmarkEnd w:id="85"/>
-      <w:bookmarkEnd w:id="86"/>
+      <w:bookmarkEnd w:id="87"/>
+      <w:bookmarkEnd w:id="88"/>
     </w:p>
     <w:p>
       <w:pPr>
@@ -7169,13 +7124,13 @@
       <w:pPr>
         <w:pStyle w:val="berschrift2"/>
       </w:pPr>
-      <w:bookmarkStart w:id="87" w:name="_Toc417036662"/>
-      <w:bookmarkStart w:id="88" w:name="_Toc133329091"/>
+      <w:bookmarkStart w:id="89" w:name="_Toc417036662"/>
+      <w:bookmarkStart w:id="90" w:name="_Toc133582247"/>
       <w:r>
         <w:t>Orgware</w:t>
       </w:r>
-      <w:bookmarkEnd w:id="87"/>
-      <w:bookmarkEnd w:id="88"/>
+      <w:bookmarkEnd w:id="89"/>
+      <w:bookmarkEnd w:id="90"/>
     </w:p>
     <w:p>
       <w:pPr>
